--- a/TP4-LDD_LMD__Jointures-H24.docx
+++ b/TP4-LDD_LMD__Jointures-H24.docx
@@ -1,6 +1,6 @@
 
 <file path=word/document.xml><?xml version="1.0" encoding="utf-8"?>
-<w:document xmlns:wpc="http://schemas.microsoft.com/office/word/2010/wordprocessingCanvas" xmlns:cx="http://schemas.microsoft.com/office/drawing/2014/chartex" xmlns:cx1="http://schemas.microsoft.com/office/drawing/2015/9/8/chartex" xmlns:cx2="http://schemas.microsoft.com/office/drawing/2015/10/21/chartex" xmlns:cx3="http://schemas.microsoft.com/office/drawing/2016/5/9/chartex" xmlns:cx4="http://schemas.microsoft.com/office/drawing/2016/5/10/chartex" xmlns:cx5="http://schemas.microsoft.com/office/drawing/2016/5/11/chartex" xmlns:cx6="http://schemas.microsoft.com/office/drawing/2016/5/12/chartex" xmlns:cx7="http://schemas.microsoft.com/office/drawing/2016/5/13/chartex" xmlns:cx8="http://schemas.microsoft.com/office/drawing/2016/5/14/chartex" xmlns:mc="http://schemas.openxmlformats.org/markup-compatibility/2006" xmlns:aink="http://schemas.microsoft.com/office/drawing/2016/ink" xmlns:am3d="http://schemas.microsoft.com/office/drawing/2017/model3d" xmlns:o="urn:schemas-microsoft-com:office:office" xmlns:oel="http://schemas.microsoft.com/office/2019/extlst" xmlns:r="http://schemas.openxmlformats.org/officeDocument/2006/relationships" xmlns:m="http://schemas.openxmlformats.org/officeDocument/2006/math" xmlns:v="urn:schemas-microsoft-com:vml" xmlns:wp14="http://schemas.microsoft.com/office/word/2010/wordprocessingDrawing" xmlns:wp="http://schemas.openxmlformats.org/drawingml/2006/wordprocessingDrawing" xmlns:w10="urn:schemas-microsoft-com:office:word" xmlns:w="http://schemas.openxmlformats.org/wordprocessingml/2006/main" xmlns:w14="http://schemas.microsoft.com/office/word/2010/wordml" xmlns:w15="http://schemas.microsoft.com/office/word/2012/wordml" xmlns:w16cex="http://schemas.microsoft.com/office/word/2018/wordml/cex" xmlns:w16cid="http://schemas.microsoft.com/office/word/2016/wordml/cid" xmlns:w16="http://schemas.microsoft.com/office/word/2018/wordml" xmlns:w16sdtdh="http://schemas.microsoft.com/office/word/2020/wordml/sdtdatahash" xmlns:w16se="http://schemas.microsoft.com/office/word/2015/wordml/symex" xmlns:wpg="http://schemas.microsoft.com/office/word/2010/wordprocessingGroup" xmlns:wpi="http://schemas.microsoft.com/office/word/2010/wordprocessingInk" xmlns:wne="http://schemas.microsoft.com/office/word/2006/wordml" xmlns:wps="http://schemas.microsoft.com/office/word/2010/wordprocessingShape" mc:Ignorable="w14 w15 w16se w16cid w16 w16cex w16sdtdh wp14">
+<w:document xmlns:wpc="http://schemas.microsoft.com/office/word/2010/wordprocessingCanvas" xmlns:cx="http://schemas.microsoft.com/office/drawing/2014/chartex" xmlns:cx1="http://schemas.microsoft.com/office/drawing/2015/9/8/chartex" xmlns:cx2="http://schemas.microsoft.com/office/drawing/2015/10/21/chartex" xmlns:cx3="http://schemas.microsoft.com/office/drawing/2016/5/9/chartex" xmlns:cx4="http://schemas.microsoft.com/office/drawing/2016/5/10/chartex" xmlns:cx5="http://schemas.microsoft.com/office/drawing/2016/5/11/chartex" xmlns:cx6="http://schemas.microsoft.com/office/drawing/2016/5/12/chartex" xmlns:cx7="http://schemas.microsoft.com/office/drawing/2016/5/13/chartex" xmlns:cx8="http://schemas.microsoft.com/office/drawing/2016/5/14/chartex" xmlns:mc="http://schemas.openxmlformats.org/markup-compatibility/2006" xmlns:aink="http://schemas.microsoft.com/office/drawing/2016/ink" xmlns:am3d="http://schemas.microsoft.com/office/drawing/2017/model3d" xmlns:o="urn:schemas-microsoft-com:office:office" xmlns:oel="http://schemas.microsoft.com/office/2019/extlst" xmlns:r="http://schemas.openxmlformats.org/officeDocument/2006/relationships" xmlns:m="http://schemas.openxmlformats.org/officeDocument/2006/math" xmlns:v="urn:schemas-microsoft-com:vml" xmlns:wp14="http://schemas.microsoft.com/office/word/2010/wordprocessingDrawing" xmlns:wp="http://schemas.openxmlformats.org/drawingml/2006/wordprocessingDrawing" xmlns:w10="urn:schemas-microsoft-com:office:word" xmlns:w="http://schemas.openxmlformats.org/wordprocessingml/2006/main" xmlns:w14="http://schemas.microsoft.com/office/word/2010/wordml" xmlns:w15="http://schemas.microsoft.com/office/word/2012/wordml" xmlns:w16cex="http://schemas.microsoft.com/office/word/2018/wordml/cex" xmlns:w16cid="http://schemas.microsoft.com/office/word/2016/wordml/cid" xmlns:w16="http://schemas.microsoft.com/office/word/2018/wordml" xmlns:w16du="http://schemas.microsoft.com/office/word/2023/wordml/word16du" xmlns:w16sdtdh="http://schemas.microsoft.com/office/word/2020/wordml/sdtdatahash" xmlns:w16se="http://schemas.microsoft.com/office/word/2015/wordml/symex" xmlns:wpg="http://schemas.microsoft.com/office/word/2010/wordprocessingGroup" xmlns:wpi="http://schemas.microsoft.com/office/word/2010/wordprocessingInk" xmlns:wne="http://schemas.microsoft.com/office/word/2006/wordml" xmlns:wps="http://schemas.microsoft.com/office/word/2010/wordprocessingShape" mc:Ignorable="w14 w15 w16se w16cid w16 w16cex w16sdtdh w16du wp14">
   <w:body>
     <w:tbl>
       <w:tblPr>
@@ -194,6 +194,16 @@
           <w:lang w:val="fr-FR" w:eastAsia="fr-CA"/>
         </w:rPr>
         <w:t xml:space="preserve">Nom(s) et prénom(s) : </w:t>
+      </w:r>
+      <w:r>
+        <w:rPr>
+          <w:rFonts w:ascii="Abadi MT Condensed Extra Bold" w:hAnsi="Abadi MT Condensed Extra Bold"/>
+          <w:color w:val="C0C0C0"/>
+          <w:sz w:val="32"/>
+          <w:szCs w:val="32"/>
+          <w:lang w:val="fr-FR" w:eastAsia="fr-CA"/>
+        </w:rPr>
+        <w:t>Rafael Carvalho Matias &amp; Jérôme Ouellet</w:t>
       </w:r>
       <w:r>
         <w:rPr>
@@ -5272,7 +5282,7 @@
               </wp:anchor>
             </w:drawing>
           </mc:Choice>
-          <mc:Fallback xmlns:w16du="http://schemas.microsoft.com/office/word/2023/wordml/word16du">
+          <mc:Fallback>
             <w:pict>
               <v:oval w14:anchorId="0F98A8DD" id="Ellipse 10" o:spid="_x0000_s1026" style="position:absolute;margin-left:340.3pt;margin-top:19.15pt;width:27.7pt;height:63.7pt;z-index:251660288;visibility:visible;mso-wrap-style:square;mso-wrap-distance-left:9pt;mso-wrap-distance-top:0;mso-wrap-distance-right:9pt;mso-wrap-distance-bottom:0;mso-position-horizontal:absolute;mso-position-horizontal-relative:text;mso-position-vertical:absolute;mso-position-vertical-relative:text;v-text-anchor:middle" o:gfxdata="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" filled="f" strokecolor="red" strokeweight="1pt">
                 <v:stroke joinstyle="miter"/>
@@ -5595,7 +5605,7 @@
               </wp:anchor>
             </w:drawing>
           </mc:Choice>
-          <mc:Fallback xmlns:w16du="http://schemas.microsoft.com/office/word/2023/wordml/word16du">
+          <mc:Fallback>
             <w:pict>
               <v:oval w14:anchorId="71E6F48B" id="Ellipse 11" o:spid="_x0000_s1026" style="position:absolute;margin-left:377.25pt;margin-top:53.1pt;width:26.3pt;height:15.25pt;z-index:251661312;visibility:visible;mso-wrap-style:square;mso-wrap-distance-left:9pt;mso-wrap-distance-top:0;mso-wrap-distance-right:9pt;mso-wrap-distance-bottom:0;mso-position-horizontal:absolute;mso-position-horizontal-relative:text;mso-position-vertical:absolute;mso-position-vertical-relative:text;v-text-anchor:middle" o:gfxdata="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" filled="f" strokecolor="red" strokeweight="1pt">
                 <v:stroke joinstyle="miter"/>
@@ -10763,25 +10773,7 @@
           <w:sz w:val="24"/>
           <w:szCs w:val="24"/>
         </w:rPr>
-        <w:t xml:space="preserve">e résultat après l‘insertion de </w:t>
-      </w:r>
-      <w:r>
-        <w:rPr>
-          <w:rFonts w:ascii="Arial" w:hAnsi="Arial" w:cs="Arial"/>
-          <w:bCs/>
-          <w:sz w:val="24"/>
-          <w:szCs w:val="24"/>
-        </w:rPr>
-        <w:t>cette nouvelle affectation pour le commis Armand</w:t>
-      </w:r>
-      <w:r>
-        <w:rPr>
-          <w:rFonts w:ascii="Arial" w:hAnsi="Arial" w:cs="Arial"/>
-          <w:bCs/>
-          <w:sz w:val="24"/>
-          <w:szCs w:val="24"/>
-        </w:rPr>
-        <w:t>.</w:t>
+        <w:t>e résultat après l‘insertion de cette nouvelle affectation pour le commis Armand.</w:t>
       </w:r>
     </w:p>
     <w:p>
@@ -11013,25 +11005,7 @@
           <w:sz w:val="24"/>
           <w:szCs w:val="24"/>
         </w:rPr>
-        <w:t xml:space="preserve"> </w:t>
-      </w:r>
-      <w:r>
-        <w:rPr>
-          <w:rFonts w:ascii="Arial" w:hAnsi="Arial" w:cs="Arial"/>
-          <w:bCs/>
-          <w:sz w:val="24"/>
-          <w:szCs w:val="24"/>
-        </w:rPr>
-        <w:t>(2 pts)</w:t>
-      </w:r>
-      <w:r>
-        <w:rPr>
-          <w:rFonts w:ascii="Arial" w:hAnsi="Arial" w:cs="Arial"/>
-          <w:bCs/>
-          <w:sz w:val="24"/>
-          <w:szCs w:val="24"/>
-        </w:rPr>
-        <w:t>.</w:t>
+        <w:t xml:space="preserve"> (2 pts).</w:t>
       </w:r>
     </w:p>
     <w:p>
@@ -11251,7 +11225,7 @@
 </file>
 
 <file path=word/endnotes.xml><?xml version="1.0" encoding="utf-8"?>
-<w:endnotes xmlns:wpc="http://schemas.microsoft.com/office/word/2010/wordprocessingCanvas" xmlns:cx="http://schemas.microsoft.com/office/drawing/2014/chartex" xmlns:cx1="http://schemas.microsoft.com/office/drawing/2015/9/8/chartex" xmlns:cx2="http://schemas.microsoft.com/office/drawing/2015/10/21/chartex" xmlns:cx3="http://schemas.microsoft.com/office/drawing/2016/5/9/chartex" xmlns:cx4="http://schemas.microsoft.com/office/drawing/2016/5/10/chartex" xmlns:cx5="http://schemas.microsoft.com/office/drawing/2016/5/11/chartex" xmlns:cx6="http://schemas.microsoft.com/office/drawing/2016/5/12/chartex" xmlns:cx7="http://schemas.microsoft.com/office/drawing/2016/5/13/chartex" xmlns:cx8="http://schemas.microsoft.com/office/drawing/2016/5/14/chartex" xmlns:mc="http://schemas.openxmlformats.org/markup-compatibility/2006" xmlns:aink="http://schemas.microsoft.com/office/drawing/2016/ink" xmlns:am3d="http://schemas.microsoft.com/office/drawing/2017/model3d" xmlns:o="urn:schemas-microsoft-com:office:office" xmlns:oel="http://schemas.microsoft.com/office/2019/extlst" xmlns:r="http://schemas.openxmlformats.org/officeDocument/2006/relationships" xmlns:m="http://schemas.openxmlformats.org/officeDocument/2006/math" xmlns:v="urn:schemas-microsoft-com:vml" xmlns:wp14="http://schemas.microsoft.com/office/word/2010/wordprocessingDrawing" xmlns:wp="http://schemas.openxmlformats.org/drawingml/2006/wordprocessingDrawing" xmlns:w10="urn:schemas-microsoft-com:office:word" xmlns:w="http://schemas.openxmlformats.org/wordprocessingml/2006/main" xmlns:w14="http://schemas.microsoft.com/office/word/2010/wordml" xmlns:w15="http://schemas.microsoft.com/office/word/2012/wordml" xmlns:w16cex="http://schemas.microsoft.com/office/word/2018/wordml/cex" xmlns:w16cid="http://schemas.microsoft.com/office/word/2016/wordml/cid" xmlns:w16="http://schemas.microsoft.com/office/word/2018/wordml" xmlns:w16sdtdh="http://schemas.microsoft.com/office/word/2020/wordml/sdtdatahash" xmlns:w16se="http://schemas.microsoft.com/office/word/2015/wordml/symex" xmlns:wpg="http://schemas.microsoft.com/office/word/2010/wordprocessingGroup" xmlns:wpi="http://schemas.microsoft.com/office/word/2010/wordprocessingInk" xmlns:wne="http://schemas.microsoft.com/office/word/2006/wordml" xmlns:wps="http://schemas.microsoft.com/office/word/2010/wordprocessingShape" mc:Ignorable="w14 w15 w16se w16cid w16 w16cex w16sdtdh wp14">
+<w:endnotes xmlns:wpc="http://schemas.microsoft.com/office/word/2010/wordprocessingCanvas" xmlns:cx="http://schemas.microsoft.com/office/drawing/2014/chartex" xmlns:cx1="http://schemas.microsoft.com/office/drawing/2015/9/8/chartex" xmlns:cx2="http://schemas.microsoft.com/office/drawing/2015/10/21/chartex" xmlns:cx3="http://schemas.microsoft.com/office/drawing/2016/5/9/chartex" xmlns:cx4="http://schemas.microsoft.com/office/drawing/2016/5/10/chartex" xmlns:cx5="http://schemas.microsoft.com/office/drawing/2016/5/11/chartex" xmlns:cx6="http://schemas.microsoft.com/office/drawing/2016/5/12/chartex" xmlns:cx7="http://schemas.microsoft.com/office/drawing/2016/5/13/chartex" xmlns:cx8="http://schemas.microsoft.com/office/drawing/2016/5/14/chartex" xmlns:mc="http://schemas.openxmlformats.org/markup-compatibility/2006" xmlns:aink="http://schemas.microsoft.com/office/drawing/2016/ink" xmlns:am3d="http://schemas.microsoft.com/office/drawing/2017/model3d" xmlns:o="urn:schemas-microsoft-com:office:office" xmlns:oel="http://schemas.microsoft.com/office/2019/extlst" xmlns:r="http://schemas.openxmlformats.org/officeDocument/2006/relationships" xmlns:m="http://schemas.openxmlformats.org/officeDocument/2006/math" xmlns:v="urn:schemas-microsoft-com:vml" xmlns:wp14="http://schemas.microsoft.com/office/word/2010/wordprocessingDrawing" xmlns:wp="http://schemas.openxmlformats.org/drawingml/2006/wordprocessingDrawing" xmlns:w10="urn:schemas-microsoft-com:office:word" xmlns:w="http://schemas.openxmlformats.org/wordprocessingml/2006/main" xmlns:w14="http://schemas.microsoft.com/office/word/2010/wordml" xmlns:w15="http://schemas.microsoft.com/office/word/2012/wordml" xmlns:w16cex="http://schemas.microsoft.com/office/word/2018/wordml/cex" xmlns:w16cid="http://schemas.microsoft.com/office/word/2016/wordml/cid" xmlns:w16="http://schemas.microsoft.com/office/word/2018/wordml" xmlns:w16du="http://schemas.microsoft.com/office/word/2023/wordml/word16du" xmlns:w16sdtdh="http://schemas.microsoft.com/office/word/2020/wordml/sdtdatahash" xmlns:w16se="http://schemas.microsoft.com/office/word/2015/wordml/symex" xmlns:wpg="http://schemas.microsoft.com/office/word/2010/wordprocessingGroup" xmlns:wpi="http://schemas.microsoft.com/office/word/2010/wordprocessingInk" xmlns:wne="http://schemas.microsoft.com/office/word/2006/wordml" xmlns:wps="http://schemas.microsoft.com/office/word/2010/wordprocessingShape" mc:Ignorable="w14 w15 w16se w16cid w16 w16cex w16sdtdh w16du wp14">
   <w:endnote w:type="separator" w:id="-1">
     <w:p>
       <w:r>
@@ -11270,7 +11244,7 @@
 </file>
 
 <file path=word/footer1.xml><?xml version="1.0" encoding="utf-8"?>
-<w:ftr xmlns:wpc="http://schemas.microsoft.com/office/word/2010/wordprocessingCanvas" xmlns:cx="http://schemas.microsoft.com/office/drawing/2014/chartex" xmlns:cx1="http://schemas.microsoft.com/office/drawing/2015/9/8/chartex" xmlns:cx2="http://schemas.microsoft.com/office/drawing/2015/10/21/chartex" xmlns:cx3="http://schemas.microsoft.com/office/drawing/2016/5/9/chartex" xmlns:cx4="http://schemas.microsoft.com/office/drawing/2016/5/10/chartex" xmlns:cx5="http://schemas.microsoft.com/office/drawing/2016/5/11/chartex" xmlns:cx6="http://schemas.microsoft.com/office/drawing/2016/5/12/chartex" xmlns:cx7="http://schemas.microsoft.com/office/drawing/2016/5/13/chartex" xmlns:cx8="http://schemas.microsoft.com/office/drawing/2016/5/14/chartex" xmlns:mc="http://schemas.openxmlformats.org/markup-compatibility/2006" xmlns:aink="http://schemas.microsoft.com/office/drawing/2016/ink" xmlns:am3d="http://schemas.microsoft.com/office/drawing/2017/model3d" xmlns:o="urn:schemas-microsoft-com:office:office" xmlns:oel="http://schemas.microsoft.com/office/2019/extlst" xmlns:r="http://schemas.openxmlformats.org/officeDocument/2006/relationships" xmlns:m="http://schemas.openxmlformats.org/officeDocument/2006/math" xmlns:v="urn:schemas-microsoft-com:vml" xmlns:wp14="http://schemas.microsoft.com/office/word/2010/wordprocessingDrawing" xmlns:wp="http://schemas.openxmlformats.org/drawingml/2006/wordprocessingDrawing" xmlns:w10="urn:schemas-microsoft-com:office:word" xmlns:w="http://schemas.openxmlformats.org/wordprocessingml/2006/main" xmlns:w14="http://schemas.microsoft.com/office/word/2010/wordml" xmlns:w15="http://schemas.microsoft.com/office/word/2012/wordml" xmlns:w16cex="http://schemas.microsoft.com/office/word/2018/wordml/cex" xmlns:w16cid="http://schemas.microsoft.com/office/word/2016/wordml/cid" xmlns:w16="http://schemas.microsoft.com/office/word/2018/wordml" xmlns:w16sdtdh="http://schemas.microsoft.com/office/word/2020/wordml/sdtdatahash" xmlns:w16se="http://schemas.microsoft.com/office/word/2015/wordml/symex" xmlns:wpg="http://schemas.microsoft.com/office/word/2010/wordprocessingGroup" xmlns:wpi="http://schemas.microsoft.com/office/word/2010/wordprocessingInk" xmlns:wne="http://schemas.microsoft.com/office/word/2006/wordml" xmlns:wps="http://schemas.microsoft.com/office/word/2010/wordprocessingShape" mc:Ignorable="w14 w15 w16se w16cid w16 w16cex w16sdtdh wp14">
+<w:ftr xmlns:wpc="http://schemas.microsoft.com/office/word/2010/wordprocessingCanvas" xmlns:cx="http://schemas.microsoft.com/office/drawing/2014/chartex" xmlns:cx1="http://schemas.microsoft.com/office/drawing/2015/9/8/chartex" xmlns:cx2="http://schemas.microsoft.com/office/drawing/2015/10/21/chartex" xmlns:cx3="http://schemas.microsoft.com/office/drawing/2016/5/9/chartex" xmlns:cx4="http://schemas.microsoft.com/office/drawing/2016/5/10/chartex" xmlns:cx5="http://schemas.microsoft.com/office/drawing/2016/5/11/chartex" xmlns:cx6="http://schemas.microsoft.com/office/drawing/2016/5/12/chartex" xmlns:cx7="http://schemas.microsoft.com/office/drawing/2016/5/13/chartex" xmlns:cx8="http://schemas.microsoft.com/office/drawing/2016/5/14/chartex" xmlns:mc="http://schemas.openxmlformats.org/markup-compatibility/2006" xmlns:aink="http://schemas.microsoft.com/office/drawing/2016/ink" xmlns:am3d="http://schemas.microsoft.com/office/drawing/2017/model3d" xmlns:o="urn:schemas-microsoft-com:office:office" xmlns:oel="http://schemas.microsoft.com/office/2019/extlst" xmlns:r="http://schemas.openxmlformats.org/officeDocument/2006/relationships" xmlns:m="http://schemas.openxmlformats.org/officeDocument/2006/math" xmlns:v="urn:schemas-microsoft-com:vml" xmlns:wp14="http://schemas.microsoft.com/office/word/2010/wordprocessingDrawing" xmlns:wp="http://schemas.openxmlformats.org/drawingml/2006/wordprocessingDrawing" xmlns:w10="urn:schemas-microsoft-com:office:word" xmlns:w="http://schemas.openxmlformats.org/wordprocessingml/2006/main" xmlns:w14="http://schemas.microsoft.com/office/word/2010/wordml" xmlns:w15="http://schemas.microsoft.com/office/word/2012/wordml" xmlns:w16cex="http://schemas.microsoft.com/office/word/2018/wordml/cex" xmlns:w16cid="http://schemas.microsoft.com/office/word/2016/wordml/cid" xmlns:w16="http://schemas.microsoft.com/office/word/2018/wordml" xmlns:w16du="http://schemas.microsoft.com/office/word/2023/wordml/word16du" xmlns:w16sdtdh="http://schemas.microsoft.com/office/word/2020/wordml/sdtdatahash" xmlns:w16se="http://schemas.microsoft.com/office/word/2015/wordml/symex" xmlns:wpg="http://schemas.microsoft.com/office/word/2010/wordprocessingGroup" xmlns:wpi="http://schemas.microsoft.com/office/word/2010/wordprocessingInk" xmlns:wne="http://schemas.microsoft.com/office/word/2006/wordml" xmlns:wps="http://schemas.microsoft.com/office/word/2010/wordprocessingShape" mc:Ignorable="w14 w15 w16se w16cid w16 w16cex w16sdtdh w16du wp14">
   <w:p>
     <w:pPr>
       <w:pStyle w:val="Pieddepage"/>
@@ -11280,7 +11254,7 @@
 </file>
 
 <file path=word/footer2.xml><?xml version="1.0" encoding="utf-8"?>
-<w:ftr xmlns:wpc="http://schemas.microsoft.com/office/word/2010/wordprocessingCanvas" xmlns:cx="http://schemas.microsoft.com/office/drawing/2014/chartex" xmlns:cx1="http://schemas.microsoft.com/office/drawing/2015/9/8/chartex" xmlns:cx2="http://schemas.microsoft.com/office/drawing/2015/10/21/chartex" xmlns:cx3="http://schemas.microsoft.com/office/drawing/2016/5/9/chartex" xmlns:cx4="http://schemas.microsoft.com/office/drawing/2016/5/10/chartex" xmlns:cx5="http://schemas.microsoft.com/office/drawing/2016/5/11/chartex" xmlns:cx6="http://schemas.microsoft.com/office/drawing/2016/5/12/chartex" xmlns:cx7="http://schemas.microsoft.com/office/drawing/2016/5/13/chartex" xmlns:cx8="http://schemas.microsoft.com/office/drawing/2016/5/14/chartex" xmlns:mc="http://schemas.openxmlformats.org/markup-compatibility/2006" xmlns:aink="http://schemas.microsoft.com/office/drawing/2016/ink" xmlns:am3d="http://schemas.microsoft.com/office/drawing/2017/model3d" xmlns:o="urn:schemas-microsoft-com:office:office" xmlns:oel="http://schemas.microsoft.com/office/2019/extlst" xmlns:r="http://schemas.openxmlformats.org/officeDocument/2006/relationships" xmlns:m="http://schemas.openxmlformats.org/officeDocument/2006/math" xmlns:v="urn:schemas-microsoft-com:vml" xmlns:wp14="http://schemas.microsoft.com/office/word/2010/wordprocessingDrawing" xmlns:wp="http://schemas.openxmlformats.org/drawingml/2006/wordprocessingDrawing" xmlns:w10="urn:schemas-microsoft-com:office:word" xmlns:w="http://schemas.openxmlformats.org/wordprocessingml/2006/main" xmlns:w14="http://schemas.microsoft.com/office/word/2010/wordml" xmlns:w15="http://schemas.microsoft.com/office/word/2012/wordml" xmlns:w16cex="http://schemas.microsoft.com/office/word/2018/wordml/cex" xmlns:w16cid="http://schemas.microsoft.com/office/word/2016/wordml/cid" xmlns:w16="http://schemas.microsoft.com/office/word/2018/wordml" xmlns:w16sdtdh="http://schemas.microsoft.com/office/word/2020/wordml/sdtdatahash" xmlns:w16se="http://schemas.microsoft.com/office/word/2015/wordml/symex" xmlns:wpg="http://schemas.microsoft.com/office/word/2010/wordprocessingGroup" xmlns:wpi="http://schemas.microsoft.com/office/word/2010/wordprocessingInk" xmlns:wne="http://schemas.microsoft.com/office/word/2006/wordml" xmlns:wps="http://schemas.microsoft.com/office/word/2010/wordprocessingShape" mc:Ignorable="w14 w15 w16se w16cid w16 w16cex w16sdtdh wp14">
+<w:ftr xmlns:wpc="http://schemas.microsoft.com/office/word/2010/wordprocessingCanvas" xmlns:cx="http://schemas.microsoft.com/office/drawing/2014/chartex" xmlns:cx1="http://schemas.microsoft.com/office/drawing/2015/9/8/chartex" xmlns:cx2="http://schemas.microsoft.com/office/drawing/2015/10/21/chartex" xmlns:cx3="http://schemas.microsoft.com/office/drawing/2016/5/9/chartex" xmlns:cx4="http://schemas.microsoft.com/office/drawing/2016/5/10/chartex" xmlns:cx5="http://schemas.microsoft.com/office/drawing/2016/5/11/chartex" xmlns:cx6="http://schemas.microsoft.com/office/drawing/2016/5/12/chartex" xmlns:cx7="http://schemas.microsoft.com/office/drawing/2016/5/13/chartex" xmlns:cx8="http://schemas.microsoft.com/office/drawing/2016/5/14/chartex" xmlns:mc="http://schemas.openxmlformats.org/markup-compatibility/2006" xmlns:aink="http://schemas.microsoft.com/office/drawing/2016/ink" xmlns:am3d="http://schemas.microsoft.com/office/drawing/2017/model3d" xmlns:o="urn:schemas-microsoft-com:office:office" xmlns:oel="http://schemas.microsoft.com/office/2019/extlst" xmlns:r="http://schemas.openxmlformats.org/officeDocument/2006/relationships" xmlns:m="http://schemas.openxmlformats.org/officeDocument/2006/math" xmlns:v="urn:schemas-microsoft-com:vml" xmlns:wp14="http://schemas.microsoft.com/office/word/2010/wordprocessingDrawing" xmlns:wp="http://schemas.openxmlformats.org/drawingml/2006/wordprocessingDrawing" xmlns:w10="urn:schemas-microsoft-com:office:word" xmlns:w="http://schemas.openxmlformats.org/wordprocessingml/2006/main" xmlns:w14="http://schemas.microsoft.com/office/word/2010/wordml" xmlns:w15="http://schemas.microsoft.com/office/word/2012/wordml" xmlns:w16cex="http://schemas.microsoft.com/office/word/2018/wordml/cex" xmlns:w16cid="http://schemas.microsoft.com/office/word/2016/wordml/cid" xmlns:w16="http://schemas.microsoft.com/office/word/2018/wordml" xmlns:w16du="http://schemas.microsoft.com/office/word/2023/wordml/word16du" xmlns:w16sdtdh="http://schemas.microsoft.com/office/word/2020/wordml/sdtdatahash" xmlns:w16se="http://schemas.microsoft.com/office/word/2015/wordml/symex" xmlns:wpg="http://schemas.microsoft.com/office/word/2010/wordprocessingGroup" xmlns:wpi="http://schemas.microsoft.com/office/word/2010/wordprocessingInk" xmlns:wne="http://schemas.microsoft.com/office/word/2006/wordml" xmlns:wps="http://schemas.microsoft.com/office/word/2010/wordprocessingShape" mc:Ignorable="w14 w15 w16se w16cid w16 w16cex w16sdtdh w16du wp14">
   <w:tbl>
     <w:tblPr>
       <w:tblW w:w="0" w:type="auto"/>
@@ -11377,7 +11351,7 @@
 </file>
 
 <file path=word/footer3.xml><?xml version="1.0" encoding="utf-8"?>
-<w:ftr xmlns:wpc="http://schemas.microsoft.com/office/word/2010/wordprocessingCanvas" xmlns:cx="http://schemas.microsoft.com/office/drawing/2014/chartex" xmlns:cx1="http://schemas.microsoft.com/office/drawing/2015/9/8/chartex" xmlns:cx2="http://schemas.microsoft.com/office/drawing/2015/10/21/chartex" xmlns:cx3="http://schemas.microsoft.com/office/drawing/2016/5/9/chartex" xmlns:cx4="http://schemas.microsoft.com/office/drawing/2016/5/10/chartex" xmlns:cx5="http://schemas.microsoft.com/office/drawing/2016/5/11/chartex" xmlns:cx6="http://schemas.microsoft.com/office/drawing/2016/5/12/chartex" xmlns:cx7="http://schemas.microsoft.com/office/drawing/2016/5/13/chartex" xmlns:cx8="http://schemas.microsoft.com/office/drawing/2016/5/14/chartex" xmlns:mc="http://schemas.openxmlformats.org/markup-compatibility/2006" xmlns:aink="http://schemas.microsoft.com/office/drawing/2016/ink" xmlns:am3d="http://schemas.microsoft.com/office/drawing/2017/model3d" xmlns:o="urn:schemas-microsoft-com:office:office" xmlns:oel="http://schemas.microsoft.com/office/2019/extlst" xmlns:r="http://schemas.openxmlformats.org/officeDocument/2006/relationships" xmlns:m="http://schemas.openxmlformats.org/officeDocument/2006/math" xmlns:v="urn:schemas-microsoft-com:vml" xmlns:wp14="http://schemas.microsoft.com/office/word/2010/wordprocessingDrawing" xmlns:wp="http://schemas.openxmlformats.org/drawingml/2006/wordprocessingDrawing" xmlns:w10="urn:schemas-microsoft-com:office:word" xmlns:w="http://schemas.openxmlformats.org/wordprocessingml/2006/main" xmlns:w14="http://schemas.microsoft.com/office/word/2010/wordml" xmlns:w15="http://schemas.microsoft.com/office/word/2012/wordml" xmlns:w16cex="http://schemas.microsoft.com/office/word/2018/wordml/cex" xmlns:w16cid="http://schemas.microsoft.com/office/word/2016/wordml/cid" xmlns:w16="http://schemas.microsoft.com/office/word/2018/wordml" xmlns:w16sdtdh="http://schemas.microsoft.com/office/word/2020/wordml/sdtdatahash" xmlns:w16se="http://schemas.microsoft.com/office/word/2015/wordml/symex" xmlns:wpg="http://schemas.microsoft.com/office/word/2010/wordprocessingGroup" xmlns:wpi="http://schemas.microsoft.com/office/word/2010/wordprocessingInk" xmlns:wne="http://schemas.microsoft.com/office/word/2006/wordml" xmlns:wps="http://schemas.microsoft.com/office/word/2010/wordprocessingShape" mc:Ignorable="w14 w15 w16se w16cid w16 w16cex w16sdtdh wp14">
+<w:ftr xmlns:wpc="http://schemas.microsoft.com/office/word/2010/wordprocessingCanvas" xmlns:cx="http://schemas.microsoft.com/office/drawing/2014/chartex" xmlns:cx1="http://schemas.microsoft.com/office/drawing/2015/9/8/chartex" xmlns:cx2="http://schemas.microsoft.com/office/drawing/2015/10/21/chartex" xmlns:cx3="http://schemas.microsoft.com/office/drawing/2016/5/9/chartex" xmlns:cx4="http://schemas.microsoft.com/office/drawing/2016/5/10/chartex" xmlns:cx5="http://schemas.microsoft.com/office/drawing/2016/5/11/chartex" xmlns:cx6="http://schemas.microsoft.com/office/drawing/2016/5/12/chartex" xmlns:cx7="http://schemas.microsoft.com/office/drawing/2016/5/13/chartex" xmlns:cx8="http://schemas.microsoft.com/office/drawing/2016/5/14/chartex" xmlns:mc="http://schemas.openxmlformats.org/markup-compatibility/2006" xmlns:aink="http://schemas.microsoft.com/office/drawing/2016/ink" xmlns:am3d="http://schemas.microsoft.com/office/drawing/2017/model3d" xmlns:o="urn:schemas-microsoft-com:office:office" xmlns:oel="http://schemas.microsoft.com/office/2019/extlst" xmlns:r="http://schemas.openxmlformats.org/officeDocument/2006/relationships" xmlns:m="http://schemas.openxmlformats.org/officeDocument/2006/math" xmlns:v="urn:schemas-microsoft-com:vml" xmlns:wp14="http://schemas.microsoft.com/office/word/2010/wordprocessingDrawing" xmlns:wp="http://schemas.openxmlformats.org/drawingml/2006/wordprocessingDrawing" xmlns:w10="urn:schemas-microsoft-com:office:word" xmlns:w="http://schemas.openxmlformats.org/wordprocessingml/2006/main" xmlns:w14="http://schemas.microsoft.com/office/word/2010/wordml" xmlns:w15="http://schemas.microsoft.com/office/word/2012/wordml" xmlns:w16cex="http://schemas.microsoft.com/office/word/2018/wordml/cex" xmlns:w16cid="http://schemas.microsoft.com/office/word/2016/wordml/cid" xmlns:w16="http://schemas.microsoft.com/office/word/2018/wordml" xmlns:w16du="http://schemas.microsoft.com/office/word/2023/wordml/word16du" xmlns:w16sdtdh="http://schemas.microsoft.com/office/word/2020/wordml/sdtdatahash" xmlns:w16se="http://schemas.microsoft.com/office/word/2015/wordml/symex" xmlns:wpg="http://schemas.microsoft.com/office/word/2010/wordprocessingGroup" xmlns:wpi="http://schemas.microsoft.com/office/word/2010/wordprocessingInk" xmlns:wne="http://schemas.microsoft.com/office/word/2006/wordml" xmlns:wps="http://schemas.microsoft.com/office/word/2010/wordprocessingShape" mc:Ignorable="w14 w15 w16se w16cid w16 w16cex w16sdtdh w16du wp14">
   <w:p>
     <w:pPr>
       <w:pStyle w:val="Pieddepage"/>
@@ -11387,7 +11361,7 @@
 </file>
 
 <file path=word/footnotes.xml><?xml version="1.0" encoding="utf-8"?>
-<w:footnotes xmlns:wpc="http://schemas.microsoft.com/office/word/2010/wordprocessingCanvas" xmlns:cx="http://schemas.microsoft.com/office/drawing/2014/chartex" xmlns:cx1="http://schemas.microsoft.com/office/drawing/2015/9/8/chartex" xmlns:cx2="http://schemas.microsoft.com/office/drawing/2015/10/21/chartex" xmlns:cx3="http://schemas.microsoft.com/office/drawing/2016/5/9/chartex" xmlns:cx4="http://schemas.microsoft.com/office/drawing/2016/5/10/chartex" xmlns:cx5="http://schemas.microsoft.com/office/drawing/2016/5/11/chartex" xmlns:cx6="http://schemas.microsoft.com/office/drawing/2016/5/12/chartex" xmlns:cx7="http://schemas.microsoft.com/office/drawing/2016/5/13/chartex" xmlns:cx8="http://schemas.microsoft.com/office/drawing/2016/5/14/chartex" xmlns:mc="http://schemas.openxmlformats.org/markup-compatibility/2006" xmlns:aink="http://schemas.microsoft.com/office/drawing/2016/ink" xmlns:am3d="http://schemas.microsoft.com/office/drawing/2017/model3d" xmlns:o="urn:schemas-microsoft-com:office:office" xmlns:oel="http://schemas.microsoft.com/office/2019/extlst" xmlns:r="http://schemas.openxmlformats.org/officeDocument/2006/relationships" xmlns:m="http://schemas.openxmlformats.org/officeDocument/2006/math" xmlns:v="urn:schemas-microsoft-com:vml" xmlns:wp14="http://schemas.microsoft.com/office/word/2010/wordprocessingDrawing" xmlns:wp="http://schemas.openxmlformats.org/drawingml/2006/wordprocessingDrawing" xmlns:w10="urn:schemas-microsoft-com:office:word" xmlns:w="http://schemas.openxmlformats.org/wordprocessingml/2006/main" xmlns:w14="http://schemas.microsoft.com/office/word/2010/wordml" xmlns:w15="http://schemas.microsoft.com/office/word/2012/wordml" xmlns:w16cex="http://schemas.microsoft.com/office/word/2018/wordml/cex" xmlns:w16cid="http://schemas.microsoft.com/office/word/2016/wordml/cid" xmlns:w16="http://schemas.microsoft.com/office/word/2018/wordml" xmlns:w16sdtdh="http://schemas.microsoft.com/office/word/2020/wordml/sdtdatahash" xmlns:w16se="http://schemas.microsoft.com/office/word/2015/wordml/symex" xmlns:wpg="http://schemas.microsoft.com/office/word/2010/wordprocessingGroup" xmlns:wpi="http://schemas.microsoft.com/office/word/2010/wordprocessingInk" xmlns:wne="http://schemas.microsoft.com/office/word/2006/wordml" xmlns:wps="http://schemas.microsoft.com/office/word/2010/wordprocessingShape" mc:Ignorable="w14 w15 w16se w16cid w16 w16cex w16sdtdh wp14">
+<w:footnotes xmlns:wpc="http://schemas.microsoft.com/office/word/2010/wordprocessingCanvas" xmlns:cx="http://schemas.microsoft.com/office/drawing/2014/chartex" xmlns:cx1="http://schemas.microsoft.com/office/drawing/2015/9/8/chartex" xmlns:cx2="http://schemas.microsoft.com/office/drawing/2015/10/21/chartex" xmlns:cx3="http://schemas.microsoft.com/office/drawing/2016/5/9/chartex" xmlns:cx4="http://schemas.microsoft.com/office/drawing/2016/5/10/chartex" xmlns:cx5="http://schemas.microsoft.com/office/drawing/2016/5/11/chartex" xmlns:cx6="http://schemas.microsoft.com/office/drawing/2016/5/12/chartex" xmlns:cx7="http://schemas.microsoft.com/office/drawing/2016/5/13/chartex" xmlns:cx8="http://schemas.microsoft.com/office/drawing/2016/5/14/chartex" xmlns:mc="http://schemas.openxmlformats.org/markup-compatibility/2006" xmlns:aink="http://schemas.microsoft.com/office/drawing/2016/ink" xmlns:am3d="http://schemas.microsoft.com/office/drawing/2017/model3d" xmlns:o="urn:schemas-microsoft-com:office:office" xmlns:oel="http://schemas.microsoft.com/office/2019/extlst" xmlns:r="http://schemas.openxmlformats.org/officeDocument/2006/relationships" xmlns:m="http://schemas.openxmlformats.org/officeDocument/2006/math" xmlns:v="urn:schemas-microsoft-com:vml" xmlns:wp14="http://schemas.microsoft.com/office/word/2010/wordprocessingDrawing" xmlns:wp="http://schemas.openxmlformats.org/drawingml/2006/wordprocessingDrawing" xmlns:w10="urn:schemas-microsoft-com:office:word" xmlns:w="http://schemas.openxmlformats.org/wordprocessingml/2006/main" xmlns:w14="http://schemas.microsoft.com/office/word/2010/wordml" xmlns:w15="http://schemas.microsoft.com/office/word/2012/wordml" xmlns:w16cex="http://schemas.microsoft.com/office/word/2018/wordml/cex" xmlns:w16cid="http://schemas.microsoft.com/office/word/2016/wordml/cid" xmlns:w16="http://schemas.microsoft.com/office/word/2018/wordml" xmlns:w16du="http://schemas.microsoft.com/office/word/2023/wordml/word16du" xmlns:w16sdtdh="http://schemas.microsoft.com/office/word/2020/wordml/sdtdatahash" xmlns:w16se="http://schemas.microsoft.com/office/word/2015/wordml/symex" xmlns:wpg="http://schemas.microsoft.com/office/word/2010/wordprocessingGroup" xmlns:wpi="http://schemas.microsoft.com/office/word/2010/wordprocessingInk" xmlns:wne="http://schemas.microsoft.com/office/word/2006/wordml" xmlns:wps="http://schemas.microsoft.com/office/word/2010/wordprocessingShape" mc:Ignorable="w14 w15 w16se w16cid w16 w16cex w16sdtdh w16du wp14">
   <w:footnote w:type="separator" w:id="-1">
     <w:p>
       <w:r>
@@ -11406,7 +11380,7 @@
 </file>
 
 <file path=word/header1.xml><?xml version="1.0" encoding="utf-8"?>
-<w:hdr xmlns:wpc="http://schemas.microsoft.com/office/word/2010/wordprocessingCanvas" xmlns:cx="http://schemas.microsoft.com/office/drawing/2014/chartex" xmlns:cx1="http://schemas.microsoft.com/office/drawing/2015/9/8/chartex" xmlns:cx2="http://schemas.microsoft.com/office/drawing/2015/10/21/chartex" xmlns:cx3="http://schemas.microsoft.com/office/drawing/2016/5/9/chartex" xmlns:cx4="http://schemas.microsoft.com/office/drawing/2016/5/10/chartex" xmlns:cx5="http://schemas.microsoft.com/office/drawing/2016/5/11/chartex" xmlns:cx6="http://schemas.microsoft.com/office/drawing/2016/5/12/chartex" xmlns:cx7="http://schemas.microsoft.com/office/drawing/2016/5/13/chartex" xmlns:cx8="http://schemas.microsoft.com/office/drawing/2016/5/14/chartex" xmlns:mc="http://schemas.openxmlformats.org/markup-compatibility/2006" xmlns:aink="http://schemas.microsoft.com/office/drawing/2016/ink" xmlns:am3d="http://schemas.microsoft.com/office/drawing/2017/model3d" xmlns:o="urn:schemas-microsoft-com:office:office" xmlns:oel="http://schemas.microsoft.com/office/2019/extlst" xmlns:r="http://schemas.openxmlformats.org/officeDocument/2006/relationships" xmlns:m="http://schemas.openxmlformats.org/officeDocument/2006/math" xmlns:v="urn:schemas-microsoft-com:vml" xmlns:wp14="http://schemas.microsoft.com/office/word/2010/wordprocessingDrawing" xmlns:wp="http://schemas.openxmlformats.org/drawingml/2006/wordprocessingDrawing" xmlns:w10="urn:schemas-microsoft-com:office:word" xmlns:w="http://schemas.openxmlformats.org/wordprocessingml/2006/main" xmlns:w14="http://schemas.microsoft.com/office/word/2010/wordml" xmlns:w15="http://schemas.microsoft.com/office/word/2012/wordml" xmlns:w16cex="http://schemas.microsoft.com/office/word/2018/wordml/cex" xmlns:w16cid="http://schemas.microsoft.com/office/word/2016/wordml/cid" xmlns:w16="http://schemas.microsoft.com/office/word/2018/wordml" xmlns:w16sdtdh="http://schemas.microsoft.com/office/word/2020/wordml/sdtdatahash" xmlns:w16se="http://schemas.microsoft.com/office/word/2015/wordml/symex" xmlns:wpg="http://schemas.microsoft.com/office/word/2010/wordprocessingGroup" xmlns:wpi="http://schemas.microsoft.com/office/word/2010/wordprocessingInk" xmlns:wne="http://schemas.microsoft.com/office/word/2006/wordml" xmlns:wps="http://schemas.microsoft.com/office/word/2010/wordprocessingShape" mc:Ignorable="w14 w15 w16se w16cid w16 w16cex w16sdtdh wp14">
+<w:hdr xmlns:wpc="http://schemas.microsoft.com/office/word/2010/wordprocessingCanvas" xmlns:cx="http://schemas.microsoft.com/office/drawing/2014/chartex" xmlns:cx1="http://schemas.microsoft.com/office/drawing/2015/9/8/chartex" xmlns:cx2="http://schemas.microsoft.com/office/drawing/2015/10/21/chartex" xmlns:cx3="http://schemas.microsoft.com/office/drawing/2016/5/9/chartex" xmlns:cx4="http://schemas.microsoft.com/office/drawing/2016/5/10/chartex" xmlns:cx5="http://schemas.microsoft.com/office/drawing/2016/5/11/chartex" xmlns:cx6="http://schemas.microsoft.com/office/drawing/2016/5/12/chartex" xmlns:cx7="http://schemas.microsoft.com/office/drawing/2016/5/13/chartex" xmlns:cx8="http://schemas.microsoft.com/office/drawing/2016/5/14/chartex" xmlns:mc="http://schemas.openxmlformats.org/markup-compatibility/2006" xmlns:aink="http://schemas.microsoft.com/office/drawing/2016/ink" xmlns:am3d="http://schemas.microsoft.com/office/drawing/2017/model3d" xmlns:o="urn:schemas-microsoft-com:office:office" xmlns:oel="http://schemas.microsoft.com/office/2019/extlst" xmlns:r="http://schemas.openxmlformats.org/officeDocument/2006/relationships" xmlns:m="http://schemas.openxmlformats.org/officeDocument/2006/math" xmlns:v="urn:schemas-microsoft-com:vml" xmlns:wp14="http://schemas.microsoft.com/office/word/2010/wordprocessingDrawing" xmlns:wp="http://schemas.openxmlformats.org/drawingml/2006/wordprocessingDrawing" xmlns:w10="urn:schemas-microsoft-com:office:word" xmlns:w="http://schemas.openxmlformats.org/wordprocessingml/2006/main" xmlns:w14="http://schemas.microsoft.com/office/word/2010/wordml" xmlns:w15="http://schemas.microsoft.com/office/word/2012/wordml" xmlns:w16cex="http://schemas.microsoft.com/office/word/2018/wordml/cex" xmlns:w16cid="http://schemas.microsoft.com/office/word/2016/wordml/cid" xmlns:w16="http://schemas.microsoft.com/office/word/2018/wordml" xmlns:w16du="http://schemas.microsoft.com/office/word/2023/wordml/word16du" xmlns:w16sdtdh="http://schemas.microsoft.com/office/word/2020/wordml/sdtdatahash" xmlns:w16se="http://schemas.microsoft.com/office/word/2015/wordml/symex" xmlns:wpg="http://schemas.microsoft.com/office/word/2010/wordprocessingGroup" xmlns:wpi="http://schemas.microsoft.com/office/word/2010/wordprocessingInk" xmlns:wne="http://schemas.microsoft.com/office/word/2006/wordml" xmlns:wps="http://schemas.microsoft.com/office/word/2010/wordprocessingShape" mc:Ignorable="w14 w15 w16se w16cid w16 w16cex w16sdtdh w16du wp14">
   <w:p>
     <w:pPr>
       <w:pStyle w:val="En-tte"/>
@@ -11416,7 +11390,7 @@
 </file>
 
 <file path=word/header2.xml><?xml version="1.0" encoding="utf-8"?>
-<w:hdr xmlns:wpc="http://schemas.microsoft.com/office/word/2010/wordprocessingCanvas" xmlns:cx="http://schemas.microsoft.com/office/drawing/2014/chartex" xmlns:cx1="http://schemas.microsoft.com/office/drawing/2015/9/8/chartex" xmlns:cx2="http://schemas.microsoft.com/office/drawing/2015/10/21/chartex" xmlns:cx3="http://schemas.microsoft.com/office/drawing/2016/5/9/chartex" xmlns:cx4="http://schemas.microsoft.com/office/drawing/2016/5/10/chartex" xmlns:cx5="http://schemas.microsoft.com/office/drawing/2016/5/11/chartex" xmlns:cx6="http://schemas.microsoft.com/office/drawing/2016/5/12/chartex" xmlns:cx7="http://schemas.microsoft.com/office/drawing/2016/5/13/chartex" xmlns:cx8="http://schemas.microsoft.com/office/drawing/2016/5/14/chartex" xmlns:mc="http://schemas.openxmlformats.org/markup-compatibility/2006" xmlns:aink="http://schemas.microsoft.com/office/drawing/2016/ink" xmlns:am3d="http://schemas.microsoft.com/office/drawing/2017/model3d" xmlns:o="urn:schemas-microsoft-com:office:office" xmlns:oel="http://schemas.microsoft.com/office/2019/extlst" xmlns:r="http://schemas.openxmlformats.org/officeDocument/2006/relationships" xmlns:m="http://schemas.openxmlformats.org/officeDocument/2006/math" xmlns:v="urn:schemas-microsoft-com:vml" xmlns:wp14="http://schemas.microsoft.com/office/word/2010/wordprocessingDrawing" xmlns:wp="http://schemas.openxmlformats.org/drawingml/2006/wordprocessingDrawing" xmlns:w10="urn:schemas-microsoft-com:office:word" xmlns:w="http://schemas.openxmlformats.org/wordprocessingml/2006/main" xmlns:w14="http://schemas.microsoft.com/office/word/2010/wordml" xmlns:w15="http://schemas.microsoft.com/office/word/2012/wordml" xmlns:w16cex="http://schemas.microsoft.com/office/word/2018/wordml/cex" xmlns:w16cid="http://schemas.microsoft.com/office/word/2016/wordml/cid" xmlns:w16="http://schemas.microsoft.com/office/word/2018/wordml" xmlns:w16sdtdh="http://schemas.microsoft.com/office/word/2020/wordml/sdtdatahash" xmlns:w16se="http://schemas.microsoft.com/office/word/2015/wordml/symex" xmlns:wpg="http://schemas.microsoft.com/office/word/2010/wordprocessingGroup" xmlns:wpi="http://schemas.microsoft.com/office/word/2010/wordprocessingInk" xmlns:wne="http://schemas.microsoft.com/office/word/2006/wordml" xmlns:wps="http://schemas.microsoft.com/office/word/2010/wordprocessingShape" mc:Ignorable="w14 w15 w16se w16cid w16 w16cex w16sdtdh wp14">
+<w:hdr xmlns:wpc="http://schemas.microsoft.com/office/word/2010/wordprocessingCanvas" xmlns:cx="http://schemas.microsoft.com/office/drawing/2014/chartex" xmlns:cx1="http://schemas.microsoft.com/office/drawing/2015/9/8/chartex" xmlns:cx2="http://schemas.microsoft.com/office/drawing/2015/10/21/chartex" xmlns:cx3="http://schemas.microsoft.com/office/drawing/2016/5/9/chartex" xmlns:cx4="http://schemas.microsoft.com/office/drawing/2016/5/10/chartex" xmlns:cx5="http://schemas.microsoft.com/office/drawing/2016/5/11/chartex" xmlns:cx6="http://schemas.microsoft.com/office/drawing/2016/5/12/chartex" xmlns:cx7="http://schemas.microsoft.com/office/drawing/2016/5/13/chartex" xmlns:cx8="http://schemas.microsoft.com/office/drawing/2016/5/14/chartex" xmlns:mc="http://schemas.openxmlformats.org/markup-compatibility/2006" xmlns:aink="http://schemas.microsoft.com/office/drawing/2016/ink" xmlns:am3d="http://schemas.microsoft.com/office/drawing/2017/model3d" xmlns:o="urn:schemas-microsoft-com:office:office" xmlns:oel="http://schemas.microsoft.com/office/2019/extlst" xmlns:r="http://schemas.openxmlformats.org/officeDocument/2006/relationships" xmlns:m="http://schemas.openxmlformats.org/officeDocument/2006/math" xmlns:v="urn:schemas-microsoft-com:vml" xmlns:wp14="http://schemas.microsoft.com/office/word/2010/wordprocessingDrawing" xmlns:wp="http://schemas.openxmlformats.org/drawingml/2006/wordprocessingDrawing" xmlns:w10="urn:schemas-microsoft-com:office:word" xmlns:w="http://schemas.openxmlformats.org/wordprocessingml/2006/main" xmlns:w14="http://schemas.microsoft.com/office/word/2010/wordml" xmlns:w15="http://schemas.microsoft.com/office/word/2012/wordml" xmlns:w16cex="http://schemas.microsoft.com/office/word/2018/wordml/cex" xmlns:w16cid="http://schemas.microsoft.com/office/word/2016/wordml/cid" xmlns:w16="http://schemas.microsoft.com/office/word/2018/wordml" xmlns:w16du="http://schemas.microsoft.com/office/word/2023/wordml/word16du" xmlns:w16sdtdh="http://schemas.microsoft.com/office/word/2020/wordml/sdtdatahash" xmlns:w16se="http://schemas.microsoft.com/office/word/2015/wordml/symex" xmlns:wpg="http://schemas.microsoft.com/office/word/2010/wordprocessingGroup" xmlns:wpi="http://schemas.microsoft.com/office/word/2010/wordprocessingInk" xmlns:wne="http://schemas.microsoft.com/office/word/2006/wordml" xmlns:wps="http://schemas.microsoft.com/office/word/2010/wordprocessingShape" mc:Ignorable="w14 w15 w16se w16cid w16 w16cex w16sdtdh w16du wp14">
   <w:p>
     <w:pPr>
       <w:pStyle w:val="En-tte"/>
@@ -11454,7 +11428,7 @@
 </file>
 
 <file path=word/header3.xml><?xml version="1.0" encoding="utf-8"?>
-<w:hdr xmlns:wpc="http://schemas.microsoft.com/office/word/2010/wordprocessingCanvas" xmlns:cx="http://schemas.microsoft.com/office/drawing/2014/chartex" xmlns:cx1="http://schemas.microsoft.com/office/drawing/2015/9/8/chartex" xmlns:cx2="http://schemas.microsoft.com/office/drawing/2015/10/21/chartex" xmlns:cx3="http://schemas.microsoft.com/office/drawing/2016/5/9/chartex" xmlns:cx4="http://schemas.microsoft.com/office/drawing/2016/5/10/chartex" xmlns:cx5="http://schemas.microsoft.com/office/drawing/2016/5/11/chartex" xmlns:cx6="http://schemas.microsoft.com/office/drawing/2016/5/12/chartex" xmlns:cx7="http://schemas.microsoft.com/office/drawing/2016/5/13/chartex" xmlns:cx8="http://schemas.microsoft.com/office/drawing/2016/5/14/chartex" xmlns:mc="http://schemas.openxmlformats.org/markup-compatibility/2006" xmlns:aink="http://schemas.microsoft.com/office/drawing/2016/ink" xmlns:am3d="http://schemas.microsoft.com/office/drawing/2017/model3d" xmlns:o="urn:schemas-microsoft-com:office:office" xmlns:oel="http://schemas.microsoft.com/office/2019/extlst" xmlns:r="http://schemas.openxmlformats.org/officeDocument/2006/relationships" xmlns:m="http://schemas.openxmlformats.org/officeDocument/2006/math" xmlns:v="urn:schemas-microsoft-com:vml" xmlns:wp14="http://schemas.microsoft.com/office/word/2010/wordprocessingDrawing" xmlns:wp="http://schemas.openxmlformats.org/drawingml/2006/wordprocessingDrawing" xmlns:w10="urn:schemas-microsoft-com:office:word" xmlns:w="http://schemas.openxmlformats.org/wordprocessingml/2006/main" xmlns:w14="http://schemas.microsoft.com/office/word/2010/wordml" xmlns:w15="http://schemas.microsoft.com/office/word/2012/wordml" xmlns:w16cex="http://schemas.microsoft.com/office/word/2018/wordml/cex" xmlns:w16cid="http://schemas.microsoft.com/office/word/2016/wordml/cid" xmlns:w16="http://schemas.microsoft.com/office/word/2018/wordml" xmlns:w16sdtdh="http://schemas.microsoft.com/office/word/2020/wordml/sdtdatahash" xmlns:w16se="http://schemas.microsoft.com/office/word/2015/wordml/symex" xmlns:wpg="http://schemas.microsoft.com/office/word/2010/wordprocessingGroup" xmlns:wpi="http://schemas.microsoft.com/office/word/2010/wordprocessingInk" xmlns:wne="http://schemas.microsoft.com/office/word/2006/wordml" xmlns:wps="http://schemas.microsoft.com/office/word/2010/wordprocessingShape" mc:Ignorable="w14 w15 w16se w16cid w16 w16cex w16sdtdh wp14">
+<w:hdr xmlns:wpc="http://schemas.microsoft.com/office/word/2010/wordprocessingCanvas" xmlns:cx="http://schemas.microsoft.com/office/drawing/2014/chartex" xmlns:cx1="http://schemas.microsoft.com/office/drawing/2015/9/8/chartex" xmlns:cx2="http://schemas.microsoft.com/office/drawing/2015/10/21/chartex" xmlns:cx3="http://schemas.microsoft.com/office/drawing/2016/5/9/chartex" xmlns:cx4="http://schemas.microsoft.com/office/drawing/2016/5/10/chartex" xmlns:cx5="http://schemas.microsoft.com/office/drawing/2016/5/11/chartex" xmlns:cx6="http://schemas.microsoft.com/office/drawing/2016/5/12/chartex" xmlns:cx7="http://schemas.microsoft.com/office/drawing/2016/5/13/chartex" xmlns:cx8="http://schemas.microsoft.com/office/drawing/2016/5/14/chartex" xmlns:mc="http://schemas.openxmlformats.org/markup-compatibility/2006" xmlns:aink="http://schemas.microsoft.com/office/drawing/2016/ink" xmlns:am3d="http://schemas.microsoft.com/office/drawing/2017/model3d" xmlns:o="urn:schemas-microsoft-com:office:office" xmlns:oel="http://schemas.microsoft.com/office/2019/extlst" xmlns:r="http://schemas.openxmlformats.org/officeDocument/2006/relationships" xmlns:m="http://schemas.openxmlformats.org/officeDocument/2006/math" xmlns:v="urn:schemas-microsoft-com:vml" xmlns:wp14="http://schemas.microsoft.com/office/word/2010/wordprocessingDrawing" xmlns:wp="http://schemas.openxmlformats.org/drawingml/2006/wordprocessingDrawing" xmlns:w10="urn:schemas-microsoft-com:office:word" xmlns:w="http://schemas.openxmlformats.org/wordprocessingml/2006/main" xmlns:w14="http://schemas.microsoft.com/office/word/2010/wordml" xmlns:w15="http://schemas.microsoft.com/office/word/2012/wordml" xmlns:w16cex="http://schemas.microsoft.com/office/word/2018/wordml/cex" xmlns:w16cid="http://schemas.microsoft.com/office/word/2016/wordml/cid" xmlns:w16="http://schemas.microsoft.com/office/word/2018/wordml" xmlns:w16du="http://schemas.microsoft.com/office/word/2023/wordml/word16du" xmlns:w16sdtdh="http://schemas.microsoft.com/office/word/2020/wordml/sdtdatahash" xmlns:w16se="http://schemas.microsoft.com/office/word/2015/wordml/symex" xmlns:wpg="http://schemas.microsoft.com/office/word/2010/wordprocessingGroup" xmlns:wpi="http://schemas.microsoft.com/office/word/2010/wordprocessingInk" xmlns:wne="http://schemas.microsoft.com/office/word/2006/wordml" xmlns:wps="http://schemas.microsoft.com/office/word/2010/wordprocessingShape" mc:Ignorable="w14 w15 w16se w16cid w16 w16cex w16sdtdh w16du wp14">
   <w:p>
     <w:pPr>
       <w:pStyle w:val="En-tte"/>
@@ -11464,7 +11438,7 @@
 </file>
 
 <file path=word/numbering.xml><?xml version="1.0" encoding="utf-8"?>
-<w:numbering xmlns:wpc="http://schemas.microsoft.com/office/word/2010/wordprocessingCanvas" xmlns:cx="http://schemas.microsoft.com/office/drawing/2014/chartex" xmlns:cx1="http://schemas.microsoft.com/office/drawing/2015/9/8/chartex" xmlns:cx2="http://schemas.microsoft.com/office/drawing/2015/10/21/chartex" xmlns:cx3="http://schemas.microsoft.com/office/drawing/2016/5/9/chartex" xmlns:cx4="http://schemas.microsoft.com/office/drawing/2016/5/10/chartex" xmlns:cx5="http://schemas.microsoft.com/office/drawing/2016/5/11/chartex" xmlns:cx6="http://schemas.microsoft.com/office/drawing/2016/5/12/chartex" xmlns:cx7="http://schemas.microsoft.com/office/drawing/2016/5/13/chartex" xmlns:cx8="http://schemas.microsoft.com/office/drawing/2016/5/14/chartex" xmlns:mc="http://schemas.openxmlformats.org/markup-compatibility/2006" xmlns:aink="http://schemas.microsoft.com/office/drawing/2016/ink" xmlns:am3d="http://schemas.microsoft.com/office/drawing/2017/model3d" xmlns:o="urn:schemas-microsoft-com:office:office" xmlns:oel="http://schemas.microsoft.com/office/2019/extlst" xmlns:r="http://schemas.openxmlformats.org/officeDocument/2006/relationships" xmlns:m="http://schemas.openxmlformats.org/officeDocument/2006/math" xmlns:v="urn:schemas-microsoft-com:vml" xmlns:wp14="http://schemas.microsoft.com/office/word/2010/wordprocessingDrawing" xmlns:wp="http://schemas.openxmlformats.org/drawingml/2006/wordprocessingDrawing" xmlns:w10="urn:schemas-microsoft-com:office:word" xmlns:w="http://schemas.openxmlformats.org/wordprocessingml/2006/main" xmlns:w14="http://schemas.microsoft.com/office/word/2010/wordml" xmlns:w15="http://schemas.microsoft.com/office/word/2012/wordml" xmlns:w16cex="http://schemas.microsoft.com/office/word/2018/wordml/cex" xmlns:w16cid="http://schemas.microsoft.com/office/word/2016/wordml/cid" xmlns:w16="http://schemas.microsoft.com/office/word/2018/wordml" xmlns:w16sdtdh="http://schemas.microsoft.com/office/word/2020/wordml/sdtdatahash" xmlns:w16se="http://schemas.microsoft.com/office/word/2015/wordml/symex" xmlns:wpg="http://schemas.microsoft.com/office/word/2010/wordprocessingGroup" xmlns:wpi="http://schemas.microsoft.com/office/word/2010/wordprocessingInk" xmlns:wne="http://schemas.microsoft.com/office/word/2006/wordml" xmlns:wps="http://schemas.microsoft.com/office/word/2010/wordprocessingShape" mc:Ignorable="w14 w15 w16se w16cid w16 w16cex w16sdtdh wp14">
+<w:numbering xmlns:wpc="http://schemas.microsoft.com/office/word/2010/wordprocessingCanvas" xmlns:cx="http://schemas.microsoft.com/office/drawing/2014/chartex" xmlns:cx1="http://schemas.microsoft.com/office/drawing/2015/9/8/chartex" xmlns:cx2="http://schemas.microsoft.com/office/drawing/2015/10/21/chartex" xmlns:cx3="http://schemas.microsoft.com/office/drawing/2016/5/9/chartex" xmlns:cx4="http://schemas.microsoft.com/office/drawing/2016/5/10/chartex" xmlns:cx5="http://schemas.microsoft.com/office/drawing/2016/5/11/chartex" xmlns:cx6="http://schemas.microsoft.com/office/drawing/2016/5/12/chartex" xmlns:cx7="http://schemas.microsoft.com/office/drawing/2016/5/13/chartex" xmlns:cx8="http://schemas.microsoft.com/office/drawing/2016/5/14/chartex" xmlns:mc="http://schemas.openxmlformats.org/markup-compatibility/2006" xmlns:aink="http://schemas.microsoft.com/office/drawing/2016/ink" xmlns:am3d="http://schemas.microsoft.com/office/drawing/2017/model3d" xmlns:o="urn:schemas-microsoft-com:office:office" xmlns:oel="http://schemas.microsoft.com/office/2019/extlst" xmlns:r="http://schemas.openxmlformats.org/officeDocument/2006/relationships" xmlns:m="http://schemas.openxmlformats.org/officeDocument/2006/math" xmlns:v="urn:schemas-microsoft-com:vml" xmlns:wp14="http://schemas.microsoft.com/office/word/2010/wordprocessingDrawing" xmlns:wp="http://schemas.openxmlformats.org/drawingml/2006/wordprocessingDrawing" xmlns:w10="urn:schemas-microsoft-com:office:word" xmlns:w="http://schemas.openxmlformats.org/wordprocessingml/2006/main" xmlns:w14="http://schemas.microsoft.com/office/word/2010/wordml" xmlns:w15="http://schemas.microsoft.com/office/word/2012/wordml" xmlns:w16cex="http://schemas.microsoft.com/office/word/2018/wordml/cex" xmlns:w16cid="http://schemas.microsoft.com/office/word/2016/wordml/cid" xmlns:w16="http://schemas.microsoft.com/office/word/2018/wordml" xmlns:w16du="http://schemas.microsoft.com/office/word/2023/wordml/word16du" xmlns:w16sdtdh="http://schemas.microsoft.com/office/word/2020/wordml/sdtdatahash" xmlns:w16se="http://schemas.microsoft.com/office/word/2015/wordml/symex" xmlns:wpg="http://schemas.microsoft.com/office/word/2010/wordprocessingGroup" xmlns:wpi="http://schemas.microsoft.com/office/word/2010/wordprocessingInk" xmlns:wne="http://schemas.microsoft.com/office/word/2006/wordml" xmlns:wps="http://schemas.microsoft.com/office/word/2010/wordprocessingShape" mc:Ignorable="w14 w15 w16se w16cid w16 w16cex w16sdtdh w16du wp14">
   <w:abstractNum w:abstractNumId="0" w15:restartNumberingAfterBreak="0">
     <w:nsid w:val="04A14EBA"/>
     <w:multiLevelType w:val="hybridMultilevel"/>
@@ -14077,7 +14051,7 @@
 </file>
 
 <file path=word/styles.xml><?xml version="1.0" encoding="utf-8"?>
-<w:styles xmlns:mc="http://schemas.openxmlformats.org/markup-compatibility/2006" xmlns:r="http://schemas.openxmlformats.org/officeDocument/2006/relationships" xmlns:w="http://schemas.openxmlformats.org/wordprocessingml/2006/main" xmlns:w14="http://schemas.microsoft.com/office/word/2010/wordml" xmlns:w15="http://schemas.microsoft.com/office/word/2012/wordml" xmlns:w16cex="http://schemas.microsoft.com/office/word/2018/wordml/cex" xmlns:w16cid="http://schemas.microsoft.com/office/word/2016/wordml/cid" xmlns:w16="http://schemas.microsoft.com/office/word/2018/wordml" xmlns:w16sdtdh="http://schemas.microsoft.com/office/word/2020/wordml/sdtdatahash" xmlns:w16se="http://schemas.microsoft.com/office/word/2015/wordml/symex" mc:Ignorable="w14 w15 w16se w16cid w16 w16cex w16sdtdh">
+<w:styles xmlns:mc="http://schemas.openxmlformats.org/markup-compatibility/2006" xmlns:r="http://schemas.openxmlformats.org/officeDocument/2006/relationships" xmlns:w="http://schemas.openxmlformats.org/wordprocessingml/2006/main" xmlns:w14="http://schemas.microsoft.com/office/word/2010/wordml" xmlns:w15="http://schemas.microsoft.com/office/word/2012/wordml" xmlns:w16cex="http://schemas.microsoft.com/office/word/2018/wordml/cex" xmlns:w16cid="http://schemas.microsoft.com/office/word/2016/wordml/cid" xmlns:w16="http://schemas.microsoft.com/office/word/2018/wordml" xmlns:w16du="http://schemas.microsoft.com/office/word/2023/wordml/word16du" xmlns:w16sdtdh="http://schemas.microsoft.com/office/word/2020/wordml/sdtdatahash" xmlns:w16se="http://schemas.microsoft.com/office/word/2015/wordml/symex" mc:Ignorable="w14 w15 w16se w16cid w16 w16cex w16sdtdh w16du">
   <w:docDefaults>
     <w:rPrDefault>
       <w:rPr>

--- a/TP4-LDD_LMD__Jointures-H24.docx
+++ b/TP4-LDD_LMD__Jointures-H24.docx
@@ -925,8 +925,9 @@
                 <w:szCs w:val="23"/>
                 <w:lang w:val="en-CA" w:eastAsia="fr-CA"/>
               </w:rPr>
-              <w:t xml:space="preserve">Clé primaire: </w:t>
+              <w:t xml:space="preserve">Clé </w:t>
             </w:r>
+            <w:proofErr w:type="spellStart"/>
             <w:r>
               <w:rPr>
                 <w:rFonts w:ascii="Consolas" w:hAnsi="Consolas"/>
@@ -936,8 +937,9 @@
                 <w:szCs w:val="23"/>
                 <w:lang w:val="en-CA" w:eastAsia="fr-CA"/>
               </w:rPr>
-              <w:t>p</w:t>
+              <w:t>primaire</w:t>
             </w:r>
+            <w:proofErr w:type="spellEnd"/>
             <w:r>
               <w:rPr>
                 <w:rFonts w:ascii="Consolas" w:hAnsi="Consolas"/>
@@ -947,8 +949,32 @@
                 <w:szCs w:val="23"/>
                 <w:lang w:val="en-CA" w:eastAsia="fr-CA"/>
               </w:rPr>
+              <w:t xml:space="preserve">: </w:t>
+            </w:r>
+            <w:proofErr w:type="spellStart"/>
+            <w:r>
+              <w:rPr>
+                <w:rFonts w:ascii="Consolas" w:hAnsi="Consolas"/>
+                <w:bCs/>
+                <w:spacing w:val="15"/>
+                <w:sz w:val="23"/>
+                <w:szCs w:val="23"/>
+                <w:lang w:val="en-CA" w:eastAsia="fr-CA"/>
+              </w:rPr>
+              <w:t>p</w:t>
+            </w:r>
+            <w:r>
+              <w:rPr>
+                <w:rFonts w:ascii="Consolas" w:hAnsi="Consolas"/>
+                <w:bCs/>
+                <w:spacing w:val="15"/>
+                <w:sz w:val="23"/>
+                <w:szCs w:val="23"/>
+                <w:lang w:val="en-CA" w:eastAsia="fr-CA"/>
+              </w:rPr>
               <w:t>ro_id</w:t>
             </w:r>
+            <w:proofErr w:type="spellEnd"/>
           </w:p>
         </w:tc>
       </w:tr>
@@ -987,6 +1013,7 @@
                 <w:lang w:eastAsia="fr-CA"/>
               </w:rPr>
             </w:pPr>
+            <w:proofErr w:type="spellStart"/>
             <w:r>
               <w:rPr>
                 <w:rFonts w:ascii="Consolas" w:hAnsi="Consolas"/>
@@ -1009,6 +1036,7 @@
               </w:rPr>
               <w:t>ro_id</w:t>
             </w:r>
+            <w:proofErr w:type="spellEnd"/>
             <w:r>
               <w:rPr>
                 <w:rFonts w:ascii="Consolas" w:hAnsi="Consolas"/>
@@ -1054,6 +1082,7 @@
                 <w:lang w:eastAsia="fr-CA"/>
               </w:rPr>
             </w:pPr>
+            <w:proofErr w:type="spellStart"/>
             <w:r>
               <w:rPr>
                 <w:rFonts w:ascii="Consolas" w:hAnsi="Consolas"/>
@@ -1065,6 +1094,7 @@
               </w:rPr>
               <w:t>pro_code</w:t>
             </w:r>
+            <w:proofErr w:type="spellEnd"/>
             <w:r>
               <w:rPr>
                 <w:rFonts w:ascii="Consolas" w:hAnsi="Consolas"/>
@@ -1110,6 +1140,7 @@
                 <w:lang w:eastAsia="fr-CA"/>
               </w:rPr>
             </w:pPr>
+            <w:proofErr w:type="spellStart"/>
             <w:r>
               <w:rPr>
                 <w:rFonts w:ascii="Consolas" w:hAnsi="Consolas"/>
@@ -1121,6 +1152,7 @@
               </w:rPr>
               <w:t>pro_nom</w:t>
             </w:r>
+            <w:proofErr w:type="spellEnd"/>
             <w:r>
               <w:rPr>
                 <w:rFonts w:ascii="Consolas" w:hAnsi="Consolas"/>
@@ -1166,6 +1198,7 @@
                 <w:lang w:eastAsia="fr-CA"/>
               </w:rPr>
             </w:pPr>
+            <w:proofErr w:type="spellStart"/>
             <w:r>
               <w:rPr>
                 <w:rFonts w:ascii="Consolas" w:hAnsi="Consolas"/>
@@ -1177,6 +1210,7 @@
               </w:rPr>
               <w:t>pro_qte</w:t>
             </w:r>
+            <w:proofErr w:type="spellEnd"/>
             <w:r>
               <w:rPr>
                 <w:rFonts w:ascii="Consolas" w:hAnsi="Consolas"/>
@@ -1222,6 +1256,7 @@
                 <w:lang w:eastAsia="fr-CA"/>
               </w:rPr>
             </w:pPr>
+            <w:proofErr w:type="spellStart"/>
             <w:r>
               <w:rPr>
                 <w:rFonts w:ascii="Consolas" w:hAnsi="Consolas"/>
@@ -1233,6 +1268,7 @@
               </w:rPr>
               <w:t>pro_prix</w:t>
             </w:r>
+            <w:proofErr w:type="spellEnd"/>
             <w:r>
               <w:rPr>
                 <w:rFonts w:ascii="Consolas" w:hAnsi="Consolas"/>
@@ -2633,6 +2669,15 @@
           <w:szCs w:val="24"/>
         </w:rPr>
       </w:pPr>
+      <w:r>
+        <w:rPr>
+          <w:rFonts w:ascii="Arial" w:hAnsi="Arial" w:cs="Arial"/>
+          <w:bCs/>
+          <w:sz w:val="24"/>
+          <w:szCs w:val="24"/>
+        </w:rPr>
+        <w:t>SELECT * FROM produit;</w:t>
+      </w:r>
     </w:p>
     <w:p>
       <w:pPr>
@@ -2720,8 +2765,153 @@
           <w:bCs/>
           <w:sz w:val="24"/>
           <w:szCs w:val="24"/>
-        </w:rPr>
-      </w:pPr>
+          <w:lang w:val="en-US"/>
+        </w:rPr>
+      </w:pPr>
+      <w:r>
+        <w:rPr>
+          <w:rFonts w:ascii="Arial" w:hAnsi="Arial" w:cs="Arial"/>
+          <w:bCs/>
+          <w:sz w:val="24"/>
+          <w:szCs w:val="24"/>
+          <w:lang w:val="en-US"/>
+        </w:rPr>
+        <w:t xml:space="preserve">INSERT INTO produit (pro_id, pro_code, pro_nom, pro_qte, pro_prix) </w:t>
+      </w:r>
+    </w:p>
+    <w:p>
+      <w:pPr>
+        <w:rPr>
+          <w:rFonts w:ascii="Arial" w:hAnsi="Arial" w:cs="Arial"/>
+          <w:bCs/>
+          <w:sz w:val="24"/>
+          <w:szCs w:val="24"/>
+          <w:lang w:val="en-US"/>
+        </w:rPr>
+      </w:pPr>
+      <w:r>
+        <w:rPr>
+          <w:rFonts w:ascii="Arial" w:hAnsi="Arial" w:cs="Arial"/>
+          <w:bCs/>
+          <w:sz w:val="24"/>
+          <w:szCs w:val="24"/>
+          <w:lang w:val="en-US"/>
+        </w:rPr>
+        <w:t>VALUES</w:t>
+      </w:r>
+    </w:p>
+    <w:p>
+      <w:pPr>
+        <w:rPr>
+          <w:rFonts w:ascii="Arial" w:hAnsi="Arial" w:cs="Arial"/>
+          <w:bCs/>
+          <w:sz w:val="24"/>
+          <w:szCs w:val="24"/>
+          <w:lang w:val="en-US"/>
+        </w:rPr>
+      </w:pPr>
+      <w:r>
+        <w:rPr>
+          <w:rFonts w:ascii="Arial" w:hAnsi="Arial" w:cs="Arial"/>
+          <w:bCs/>
+          <w:sz w:val="24"/>
+          <w:szCs w:val="24"/>
+          <w:lang w:val="en-US"/>
+        </w:rPr>
+        <w:t xml:space="preserve">    (1001, 'CRA', 'Crayon Rouge', 5000, 1.23),</w:t>
+      </w:r>
+    </w:p>
+    <w:p>
+      <w:pPr>
+        <w:rPr>
+          <w:rFonts w:ascii="Arial" w:hAnsi="Arial" w:cs="Arial"/>
+          <w:bCs/>
+          <w:sz w:val="24"/>
+          <w:szCs w:val="24"/>
+          <w:lang w:val="en-US"/>
+        </w:rPr>
+      </w:pPr>
+      <w:r>
+        <w:rPr>
+          <w:rFonts w:ascii="Arial" w:hAnsi="Arial" w:cs="Arial"/>
+          <w:bCs/>
+          <w:sz w:val="24"/>
+          <w:szCs w:val="24"/>
+          <w:lang w:val="en-US"/>
+        </w:rPr>
+        <w:t xml:space="preserve">    (1002, 'CRA', 'Crayon Bleu', 8000, 1.25),</w:t>
+      </w:r>
+    </w:p>
+    <w:p>
+      <w:pPr>
+        <w:rPr>
+          <w:rFonts w:ascii="Arial" w:hAnsi="Arial" w:cs="Arial"/>
+          <w:bCs/>
+          <w:sz w:val="24"/>
+          <w:szCs w:val="24"/>
+          <w:lang w:val="en-US"/>
+        </w:rPr>
+      </w:pPr>
+      <w:r>
+        <w:rPr>
+          <w:rFonts w:ascii="Arial" w:hAnsi="Arial" w:cs="Arial"/>
+          <w:bCs/>
+          <w:sz w:val="24"/>
+          <w:szCs w:val="24"/>
+          <w:lang w:val="en-US"/>
+        </w:rPr>
+        <w:t xml:space="preserve">    (1003, 'CRA', 'Crayon Noir', 2000, 1.25),</w:t>
+      </w:r>
+    </w:p>
+    <w:p>
+      <w:pPr>
+        <w:rPr>
+          <w:rFonts w:ascii="Arial" w:hAnsi="Arial" w:cs="Arial"/>
+          <w:bCs/>
+          <w:sz w:val="24"/>
+          <w:szCs w:val="24"/>
+          <w:lang w:val="en-US"/>
+        </w:rPr>
+      </w:pPr>
+      <w:r>
+        <w:rPr>
+          <w:rFonts w:ascii="Arial" w:hAnsi="Arial" w:cs="Arial"/>
+          <w:bCs/>
+          <w:sz w:val="24"/>
+          <w:szCs w:val="24"/>
+          <w:lang w:val="en-US"/>
+        </w:rPr>
+        <w:t xml:space="preserve">    (1004, 'BOI', 'Boite 2B', 10000, 0.48),</w:t>
+      </w:r>
+    </w:p>
+    <w:p>
+      <w:pPr>
+        <w:rPr>
+          <w:rFonts w:ascii="Arial" w:hAnsi="Arial" w:cs="Arial"/>
+          <w:bCs/>
+          <w:sz w:val="24"/>
+          <w:szCs w:val="24"/>
+        </w:rPr>
+      </w:pPr>
+      <w:r>
+        <w:rPr>
+          <w:rFonts w:ascii="Arial" w:hAnsi="Arial" w:cs="Arial"/>
+          <w:bCs/>
+          <w:sz w:val="24"/>
+          <w:szCs w:val="24"/>
+          <w:lang w:val="en-US"/>
+        </w:rPr>
+        <w:t xml:space="preserve">    </w:t>
+      </w:r>
+      <w:r>
+        <w:rPr>
+          <w:rFonts w:ascii="Arial" w:hAnsi="Arial" w:cs="Arial"/>
+          <w:bCs/>
+          <w:sz w:val="24"/>
+          <w:szCs w:val="24"/>
+        </w:rPr>
+        <w:t>(1005, 'BOI', 'Boite 2H', 8000, 0.49);</w:t>
+      </w:r>
     </w:p>
     <w:p>
       <w:pPr>
@@ -3939,6 +4129,7 @@
                 <w:szCs w:val="23"/>
                 <w:lang w:eastAsia="fr-CA"/>
               </w:rPr>
+              <w:lastRenderedPageBreak/>
               <w:t xml:space="preserve">Base de données: </w:t>
             </w:r>
             <w:r>
@@ -3998,6 +4189,7 @@
               </w:rPr>
               <w:t xml:space="preserve">Clé primaire: </w:t>
             </w:r>
+            <w:proofErr w:type="spellStart"/>
             <w:r>
               <w:rPr>
                 <w:rFonts w:ascii="Consolas" w:hAnsi="Consolas"/>
@@ -4009,6 +4201,7 @@
               </w:rPr>
               <w:t>four_id</w:t>
             </w:r>
+            <w:proofErr w:type="spellEnd"/>
           </w:p>
         </w:tc>
       </w:tr>
@@ -4047,6 +4240,7 @@
                 <w:lang w:eastAsia="fr-CA"/>
               </w:rPr>
             </w:pPr>
+            <w:proofErr w:type="spellStart"/>
             <w:r>
               <w:rPr>
                 <w:rFonts w:ascii="Consolas" w:hAnsi="Consolas"/>
@@ -4058,6 +4252,7 @@
               </w:rPr>
               <w:t>fou_id</w:t>
             </w:r>
+            <w:proofErr w:type="spellEnd"/>
             <w:r>
               <w:rPr>
                 <w:rFonts w:ascii="Consolas" w:hAnsi="Consolas"/>
@@ -4103,6 +4298,7 @@
                 <w:lang w:eastAsia="fr-CA"/>
               </w:rPr>
             </w:pPr>
+            <w:proofErr w:type="spellStart"/>
             <w:r>
               <w:rPr>
                 <w:rFonts w:ascii="Consolas" w:hAnsi="Consolas"/>
@@ -4114,6 +4310,7 @@
               </w:rPr>
               <w:t>fou_nom</w:t>
             </w:r>
+            <w:proofErr w:type="spellEnd"/>
             <w:r>
               <w:rPr>
                 <w:rFonts w:ascii="Consolas" w:hAnsi="Consolas"/>
@@ -4159,6 +4356,7 @@
                 <w:lang w:eastAsia="fr-CA"/>
               </w:rPr>
             </w:pPr>
+            <w:proofErr w:type="spellStart"/>
             <w:r>
               <w:rPr>
                 <w:rFonts w:ascii="Consolas" w:hAnsi="Consolas"/>
@@ -4170,6 +4368,7 @@
               </w:rPr>
               <w:t>fou_tel</w:t>
             </w:r>
+            <w:proofErr w:type="spellEnd"/>
             <w:r>
               <w:rPr>
                 <w:rFonts w:ascii="Consolas" w:hAnsi="Consolas"/>
@@ -4226,7 +4425,6 @@
                 <w:sz w:val="21"/>
                 <w:szCs w:val="21"/>
               </w:rPr>
-              <w:lastRenderedPageBreak/>
               <w:t>501</w:t>
             </w:r>
           </w:p>
@@ -4630,8 +4828,19 @@
                 <w:sz w:val="21"/>
                 <w:szCs w:val="21"/>
               </w:rPr>
-              <w:t>QU Quebec</w:t>
+              <w:t xml:space="preserve">QU </w:t>
             </w:r>
+            <w:proofErr w:type="spellStart"/>
+            <w:r>
+              <w:rPr>
+                <w:rFonts w:ascii="Consolas" w:hAnsi="Consolas"/>
+                <w:color w:val="000000"/>
+                <w:sz w:val="21"/>
+                <w:szCs w:val="21"/>
+              </w:rPr>
+              <w:t>Quebec</w:t>
+            </w:r>
+            <w:proofErr w:type="spellEnd"/>
           </w:p>
         </w:tc>
         <w:tc>
@@ -4989,6 +5198,7 @@
         </w:rPr>
         <w:t xml:space="preserve"> </w:t>
       </w:r>
+      <w:proofErr w:type="spellStart"/>
       <w:r>
         <w:rPr>
           <w:rFonts w:ascii="Arial" w:hAnsi="Arial" w:cs="Arial"/>
@@ -4999,6 +5209,7 @@
         </w:rPr>
         <w:t>fou_id</w:t>
       </w:r>
+      <w:proofErr w:type="spellEnd"/>
       <w:r>
         <w:rPr>
           <w:rFonts w:ascii="Arial" w:hAnsi="Arial" w:cs="Arial"/>
@@ -5170,6 +5381,7 @@
         </w:rPr>
         <w:t xml:space="preserve">, en ajoutant le fournisseur </w:t>
       </w:r>
+      <w:proofErr w:type="spellStart"/>
       <w:r>
         <w:rPr>
           <w:rFonts w:ascii="Arial" w:hAnsi="Arial" w:cs="Arial"/>
@@ -5178,7 +5390,18 @@
           <w:sz w:val="24"/>
           <w:szCs w:val="24"/>
         </w:rPr>
-        <w:t>fou_id = 501</w:t>
+        <w:t>fou_id</w:t>
+      </w:r>
+      <w:proofErr w:type="spellEnd"/>
+      <w:r>
+        <w:rPr>
+          <w:rFonts w:ascii="Arial" w:hAnsi="Arial" w:cs="Arial"/>
+          <w:bCs/>
+          <w:i/>
+          <w:sz w:val="24"/>
+          <w:szCs w:val="24"/>
+        </w:rPr>
+        <w:t xml:space="preserve"> = 501</w:t>
       </w:r>
       <w:r>
         <w:rPr>
@@ -5945,7 +6168,6 @@
           <w:szCs w:val="24"/>
           <w:lang w:eastAsia="fr-CA"/>
         </w:rPr>
-        <w:lastRenderedPageBreak/>
         <w:drawing>
           <wp:inline distT="0" distB="0" distL="0" distR="0" wp14:anchorId="483DB8CB" wp14:editId="02E7180B">
             <wp:extent cx="3362794" cy="819264"/>
@@ -6595,6 +6817,7 @@
         </w:rPr>
         <w:t xml:space="preserve">Supprimer la colonne </w:t>
       </w:r>
+      <w:proofErr w:type="spellStart"/>
       <w:r>
         <w:rPr>
           <w:rFonts w:ascii="Arial" w:hAnsi="Arial" w:cs="Arial"/>
@@ -6615,6 +6838,7 @@
         </w:rPr>
         <w:t>_id</w:t>
       </w:r>
+      <w:proofErr w:type="spellEnd"/>
       <w:r>
         <w:rPr>
           <w:rFonts w:ascii="Arial" w:hAnsi="Arial" w:cs="Arial"/>
@@ -7093,6 +7317,7 @@
               </w:rPr>
               <w:t xml:space="preserve">Clé primaire: </w:t>
             </w:r>
+            <w:proofErr w:type="spellStart"/>
             <w:r>
               <w:rPr>
                 <w:rFonts w:ascii="Consolas" w:hAnsi="Consolas"/>
@@ -7104,6 +7329,7 @@
               </w:rPr>
               <w:t>pro_id</w:t>
             </w:r>
+            <w:proofErr w:type="spellEnd"/>
             <w:r>
               <w:rPr>
                 <w:rFonts w:ascii="Consolas" w:hAnsi="Consolas"/>
@@ -7115,6 +7341,7 @@
               </w:rPr>
               <w:t xml:space="preserve">, </w:t>
             </w:r>
+            <w:proofErr w:type="spellStart"/>
             <w:r>
               <w:rPr>
                 <w:rFonts w:ascii="Consolas" w:hAnsi="Consolas"/>
@@ -7126,6 +7353,7 @@
               </w:rPr>
               <w:t>fou_id</w:t>
             </w:r>
+            <w:proofErr w:type="spellEnd"/>
           </w:p>
         </w:tc>
       </w:tr>
@@ -7164,6 +7392,7 @@
                 <w:lang w:eastAsia="fr-CA"/>
               </w:rPr>
             </w:pPr>
+            <w:proofErr w:type="spellStart"/>
             <w:r>
               <w:rPr>
                 <w:rFonts w:ascii="Consolas" w:hAnsi="Consolas"/>
@@ -7175,6 +7404,7 @@
               </w:rPr>
               <w:t>pro_id</w:t>
             </w:r>
+            <w:proofErr w:type="spellEnd"/>
             <w:r>
               <w:rPr>
                 <w:rFonts w:ascii="Consolas" w:hAnsi="Consolas"/>
@@ -7244,6 +7474,7 @@
                 <w:lang w:eastAsia="fr-CA"/>
               </w:rPr>
             </w:pPr>
+            <w:proofErr w:type="spellStart"/>
             <w:r>
               <w:rPr>
                 <w:rFonts w:ascii="Consolas" w:hAnsi="Consolas"/>
@@ -7255,6 +7486,7 @@
               </w:rPr>
               <w:t>fou_id</w:t>
             </w:r>
+            <w:proofErr w:type="spellEnd"/>
             <w:r>
               <w:rPr>
                 <w:rFonts w:ascii="Consolas" w:hAnsi="Consolas"/>
@@ -8889,6 +9121,7 @@
         </w:rPr>
         <w:t xml:space="preserve"> : </w:t>
       </w:r>
+      <w:proofErr w:type="spellStart"/>
       <w:r>
         <w:rPr>
           <w:rFonts w:ascii="Arial" w:hAnsi="Arial" w:cs="Arial"/>
@@ -8899,6 +9132,7 @@
         </w:rPr>
         <w:t>pro_date_achat</w:t>
       </w:r>
+      <w:proofErr w:type="spellEnd"/>
       <w:r>
         <w:rPr>
           <w:rFonts w:ascii="Arial" w:hAnsi="Arial" w:cs="Arial"/>
@@ -9057,6 +9291,7 @@
         </w:rPr>
         <w:t xml:space="preserve"> le champ </w:t>
       </w:r>
+      <w:proofErr w:type="spellStart"/>
       <w:r>
         <w:rPr>
           <w:rFonts w:ascii="Arial" w:hAnsi="Arial" w:cs="Arial"/>
@@ -9067,6 +9302,7 @@
         </w:rPr>
         <w:t>pro_date_achat</w:t>
       </w:r>
+      <w:proofErr w:type="spellEnd"/>
       <w:r>
         <w:rPr>
           <w:rFonts w:ascii="Arial" w:hAnsi="Arial" w:cs="Arial"/>
@@ -9738,6 +9974,7 @@
         </w:rPr>
         <w:t xml:space="preserve">la base de données </w:t>
       </w:r>
+      <w:proofErr w:type="spellStart"/>
       <w:r>
         <w:rPr>
           <w:rFonts w:ascii="Arial" w:hAnsi="Arial" w:cs="Arial"/>
@@ -9774,6 +10011,7 @@
         </w:rPr>
         <w:t>.sql</w:t>
       </w:r>
+      <w:proofErr w:type="spellEnd"/>
       <w:r>
         <w:rPr>
           <w:rFonts w:ascii="Arial" w:hAnsi="Arial" w:cs="Arial"/>
@@ -9908,6 +10146,7 @@
         </w:rPr>
         <w:t xml:space="preserve"> </w:t>
       </w:r>
+      <w:proofErr w:type="spellStart"/>
       <w:r>
         <w:rPr>
           <w:rFonts w:ascii="Arial" w:hAnsi="Arial" w:cs="Arial"/>
@@ -9918,6 +10157,7 @@
         </w:rPr>
         <w:t>emp_matr</w:t>
       </w:r>
+      <w:proofErr w:type="spellEnd"/>
       <w:r>
         <w:rPr>
           <w:rFonts w:ascii="Arial" w:hAnsi="Arial" w:cs="Arial"/>
@@ -9927,6 +10167,7 @@
         </w:rPr>
         <w:t xml:space="preserve">, </w:t>
       </w:r>
+      <w:proofErr w:type="spellStart"/>
       <w:r>
         <w:rPr>
           <w:rFonts w:ascii="Arial" w:hAnsi="Arial" w:cs="Arial"/>
@@ -9937,6 +10178,7 @@
         </w:rPr>
         <w:t>dep_num</w:t>
       </w:r>
+      <w:proofErr w:type="spellEnd"/>
       <w:r>
         <w:rPr>
           <w:rFonts w:ascii="Arial" w:hAnsi="Arial" w:cs="Arial"/>
@@ -9945,8 +10187,20 @@
           <w:sz w:val="24"/>
           <w:szCs w:val="24"/>
         </w:rPr>
-        <w:t xml:space="preserve"> et aff_date</w:t>
-      </w:r>
+        <w:t xml:space="preserve"> et </w:t>
+      </w:r>
+      <w:proofErr w:type="spellStart"/>
+      <w:r>
+        <w:rPr>
+          <w:rFonts w:ascii="Arial" w:hAnsi="Arial" w:cs="Arial"/>
+          <w:bCs/>
+          <w:i/>
+          <w:sz w:val="24"/>
+          <w:szCs w:val="24"/>
+        </w:rPr>
+        <w:t>aff_date</w:t>
+      </w:r>
+      <w:proofErr w:type="spellEnd"/>
       <w:r>
         <w:rPr>
           <w:rFonts w:ascii="Arial" w:hAnsi="Arial" w:cs="Arial"/>
@@ -9963,7 +10217,27 @@
           <w:sz w:val="24"/>
           <w:szCs w:val="24"/>
         </w:rPr>
-        <w:t>Pour cela d’abord vous allez reproduire le MCD ci-dessous avec OpenMOdelSphere et insérer le ici</w:t>
+        <w:t xml:space="preserve">Pour cela d’abord vous allez reproduire le MCD ci-dessous avec </w:t>
+      </w:r>
+      <w:proofErr w:type="spellStart"/>
+      <w:r>
+        <w:rPr>
+          <w:rFonts w:ascii="Arial" w:hAnsi="Arial" w:cs="Arial"/>
+          <w:bCs/>
+          <w:sz w:val="24"/>
+          <w:szCs w:val="24"/>
+        </w:rPr>
+        <w:t>OpenMOdelSphere</w:t>
+      </w:r>
+      <w:proofErr w:type="spellEnd"/>
+      <w:r>
+        <w:rPr>
+          <w:rFonts w:ascii="Arial" w:hAnsi="Arial" w:cs="Arial"/>
+          <w:bCs/>
+          <w:sz w:val="24"/>
+          <w:szCs w:val="24"/>
+        </w:rPr>
+        <w:t xml:space="preserve"> et insérer le ici</w:t>
       </w:r>
       <w:r>
         <w:rPr>
@@ -10183,6 +10457,7 @@
         </w:rPr>
         <w:t xml:space="preserve">pas de clé étrangère </w:t>
       </w:r>
+      <w:proofErr w:type="spellStart"/>
       <w:r>
         <w:rPr>
           <w:rFonts w:ascii="Arial" w:hAnsi="Arial" w:cs="Arial"/>
@@ -10191,16 +10466,9 @@
           <w:sz w:val="24"/>
           <w:szCs w:val="24"/>
         </w:rPr>
-        <w:t>num departement</w:t>
-      </w:r>
-      <w:r>
-        <w:rPr>
-          <w:rFonts w:ascii="Arial" w:hAnsi="Arial" w:cs="Arial"/>
-          <w:sz w:val="24"/>
-          <w:szCs w:val="24"/>
-        </w:rPr>
-        <w:t xml:space="preserve"> dans la table </w:t>
-      </w:r>
+        <w:t>num</w:t>
+      </w:r>
+      <w:proofErr w:type="spellEnd"/>
       <w:r>
         <w:rPr>
           <w:rFonts w:ascii="Arial" w:hAnsi="Arial" w:cs="Arial"/>
@@ -10209,8 +10477,40 @@
           <w:sz w:val="24"/>
           <w:szCs w:val="24"/>
         </w:rPr>
+        <w:t xml:space="preserve"> </w:t>
+      </w:r>
+      <w:proofErr w:type="spellStart"/>
+      <w:r>
+        <w:rPr>
+          <w:rFonts w:ascii="Arial" w:hAnsi="Arial" w:cs="Arial"/>
+          <w:i/>
+          <w:iCs/>
+          <w:sz w:val="24"/>
+          <w:szCs w:val="24"/>
+        </w:rPr>
+        <w:t>departement</w:t>
+      </w:r>
+      <w:proofErr w:type="spellEnd"/>
+      <w:r>
+        <w:rPr>
+          <w:rFonts w:ascii="Arial" w:hAnsi="Arial" w:cs="Arial"/>
+          <w:sz w:val="24"/>
+          <w:szCs w:val="24"/>
+        </w:rPr>
+        <w:t xml:space="preserve"> dans la table </w:t>
+      </w:r>
+      <w:proofErr w:type="spellStart"/>
+      <w:r>
+        <w:rPr>
+          <w:rFonts w:ascii="Arial" w:hAnsi="Arial" w:cs="Arial"/>
+          <w:i/>
+          <w:iCs/>
+          <w:sz w:val="24"/>
+          <w:szCs w:val="24"/>
+        </w:rPr>
         <w:t>employe</w:t>
       </w:r>
+      <w:proofErr w:type="spellEnd"/>
       <w:r>
         <w:rPr>
           <w:rFonts w:ascii="Arial" w:hAnsi="Arial" w:cs="Arial"/>
@@ -10265,8 +10565,19 @@
           <w:sz w:val="24"/>
           <w:szCs w:val="24"/>
         </w:rPr>
-        <w:t>Renommer Employe.sql</w:t>
-      </w:r>
+        <w:t xml:space="preserve">Renommer </w:t>
+      </w:r>
+      <w:proofErr w:type="spellStart"/>
+      <w:r>
+        <w:rPr>
+          <w:rFonts w:ascii="Arial" w:hAnsi="Arial" w:cs="Arial"/>
+          <w:bCs/>
+          <w:sz w:val="24"/>
+          <w:szCs w:val="24"/>
+        </w:rPr>
+        <w:t>Employe.sql</w:t>
+      </w:r>
+      <w:proofErr w:type="spellEnd"/>
       <w:r>
         <w:rPr>
           <w:rFonts w:ascii="Arial" w:hAnsi="Arial" w:cs="Arial"/>
@@ -10276,6 +10587,7 @@
         </w:rPr>
         <w:t xml:space="preserve"> par </w:t>
       </w:r>
+      <w:proofErr w:type="spellStart"/>
       <w:r>
         <w:rPr>
           <w:rFonts w:ascii="Arial" w:hAnsi="Arial" w:cs="Arial"/>
@@ -10336,6 +10648,7 @@
         </w:rPr>
         <w:t>tion.sql</w:t>
       </w:r>
+      <w:proofErr w:type="spellEnd"/>
       <w:r>
         <w:rPr>
           <w:rFonts w:ascii="Arial" w:hAnsi="Arial" w:cs="Arial"/>
@@ -10449,6 +10762,7 @@
         </w:rPr>
         <w:t xml:space="preserve"> pour </w:t>
       </w:r>
+      <w:proofErr w:type="spellStart"/>
       <w:r>
         <w:rPr>
           <w:rFonts w:ascii="Arial" w:hAnsi="Arial" w:cs="Arial"/>
@@ -10509,15 +10823,27 @@
         </w:rPr>
         <w:t>tion.sql</w:t>
       </w:r>
-      <w:r>
-        <w:rPr>
-          <w:rFonts w:ascii="Arial" w:hAnsi="Arial" w:cs="Arial"/>
-          <w:bCs/>
-          <w:sz w:val="24"/>
-          <w:szCs w:val="24"/>
-        </w:rPr>
-        <w:t xml:space="preserve"> qui étaient les dates d’embauche dans la version Employe.sql</w:t>
-      </w:r>
+      <w:proofErr w:type="spellEnd"/>
+      <w:r>
+        <w:rPr>
+          <w:rFonts w:ascii="Arial" w:hAnsi="Arial" w:cs="Arial"/>
+          <w:bCs/>
+          <w:sz w:val="24"/>
+          <w:szCs w:val="24"/>
+        </w:rPr>
+        <w:t xml:space="preserve"> qui étaient les dates d’embauche dans la version </w:t>
+      </w:r>
+      <w:proofErr w:type="spellStart"/>
+      <w:r>
+        <w:rPr>
+          <w:rFonts w:ascii="Arial" w:hAnsi="Arial" w:cs="Arial"/>
+          <w:bCs/>
+          <w:sz w:val="24"/>
+          <w:szCs w:val="24"/>
+        </w:rPr>
+        <w:t>Employe.sql</w:t>
+      </w:r>
+      <w:proofErr w:type="spellEnd"/>
       <w:r>
         <w:rPr>
           <w:rFonts w:ascii="Arial" w:hAnsi="Arial" w:cs="Arial"/>

--- a/TP4-LDD_LMD__Jointures-H24.docx
+++ b/TP4-LDD_LMD__Jointures-H24.docx
@@ -557,7 +557,23 @@
           <w:rFonts w:ascii="Arial" w:hAnsi="Arial" w:cs="Arial"/>
           <w:sz w:val="24"/>
         </w:rPr>
-        <w:t xml:space="preserve">, contenant toutes les requêtes des questions de </w:t>
+        <w:t xml:space="preserve">, contenant toutes les </w:t>
+      </w:r>
+      <w:proofErr w:type="gramStart"/>
+      <w:r>
+        <w:rPr>
+          <w:rFonts w:ascii="Arial" w:hAnsi="Arial" w:cs="Arial"/>
+          <w:sz w:val="24"/>
+        </w:rPr>
+        <w:t>requêtes</w:t>
+      </w:r>
+      <w:proofErr w:type="gramEnd"/>
+      <w:r>
+        <w:rPr>
+          <w:rFonts w:ascii="Arial" w:hAnsi="Arial" w:cs="Arial"/>
+          <w:sz w:val="24"/>
+        </w:rPr>
+        <w:t xml:space="preserve"> des questions de </w:t>
       </w:r>
       <w:r>
         <w:rPr>
@@ -1014,6 +1030,7 @@
               </w:rPr>
             </w:pPr>
             <w:proofErr w:type="spellStart"/>
+            <w:proofErr w:type="gramStart"/>
             <w:r>
               <w:rPr>
                 <w:rFonts w:ascii="Consolas" w:hAnsi="Consolas"/>
@@ -1034,7 +1051,19 @@
                 <w:szCs w:val="23"/>
                 <w:lang w:eastAsia="fr-CA"/>
               </w:rPr>
-              <w:t>ro_id</w:t>
+              <w:t>ro</w:t>
+            </w:r>
+            <w:proofErr w:type="gramEnd"/>
+            <w:r>
+              <w:rPr>
+                <w:rFonts w:ascii="Consolas" w:hAnsi="Consolas"/>
+                <w:bCs/>
+                <w:spacing w:val="15"/>
+                <w:sz w:val="23"/>
+                <w:szCs w:val="23"/>
+                <w:lang w:eastAsia="fr-CA"/>
+              </w:rPr>
+              <w:t>_id</w:t>
             </w:r>
             <w:proofErr w:type="spellEnd"/>
             <w:r>
@@ -1083,6 +1112,7 @@
               </w:rPr>
             </w:pPr>
             <w:proofErr w:type="spellStart"/>
+            <w:proofErr w:type="gramStart"/>
             <w:r>
               <w:rPr>
                 <w:rFonts w:ascii="Consolas" w:hAnsi="Consolas"/>
@@ -1092,7 +1122,19 @@
                 <w:szCs w:val="23"/>
                 <w:lang w:eastAsia="fr-CA"/>
               </w:rPr>
-              <w:t>pro_code</w:t>
+              <w:t>pro</w:t>
+            </w:r>
+            <w:proofErr w:type="gramEnd"/>
+            <w:r>
+              <w:rPr>
+                <w:rFonts w:ascii="Consolas" w:hAnsi="Consolas"/>
+                <w:bCs/>
+                <w:spacing w:val="15"/>
+                <w:sz w:val="23"/>
+                <w:szCs w:val="23"/>
+                <w:lang w:eastAsia="fr-CA"/>
+              </w:rPr>
+              <w:t>_code</w:t>
             </w:r>
             <w:proofErr w:type="spellEnd"/>
             <w:r>
@@ -1141,6 +1183,7 @@
               </w:rPr>
             </w:pPr>
             <w:proofErr w:type="spellStart"/>
+            <w:proofErr w:type="gramStart"/>
             <w:r>
               <w:rPr>
                 <w:rFonts w:ascii="Consolas" w:hAnsi="Consolas"/>
@@ -1150,7 +1193,19 @@
                 <w:szCs w:val="23"/>
                 <w:lang w:eastAsia="fr-CA"/>
               </w:rPr>
-              <w:t>pro_nom</w:t>
+              <w:t>pro</w:t>
+            </w:r>
+            <w:proofErr w:type="gramEnd"/>
+            <w:r>
+              <w:rPr>
+                <w:rFonts w:ascii="Consolas" w:hAnsi="Consolas"/>
+                <w:bCs/>
+                <w:spacing w:val="15"/>
+                <w:sz w:val="23"/>
+                <w:szCs w:val="23"/>
+                <w:lang w:eastAsia="fr-CA"/>
+              </w:rPr>
+              <w:t>_nom</w:t>
             </w:r>
             <w:proofErr w:type="spellEnd"/>
             <w:r>
@@ -1199,6 +1254,7 @@
               </w:rPr>
             </w:pPr>
             <w:proofErr w:type="spellStart"/>
+            <w:proofErr w:type="gramStart"/>
             <w:r>
               <w:rPr>
                 <w:rFonts w:ascii="Consolas" w:hAnsi="Consolas"/>
@@ -1208,7 +1264,19 @@
                 <w:szCs w:val="23"/>
                 <w:lang w:eastAsia="fr-CA"/>
               </w:rPr>
-              <w:t>pro_qte</w:t>
+              <w:t>pro</w:t>
+            </w:r>
+            <w:proofErr w:type="gramEnd"/>
+            <w:r>
+              <w:rPr>
+                <w:rFonts w:ascii="Consolas" w:hAnsi="Consolas"/>
+                <w:bCs/>
+                <w:spacing w:val="15"/>
+                <w:sz w:val="23"/>
+                <w:szCs w:val="23"/>
+                <w:lang w:eastAsia="fr-CA"/>
+              </w:rPr>
+              <w:t>_qte</w:t>
             </w:r>
             <w:proofErr w:type="spellEnd"/>
             <w:r>
@@ -1257,6 +1325,7 @@
               </w:rPr>
             </w:pPr>
             <w:proofErr w:type="spellStart"/>
+            <w:proofErr w:type="gramStart"/>
             <w:r>
               <w:rPr>
                 <w:rFonts w:ascii="Consolas" w:hAnsi="Consolas"/>
@@ -1266,7 +1335,19 @@
                 <w:szCs w:val="23"/>
                 <w:lang w:eastAsia="fr-CA"/>
               </w:rPr>
-              <w:t>pro_prix</w:t>
+              <w:t>pro</w:t>
+            </w:r>
+            <w:proofErr w:type="gramEnd"/>
+            <w:r>
+              <w:rPr>
+                <w:rFonts w:ascii="Consolas" w:hAnsi="Consolas"/>
+                <w:bCs/>
+                <w:spacing w:val="15"/>
+                <w:sz w:val="23"/>
+                <w:szCs w:val="23"/>
+                <w:lang w:eastAsia="fr-CA"/>
+              </w:rPr>
+              <w:t>_prix</w:t>
             </w:r>
             <w:proofErr w:type="spellEnd"/>
             <w:r>
@@ -3176,6 +3257,576 @@
     </w:p>
     <w:p>
       <w:pPr>
+        <w:jc w:val="center"/>
+        <w:rPr>
+          <w:rFonts w:ascii="Arial" w:hAnsi="Arial" w:cs="Arial"/>
+          <w:bCs/>
+          <w:sz w:val="24"/>
+          <w:szCs w:val="24"/>
+        </w:rPr>
+      </w:pPr>
+    </w:p>
+    <w:p>
+      <w:pPr>
+        <w:jc w:val="center"/>
+        <w:rPr>
+          <w:rFonts w:ascii="Arial" w:hAnsi="Arial" w:cs="Arial"/>
+          <w:bCs/>
+          <w:sz w:val="24"/>
+          <w:szCs w:val="24"/>
+        </w:rPr>
+      </w:pPr>
+    </w:p>
+    <w:p>
+      <w:pPr>
+        <w:jc w:val="center"/>
+        <w:rPr>
+          <w:rFonts w:ascii="Arial" w:hAnsi="Arial" w:cs="Arial"/>
+          <w:bCs/>
+          <w:sz w:val="24"/>
+          <w:szCs w:val="24"/>
+        </w:rPr>
+      </w:pPr>
+    </w:p>
+    <w:p>
+      <w:pPr>
+        <w:jc w:val="center"/>
+        <w:rPr>
+          <w:rFonts w:ascii="Arial" w:hAnsi="Arial" w:cs="Arial"/>
+          <w:bCs/>
+          <w:sz w:val="24"/>
+          <w:szCs w:val="24"/>
+        </w:rPr>
+      </w:pPr>
+    </w:p>
+    <w:p>
+      <w:pPr>
+        <w:jc w:val="center"/>
+        <w:rPr>
+          <w:rFonts w:ascii="Arial" w:hAnsi="Arial" w:cs="Arial"/>
+          <w:bCs/>
+          <w:sz w:val="24"/>
+          <w:szCs w:val="24"/>
+        </w:rPr>
+      </w:pPr>
+      <w:r>
+        <w:rPr>
+          <w:rFonts w:ascii="Arial" w:hAnsi="Arial" w:cs="Arial"/>
+          <w:bCs/>
+          <w:sz w:val="24"/>
+          <w:szCs w:val="24"/>
+        </w:rPr>
+        <w:lastRenderedPageBreak/>
+        <w:t xml:space="preserve">SELECT </w:t>
+      </w:r>
+    </w:p>
+    <w:p>
+      <w:pPr>
+        <w:jc w:val="center"/>
+        <w:rPr>
+          <w:rFonts w:ascii="Arial" w:hAnsi="Arial" w:cs="Arial"/>
+          <w:bCs/>
+          <w:sz w:val="24"/>
+          <w:szCs w:val="24"/>
+        </w:rPr>
+      </w:pPr>
+      <w:r>
+        <w:rPr>
+          <w:rFonts w:ascii="Arial" w:hAnsi="Arial" w:cs="Arial"/>
+          <w:bCs/>
+          <w:sz w:val="24"/>
+          <w:szCs w:val="24"/>
+        </w:rPr>
+        <w:t xml:space="preserve">    </w:t>
+      </w:r>
+      <w:proofErr w:type="spellStart"/>
+      <w:proofErr w:type="gramStart"/>
+      <w:r>
+        <w:rPr>
+          <w:rFonts w:ascii="Arial" w:hAnsi="Arial" w:cs="Arial"/>
+          <w:bCs/>
+          <w:sz w:val="24"/>
+          <w:szCs w:val="24"/>
+        </w:rPr>
+        <w:t>pro</w:t>
+      </w:r>
+      <w:proofErr w:type="gramEnd"/>
+      <w:r>
+        <w:rPr>
+          <w:rFonts w:ascii="Arial" w:hAnsi="Arial" w:cs="Arial"/>
+          <w:bCs/>
+          <w:sz w:val="24"/>
+          <w:szCs w:val="24"/>
+        </w:rPr>
+        <w:t>_code</w:t>
+      </w:r>
+      <w:proofErr w:type="spellEnd"/>
+      <w:r>
+        <w:rPr>
+          <w:rFonts w:ascii="Arial" w:hAnsi="Arial" w:cs="Arial"/>
+          <w:bCs/>
+          <w:sz w:val="24"/>
+          <w:szCs w:val="24"/>
+        </w:rPr>
+        <w:t>,</w:t>
+      </w:r>
+    </w:p>
+    <w:p>
+      <w:pPr>
+        <w:jc w:val="center"/>
+        <w:rPr>
+          <w:rFonts w:ascii="Arial" w:hAnsi="Arial" w:cs="Arial"/>
+          <w:bCs/>
+          <w:sz w:val="24"/>
+          <w:szCs w:val="24"/>
+        </w:rPr>
+      </w:pPr>
+      <w:r>
+        <w:rPr>
+          <w:rFonts w:ascii="Arial" w:hAnsi="Arial" w:cs="Arial"/>
+          <w:bCs/>
+          <w:sz w:val="24"/>
+          <w:szCs w:val="24"/>
+        </w:rPr>
+        <w:t xml:space="preserve">    </w:t>
+      </w:r>
+      <w:proofErr w:type="gramStart"/>
+      <w:r>
+        <w:rPr>
+          <w:rFonts w:ascii="Arial" w:hAnsi="Arial" w:cs="Arial"/>
+          <w:bCs/>
+          <w:sz w:val="24"/>
+          <w:szCs w:val="24"/>
+        </w:rPr>
+        <w:t>MAX(</w:t>
+      </w:r>
+      <w:proofErr w:type="spellStart"/>
+      <w:proofErr w:type="gramEnd"/>
+      <w:r>
+        <w:rPr>
+          <w:rFonts w:ascii="Arial" w:hAnsi="Arial" w:cs="Arial"/>
+          <w:bCs/>
+          <w:sz w:val="24"/>
+          <w:szCs w:val="24"/>
+        </w:rPr>
+        <w:t>pro_prix</w:t>
+      </w:r>
+      <w:proofErr w:type="spellEnd"/>
+      <w:r>
+        <w:rPr>
+          <w:rFonts w:ascii="Arial" w:hAnsi="Arial" w:cs="Arial"/>
+          <w:bCs/>
+          <w:sz w:val="24"/>
+          <w:szCs w:val="24"/>
+        </w:rPr>
+        <w:t xml:space="preserve">) AS </w:t>
+      </w:r>
+      <w:proofErr w:type="spellStart"/>
+      <w:r>
+        <w:rPr>
+          <w:rFonts w:ascii="Arial" w:hAnsi="Arial" w:cs="Arial"/>
+          <w:bCs/>
+          <w:sz w:val="24"/>
+          <w:szCs w:val="24"/>
+        </w:rPr>
+        <w:t>prix_max</w:t>
+      </w:r>
+      <w:proofErr w:type="spellEnd"/>
+      <w:r>
+        <w:rPr>
+          <w:rFonts w:ascii="Arial" w:hAnsi="Arial" w:cs="Arial"/>
+          <w:bCs/>
+          <w:sz w:val="24"/>
+          <w:szCs w:val="24"/>
+        </w:rPr>
+        <w:t>,</w:t>
+      </w:r>
+    </w:p>
+    <w:p>
+      <w:pPr>
+        <w:jc w:val="center"/>
+        <w:rPr>
+          <w:rFonts w:ascii="Arial" w:hAnsi="Arial" w:cs="Arial"/>
+          <w:bCs/>
+          <w:sz w:val="24"/>
+          <w:szCs w:val="24"/>
+        </w:rPr>
+      </w:pPr>
+      <w:r>
+        <w:rPr>
+          <w:rFonts w:ascii="Arial" w:hAnsi="Arial" w:cs="Arial"/>
+          <w:bCs/>
+          <w:sz w:val="24"/>
+          <w:szCs w:val="24"/>
+        </w:rPr>
+        <w:t xml:space="preserve">    </w:t>
+      </w:r>
+      <w:proofErr w:type="gramStart"/>
+      <w:r>
+        <w:rPr>
+          <w:rFonts w:ascii="Arial" w:hAnsi="Arial" w:cs="Arial"/>
+          <w:bCs/>
+          <w:sz w:val="24"/>
+          <w:szCs w:val="24"/>
+        </w:rPr>
+        <w:t>MIN(</w:t>
+      </w:r>
+      <w:proofErr w:type="spellStart"/>
+      <w:proofErr w:type="gramEnd"/>
+      <w:r>
+        <w:rPr>
+          <w:rFonts w:ascii="Arial" w:hAnsi="Arial" w:cs="Arial"/>
+          <w:bCs/>
+          <w:sz w:val="24"/>
+          <w:szCs w:val="24"/>
+        </w:rPr>
+        <w:t>pro_prix</w:t>
+      </w:r>
+      <w:proofErr w:type="spellEnd"/>
+      <w:r>
+        <w:rPr>
+          <w:rFonts w:ascii="Arial" w:hAnsi="Arial" w:cs="Arial"/>
+          <w:bCs/>
+          <w:sz w:val="24"/>
+          <w:szCs w:val="24"/>
+        </w:rPr>
+        <w:t xml:space="preserve">) AS </w:t>
+      </w:r>
+      <w:proofErr w:type="spellStart"/>
+      <w:r>
+        <w:rPr>
+          <w:rFonts w:ascii="Arial" w:hAnsi="Arial" w:cs="Arial"/>
+          <w:bCs/>
+          <w:sz w:val="24"/>
+          <w:szCs w:val="24"/>
+        </w:rPr>
+        <w:t>prix_min</w:t>
+      </w:r>
+      <w:proofErr w:type="spellEnd"/>
+      <w:r>
+        <w:rPr>
+          <w:rFonts w:ascii="Arial" w:hAnsi="Arial" w:cs="Arial"/>
+          <w:bCs/>
+          <w:sz w:val="24"/>
+          <w:szCs w:val="24"/>
+        </w:rPr>
+        <w:t>,</w:t>
+      </w:r>
+    </w:p>
+    <w:p>
+      <w:pPr>
+        <w:jc w:val="center"/>
+        <w:rPr>
+          <w:rFonts w:ascii="Arial" w:hAnsi="Arial" w:cs="Arial"/>
+          <w:bCs/>
+          <w:sz w:val="24"/>
+          <w:szCs w:val="24"/>
+        </w:rPr>
+      </w:pPr>
+      <w:r>
+        <w:rPr>
+          <w:rFonts w:ascii="Arial" w:hAnsi="Arial" w:cs="Arial"/>
+          <w:bCs/>
+          <w:sz w:val="24"/>
+          <w:szCs w:val="24"/>
+        </w:rPr>
+        <w:t xml:space="preserve">    </w:t>
+      </w:r>
+      <w:proofErr w:type="gramStart"/>
+      <w:r>
+        <w:rPr>
+          <w:rFonts w:ascii="Arial" w:hAnsi="Arial" w:cs="Arial"/>
+          <w:bCs/>
+          <w:sz w:val="24"/>
+          <w:szCs w:val="24"/>
+        </w:rPr>
+        <w:t>AVG(</w:t>
+      </w:r>
+      <w:proofErr w:type="spellStart"/>
+      <w:proofErr w:type="gramEnd"/>
+      <w:r>
+        <w:rPr>
+          <w:rFonts w:ascii="Arial" w:hAnsi="Arial" w:cs="Arial"/>
+          <w:bCs/>
+          <w:sz w:val="24"/>
+          <w:szCs w:val="24"/>
+        </w:rPr>
+        <w:t>pro_prix</w:t>
+      </w:r>
+      <w:proofErr w:type="spellEnd"/>
+      <w:r>
+        <w:rPr>
+          <w:rFonts w:ascii="Arial" w:hAnsi="Arial" w:cs="Arial"/>
+          <w:bCs/>
+          <w:sz w:val="24"/>
+          <w:szCs w:val="24"/>
+        </w:rPr>
+        <w:t xml:space="preserve">) AS </w:t>
+      </w:r>
+      <w:proofErr w:type="spellStart"/>
+      <w:r>
+        <w:rPr>
+          <w:rFonts w:ascii="Arial" w:hAnsi="Arial" w:cs="Arial"/>
+          <w:bCs/>
+          <w:sz w:val="24"/>
+          <w:szCs w:val="24"/>
+        </w:rPr>
+        <w:t>prix_moyen</w:t>
+      </w:r>
+      <w:proofErr w:type="spellEnd"/>
+      <w:r>
+        <w:rPr>
+          <w:rFonts w:ascii="Arial" w:hAnsi="Arial" w:cs="Arial"/>
+          <w:bCs/>
+          <w:sz w:val="24"/>
+          <w:szCs w:val="24"/>
+        </w:rPr>
+        <w:t>,</w:t>
+      </w:r>
+    </w:p>
+    <w:p>
+      <w:pPr>
+        <w:jc w:val="center"/>
+        <w:rPr>
+          <w:rFonts w:ascii="Arial" w:hAnsi="Arial" w:cs="Arial"/>
+          <w:bCs/>
+          <w:sz w:val="24"/>
+          <w:szCs w:val="24"/>
+        </w:rPr>
+      </w:pPr>
+      <w:r>
+        <w:rPr>
+          <w:rFonts w:ascii="Arial" w:hAnsi="Arial" w:cs="Arial"/>
+          <w:bCs/>
+          <w:sz w:val="24"/>
+          <w:szCs w:val="24"/>
+        </w:rPr>
+        <w:t xml:space="preserve">    </w:t>
+      </w:r>
+      <w:proofErr w:type="gramStart"/>
+      <w:r>
+        <w:rPr>
+          <w:rFonts w:ascii="Arial" w:hAnsi="Arial" w:cs="Arial"/>
+          <w:bCs/>
+          <w:sz w:val="24"/>
+          <w:szCs w:val="24"/>
+        </w:rPr>
+        <w:t>STD(</w:t>
+      </w:r>
+      <w:proofErr w:type="spellStart"/>
+      <w:proofErr w:type="gramEnd"/>
+      <w:r>
+        <w:rPr>
+          <w:rFonts w:ascii="Arial" w:hAnsi="Arial" w:cs="Arial"/>
+          <w:bCs/>
+          <w:sz w:val="24"/>
+          <w:szCs w:val="24"/>
+        </w:rPr>
+        <w:t>pro_prix</w:t>
+      </w:r>
+      <w:proofErr w:type="spellEnd"/>
+      <w:r>
+        <w:rPr>
+          <w:rFonts w:ascii="Arial" w:hAnsi="Arial" w:cs="Arial"/>
+          <w:bCs/>
+          <w:sz w:val="24"/>
+          <w:szCs w:val="24"/>
+        </w:rPr>
+        <w:t xml:space="preserve">) AS </w:t>
+      </w:r>
+      <w:proofErr w:type="spellStart"/>
+      <w:r>
+        <w:rPr>
+          <w:rFonts w:ascii="Arial" w:hAnsi="Arial" w:cs="Arial"/>
+          <w:bCs/>
+          <w:sz w:val="24"/>
+          <w:szCs w:val="24"/>
+        </w:rPr>
+        <w:t>ecart_type_prix</w:t>
+      </w:r>
+      <w:proofErr w:type="spellEnd"/>
+      <w:r>
+        <w:rPr>
+          <w:rFonts w:ascii="Arial" w:hAnsi="Arial" w:cs="Arial"/>
+          <w:bCs/>
+          <w:sz w:val="24"/>
+          <w:szCs w:val="24"/>
+        </w:rPr>
+        <w:t>,</w:t>
+      </w:r>
+    </w:p>
+    <w:p>
+      <w:pPr>
+        <w:jc w:val="center"/>
+        <w:rPr>
+          <w:rFonts w:ascii="Arial" w:hAnsi="Arial" w:cs="Arial"/>
+          <w:bCs/>
+          <w:sz w:val="24"/>
+          <w:szCs w:val="24"/>
+        </w:rPr>
+      </w:pPr>
+      <w:r>
+        <w:rPr>
+          <w:rFonts w:ascii="Arial" w:hAnsi="Arial" w:cs="Arial"/>
+          <w:bCs/>
+          <w:sz w:val="24"/>
+          <w:szCs w:val="24"/>
+        </w:rPr>
+        <w:t xml:space="preserve">    </w:t>
+      </w:r>
+      <w:proofErr w:type="gramStart"/>
+      <w:r>
+        <w:rPr>
+          <w:rFonts w:ascii="Arial" w:hAnsi="Arial" w:cs="Arial"/>
+          <w:bCs/>
+          <w:sz w:val="24"/>
+          <w:szCs w:val="24"/>
+        </w:rPr>
+        <w:t>SUM(</w:t>
+      </w:r>
+      <w:proofErr w:type="spellStart"/>
+      <w:proofErr w:type="gramEnd"/>
+      <w:r>
+        <w:rPr>
+          <w:rFonts w:ascii="Arial" w:hAnsi="Arial" w:cs="Arial"/>
+          <w:bCs/>
+          <w:sz w:val="24"/>
+          <w:szCs w:val="24"/>
+        </w:rPr>
+        <w:t>pro_qte</w:t>
+      </w:r>
+      <w:proofErr w:type="spellEnd"/>
+      <w:r>
+        <w:rPr>
+          <w:rFonts w:ascii="Arial" w:hAnsi="Arial" w:cs="Arial"/>
+          <w:bCs/>
+          <w:sz w:val="24"/>
+          <w:szCs w:val="24"/>
+        </w:rPr>
+        <w:t xml:space="preserve">) AS </w:t>
+      </w:r>
+      <w:proofErr w:type="spellStart"/>
+      <w:r>
+        <w:rPr>
+          <w:rFonts w:ascii="Arial" w:hAnsi="Arial" w:cs="Arial"/>
+          <w:bCs/>
+          <w:sz w:val="24"/>
+          <w:szCs w:val="24"/>
+        </w:rPr>
+        <w:t>quantite_totale</w:t>
+      </w:r>
+      <w:proofErr w:type="spellEnd"/>
+    </w:p>
+    <w:p>
+      <w:pPr>
+        <w:jc w:val="center"/>
+        <w:rPr>
+          <w:rFonts w:ascii="Arial" w:hAnsi="Arial" w:cs="Arial"/>
+          <w:bCs/>
+          <w:sz w:val="24"/>
+          <w:szCs w:val="24"/>
+          <w:lang w:val="en-US"/>
+        </w:rPr>
+      </w:pPr>
+      <w:r>
+        <w:rPr>
+          <w:rFonts w:ascii="Arial" w:hAnsi="Arial" w:cs="Arial"/>
+          <w:bCs/>
+          <w:sz w:val="24"/>
+          <w:szCs w:val="24"/>
+          <w:lang w:val="en-US"/>
+        </w:rPr>
+        <w:t xml:space="preserve">FROM </w:t>
+      </w:r>
+      <w:proofErr w:type="spellStart"/>
+      <w:r>
+        <w:rPr>
+          <w:rFonts w:ascii="Arial" w:hAnsi="Arial" w:cs="Arial"/>
+          <w:bCs/>
+          <w:sz w:val="24"/>
+          <w:szCs w:val="24"/>
+          <w:lang w:val="en-US"/>
+        </w:rPr>
+        <w:t>produit</w:t>
+      </w:r>
+      <w:proofErr w:type="spellEnd"/>
+    </w:p>
+    <w:p>
+      <w:pPr>
+        <w:jc w:val="center"/>
+        <w:rPr>
+          <w:rFonts w:ascii="Arial" w:hAnsi="Arial" w:cs="Arial"/>
+          <w:bCs/>
+          <w:sz w:val="24"/>
+          <w:szCs w:val="24"/>
+          <w:lang w:val="en-US"/>
+        </w:rPr>
+      </w:pPr>
+      <w:r>
+        <w:rPr>
+          <w:rFonts w:ascii="Arial" w:hAnsi="Arial" w:cs="Arial"/>
+          <w:bCs/>
+          <w:sz w:val="24"/>
+          <w:szCs w:val="24"/>
+          <w:lang w:val="en-US"/>
+        </w:rPr>
+        <w:t xml:space="preserve">GROUP BY </w:t>
+      </w:r>
+      <w:proofErr w:type="spellStart"/>
+      <w:r>
+        <w:rPr>
+          <w:rFonts w:ascii="Arial" w:hAnsi="Arial" w:cs="Arial"/>
+          <w:bCs/>
+          <w:sz w:val="24"/>
+          <w:szCs w:val="24"/>
+          <w:lang w:val="en-US"/>
+        </w:rPr>
+        <w:t>pro_code</w:t>
+      </w:r>
+      <w:proofErr w:type="spellEnd"/>
+    </w:p>
+    <w:p>
+      <w:pPr>
+        <w:jc w:val="center"/>
+        <w:rPr>
+          <w:rFonts w:ascii="Arial" w:hAnsi="Arial" w:cs="Arial"/>
+          <w:bCs/>
+          <w:sz w:val="24"/>
+          <w:szCs w:val="24"/>
+        </w:rPr>
+      </w:pPr>
+      <w:r>
+        <w:rPr>
+          <w:rFonts w:ascii="Arial" w:hAnsi="Arial" w:cs="Arial"/>
+          <w:bCs/>
+          <w:sz w:val="24"/>
+          <w:szCs w:val="24"/>
+        </w:rPr>
+        <w:t xml:space="preserve">ORDER BY </w:t>
+      </w:r>
+      <w:proofErr w:type="spellStart"/>
+      <w:r>
+        <w:rPr>
+          <w:rFonts w:ascii="Arial" w:hAnsi="Arial" w:cs="Arial"/>
+          <w:bCs/>
+          <w:sz w:val="24"/>
+          <w:szCs w:val="24"/>
+        </w:rPr>
+        <w:t>pro_code</w:t>
+      </w:r>
+      <w:proofErr w:type="spellEnd"/>
+      <w:r>
+        <w:rPr>
+          <w:rFonts w:ascii="Arial" w:hAnsi="Arial" w:cs="Arial"/>
+          <w:bCs/>
+          <w:sz w:val="24"/>
+          <w:szCs w:val="24"/>
+        </w:rPr>
+        <w:t>;</w:t>
+      </w:r>
+    </w:p>
+    <w:p>
+      <w:pPr>
         <w:pStyle w:val="Paragraphedeliste"/>
         <w:numPr>
           <w:ilvl w:val="0"/>
@@ -3333,13 +3984,366 @@
     </w:p>
     <w:p>
       <w:pPr>
-        <w:pStyle w:val="Paragraphedeliste"/>
-        <w:spacing w:before="120" w:line="360" w:lineRule="auto"/>
-        <w:rPr>
-          <w:rFonts w:ascii="Arial" w:hAnsi="Arial" w:cs="Arial"/>
-          <w:bCs/>
-          <w:sz w:val="24"/>
-          <w:szCs w:val="24"/>
+        <w:ind w:left="360"/>
+        <w:rPr>
+          <w:rFonts w:ascii="Arial" w:hAnsi="Arial" w:cs="Arial"/>
+          <w:bCs/>
+          <w:sz w:val="24"/>
+          <w:szCs w:val="24"/>
+        </w:rPr>
+      </w:pPr>
+      <w:r>
+        <w:rPr>
+          <w:rFonts w:ascii="Arial" w:hAnsi="Arial" w:cs="Arial"/>
+          <w:bCs/>
+          <w:sz w:val="24"/>
+          <w:szCs w:val="24"/>
+        </w:rPr>
+        <w:t xml:space="preserve">SELECT </w:t>
+      </w:r>
+    </w:p>
+    <w:p>
+      <w:pPr>
+        <w:ind w:left="360"/>
+        <w:rPr>
+          <w:rFonts w:ascii="Arial" w:hAnsi="Arial" w:cs="Arial"/>
+          <w:bCs/>
+          <w:sz w:val="24"/>
+          <w:szCs w:val="24"/>
+        </w:rPr>
+      </w:pPr>
+      <w:r>
+        <w:rPr>
+          <w:rFonts w:ascii="Arial" w:hAnsi="Arial" w:cs="Arial"/>
+          <w:bCs/>
+          <w:sz w:val="24"/>
+          <w:szCs w:val="24"/>
+        </w:rPr>
+        <w:tab/>
+      </w:r>
+      <w:proofErr w:type="spellStart"/>
+      <w:proofErr w:type="gramStart"/>
+      <w:r>
+        <w:rPr>
+          <w:rFonts w:ascii="Arial" w:hAnsi="Arial" w:cs="Arial"/>
+          <w:bCs/>
+          <w:sz w:val="24"/>
+          <w:szCs w:val="24"/>
+        </w:rPr>
+        <w:t>pro</w:t>
+      </w:r>
+      <w:proofErr w:type="gramEnd"/>
+      <w:r>
+        <w:rPr>
+          <w:rFonts w:ascii="Arial" w:hAnsi="Arial" w:cs="Arial"/>
+          <w:bCs/>
+          <w:sz w:val="24"/>
+          <w:szCs w:val="24"/>
+        </w:rPr>
+        <w:t>_code</w:t>
+      </w:r>
+      <w:proofErr w:type="spellEnd"/>
+      <w:r>
+        <w:rPr>
+          <w:rFonts w:ascii="Arial" w:hAnsi="Arial" w:cs="Arial"/>
+          <w:bCs/>
+          <w:sz w:val="24"/>
+          <w:szCs w:val="24"/>
+        </w:rPr>
+        <w:t xml:space="preserve"> as "Code produit",</w:t>
+      </w:r>
+    </w:p>
+    <w:p>
+      <w:pPr>
+        <w:ind w:left="360"/>
+        <w:rPr>
+          <w:rFonts w:ascii="Arial" w:hAnsi="Arial" w:cs="Arial"/>
+          <w:bCs/>
+          <w:sz w:val="24"/>
+          <w:szCs w:val="24"/>
+        </w:rPr>
+      </w:pPr>
+      <w:r>
+        <w:rPr>
+          <w:rFonts w:ascii="Arial" w:hAnsi="Arial" w:cs="Arial"/>
+          <w:bCs/>
+          <w:sz w:val="24"/>
+          <w:szCs w:val="24"/>
+        </w:rPr>
+        <w:t xml:space="preserve">    </w:t>
+      </w:r>
+      <w:proofErr w:type="gramStart"/>
+      <w:r>
+        <w:rPr>
+          <w:rFonts w:ascii="Arial" w:hAnsi="Arial" w:cs="Arial"/>
+          <w:bCs/>
+          <w:sz w:val="24"/>
+          <w:szCs w:val="24"/>
+        </w:rPr>
+        <w:t>COUNT(</w:t>
+      </w:r>
+      <w:proofErr w:type="spellStart"/>
+      <w:proofErr w:type="gramEnd"/>
+      <w:r>
+        <w:rPr>
+          <w:rFonts w:ascii="Arial" w:hAnsi="Arial" w:cs="Arial"/>
+          <w:bCs/>
+          <w:sz w:val="24"/>
+          <w:szCs w:val="24"/>
+        </w:rPr>
+        <w:t>pro_nom</w:t>
+      </w:r>
+      <w:proofErr w:type="spellEnd"/>
+      <w:r>
+        <w:rPr>
+          <w:rFonts w:ascii="Arial" w:hAnsi="Arial" w:cs="Arial"/>
+          <w:bCs/>
+          <w:sz w:val="24"/>
+          <w:szCs w:val="24"/>
+        </w:rPr>
+        <w:t>) as "nombre",</w:t>
+      </w:r>
+    </w:p>
+    <w:p>
+      <w:pPr>
+        <w:ind w:left="360"/>
+        <w:rPr>
+          <w:rFonts w:ascii="Arial" w:hAnsi="Arial" w:cs="Arial"/>
+          <w:bCs/>
+          <w:sz w:val="24"/>
+          <w:szCs w:val="24"/>
+        </w:rPr>
+      </w:pPr>
+      <w:r>
+        <w:rPr>
+          <w:rFonts w:ascii="Arial" w:hAnsi="Arial" w:cs="Arial"/>
+          <w:bCs/>
+          <w:sz w:val="24"/>
+          <w:szCs w:val="24"/>
+        </w:rPr>
+        <w:t xml:space="preserve">    </w:t>
+      </w:r>
+      <w:proofErr w:type="gramStart"/>
+      <w:r>
+        <w:rPr>
+          <w:rFonts w:ascii="Arial" w:hAnsi="Arial" w:cs="Arial"/>
+          <w:bCs/>
+          <w:sz w:val="24"/>
+          <w:szCs w:val="24"/>
+        </w:rPr>
+        <w:t>format(</w:t>
+      </w:r>
+      <w:proofErr w:type="gramEnd"/>
+      <w:r>
+        <w:rPr>
+          <w:rFonts w:ascii="Arial" w:hAnsi="Arial" w:cs="Arial"/>
+          <w:bCs/>
+          <w:sz w:val="24"/>
+          <w:szCs w:val="24"/>
+        </w:rPr>
+        <w:t>AVG(</w:t>
+      </w:r>
+      <w:proofErr w:type="spellStart"/>
+      <w:r>
+        <w:rPr>
+          <w:rFonts w:ascii="Arial" w:hAnsi="Arial" w:cs="Arial"/>
+          <w:bCs/>
+          <w:sz w:val="24"/>
+          <w:szCs w:val="24"/>
+        </w:rPr>
+        <w:t>pro_prix</w:t>
+      </w:r>
+      <w:proofErr w:type="spellEnd"/>
+      <w:r>
+        <w:rPr>
+          <w:rFonts w:ascii="Arial" w:hAnsi="Arial" w:cs="Arial"/>
+          <w:bCs/>
+          <w:sz w:val="24"/>
+          <w:szCs w:val="24"/>
+        </w:rPr>
+        <w:t>),2) as "Moyenne"</w:t>
+      </w:r>
+    </w:p>
+    <w:p>
+      <w:pPr>
+        <w:ind w:left="360"/>
+        <w:rPr>
+          <w:rFonts w:ascii="Arial" w:hAnsi="Arial" w:cs="Arial"/>
+          <w:bCs/>
+          <w:sz w:val="24"/>
+          <w:szCs w:val="24"/>
+        </w:rPr>
+      </w:pPr>
+      <w:r>
+        <w:rPr>
+          <w:rFonts w:ascii="Arial" w:hAnsi="Arial" w:cs="Arial"/>
+          <w:bCs/>
+          <w:sz w:val="24"/>
+          <w:szCs w:val="24"/>
+        </w:rPr>
+        <w:t xml:space="preserve">    FROM produit</w:t>
+      </w:r>
+    </w:p>
+    <w:p>
+      <w:pPr>
+        <w:ind w:left="360"/>
+        <w:rPr>
+          <w:rFonts w:ascii="Arial" w:hAnsi="Arial" w:cs="Arial"/>
+          <w:bCs/>
+          <w:sz w:val="24"/>
+          <w:szCs w:val="24"/>
+        </w:rPr>
+      </w:pPr>
+      <w:r>
+        <w:rPr>
+          <w:rFonts w:ascii="Arial" w:hAnsi="Arial" w:cs="Arial"/>
+          <w:bCs/>
+          <w:sz w:val="24"/>
+          <w:szCs w:val="24"/>
+        </w:rPr>
+        <w:t xml:space="preserve">    Group by </w:t>
+      </w:r>
+      <w:proofErr w:type="spellStart"/>
+      <w:r>
+        <w:rPr>
+          <w:rFonts w:ascii="Arial" w:hAnsi="Arial" w:cs="Arial"/>
+          <w:bCs/>
+          <w:sz w:val="24"/>
+          <w:szCs w:val="24"/>
+        </w:rPr>
+        <w:t>pro_code</w:t>
+      </w:r>
+      <w:proofErr w:type="spellEnd"/>
+    </w:p>
+    <w:p>
+      <w:pPr>
+        <w:ind w:left="360"/>
+        <w:rPr>
+          <w:rFonts w:ascii="Arial" w:hAnsi="Arial" w:cs="Arial"/>
+          <w:bCs/>
+          <w:sz w:val="24"/>
+          <w:szCs w:val="24"/>
+          <w:lang w:val="en-US"/>
+        </w:rPr>
+      </w:pPr>
+      <w:r>
+        <w:rPr>
+          <w:rFonts w:ascii="Arial" w:hAnsi="Arial" w:cs="Arial"/>
+          <w:bCs/>
+          <w:sz w:val="24"/>
+          <w:szCs w:val="24"/>
+        </w:rPr>
+        <w:t xml:space="preserve">    </w:t>
+      </w:r>
+      <w:r>
+        <w:rPr>
+          <w:rFonts w:ascii="Arial" w:hAnsi="Arial" w:cs="Arial"/>
+          <w:bCs/>
+          <w:sz w:val="24"/>
+          <w:szCs w:val="24"/>
+          <w:lang w:val="en-US"/>
+        </w:rPr>
+        <w:t xml:space="preserve">Having </w:t>
+      </w:r>
+      <w:proofErr w:type="gramStart"/>
+      <w:r>
+        <w:rPr>
+          <w:rFonts w:ascii="Arial" w:hAnsi="Arial" w:cs="Arial"/>
+          <w:bCs/>
+          <w:sz w:val="24"/>
+          <w:szCs w:val="24"/>
+          <w:lang w:val="en-US"/>
+        </w:rPr>
+        <w:t>COUNT(</w:t>
+      </w:r>
+      <w:proofErr w:type="spellStart"/>
+      <w:proofErr w:type="gramEnd"/>
+      <w:r>
+        <w:rPr>
+          <w:rFonts w:ascii="Arial" w:hAnsi="Arial" w:cs="Arial"/>
+          <w:bCs/>
+          <w:sz w:val="24"/>
+          <w:szCs w:val="24"/>
+          <w:lang w:val="en-US"/>
+        </w:rPr>
+        <w:t>pro_nom</w:t>
+      </w:r>
+      <w:proofErr w:type="spellEnd"/>
+      <w:r>
+        <w:rPr>
+          <w:rFonts w:ascii="Arial" w:hAnsi="Arial" w:cs="Arial"/>
+          <w:bCs/>
+          <w:sz w:val="24"/>
+          <w:szCs w:val="24"/>
+          <w:lang w:val="en-US"/>
+        </w:rPr>
+        <w:t>) &gt; 2</w:t>
+      </w:r>
+    </w:p>
+    <w:p>
+      <w:pPr>
+        <w:ind w:left="360"/>
+        <w:rPr>
+          <w:rFonts w:ascii="Arial" w:hAnsi="Arial" w:cs="Arial"/>
+          <w:bCs/>
+          <w:sz w:val="24"/>
+          <w:szCs w:val="24"/>
+          <w:lang w:val="en-US"/>
+        </w:rPr>
+      </w:pPr>
+      <w:r>
+        <w:rPr>
+          <w:rFonts w:ascii="Arial" w:hAnsi="Arial" w:cs="Arial"/>
+          <w:bCs/>
+          <w:sz w:val="24"/>
+          <w:szCs w:val="24"/>
+          <w:lang w:val="en-US"/>
+        </w:rPr>
+        <w:t xml:space="preserve">    Order by </w:t>
+      </w:r>
+      <w:proofErr w:type="spellStart"/>
+      <w:r>
+        <w:rPr>
+          <w:rFonts w:ascii="Arial" w:hAnsi="Arial" w:cs="Arial"/>
+          <w:bCs/>
+          <w:sz w:val="24"/>
+          <w:szCs w:val="24"/>
+          <w:lang w:val="en-US"/>
+        </w:rPr>
+        <w:t>pro_</w:t>
+      </w:r>
+      <w:proofErr w:type="gramStart"/>
+      <w:r>
+        <w:rPr>
+          <w:rFonts w:ascii="Arial" w:hAnsi="Arial" w:cs="Arial"/>
+          <w:bCs/>
+          <w:sz w:val="24"/>
+          <w:szCs w:val="24"/>
+          <w:lang w:val="en-US"/>
+        </w:rPr>
+        <w:t>code</w:t>
+      </w:r>
+      <w:proofErr w:type="spellEnd"/>
+      <w:r>
+        <w:rPr>
+          <w:rFonts w:ascii="Arial" w:hAnsi="Arial" w:cs="Arial"/>
+          <w:bCs/>
+          <w:sz w:val="24"/>
+          <w:szCs w:val="24"/>
+          <w:lang w:val="en-US"/>
+        </w:rPr>
+        <w:t>;</w:t>
+      </w:r>
+      <w:proofErr w:type="gramEnd"/>
+    </w:p>
+    <w:p>
+      <w:pPr>
+        <w:rPr>
+          <w:rFonts w:ascii="Arial" w:hAnsi="Arial" w:cs="Arial"/>
+          <w:bCs/>
+          <w:sz w:val="24"/>
+          <w:szCs w:val="24"/>
+          <w:lang w:val="en-US"/>
         </w:rPr>
       </w:pPr>
     </w:p>
@@ -3352,18 +4356,7 @@
           <w:bCs/>
           <w:sz w:val="24"/>
           <w:szCs w:val="24"/>
-        </w:rPr>
-      </w:pPr>
-    </w:p>
-    <w:p>
-      <w:pPr>
-        <w:ind w:left="360"/>
-        <w:jc w:val="center"/>
-        <w:rPr>
-          <w:rFonts w:ascii="Arial" w:hAnsi="Arial" w:cs="Arial"/>
-          <w:bCs/>
-          <w:sz w:val="24"/>
-          <w:szCs w:val="24"/>
+          <w:lang w:val="en-US"/>
         </w:rPr>
       </w:pPr>
     </w:p>
@@ -3443,8 +4436,19 @@
           <w:sz w:val="24"/>
           <w:szCs w:val="24"/>
         </w:rPr>
-        <w:t>les crayons</w:t>
-      </w:r>
+        <w:t xml:space="preserve">les </w:t>
+      </w:r>
+      <w:proofErr w:type="gramStart"/>
+      <w:r>
+        <w:rPr>
+          <w:rFonts w:ascii="Arial" w:hAnsi="Arial" w:cs="Arial"/>
+          <w:bCs/>
+          <w:sz w:val="24"/>
+          <w:szCs w:val="24"/>
+        </w:rPr>
+        <w:t>crayons</w:t>
+      </w:r>
+      <w:proofErr w:type="gramEnd"/>
       <w:r>
         <w:rPr>
           <w:rFonts w:ascii="Arial" w:hAnsi="Arial" w:cs="Arial"/>
@@ -3652,6 +4656,339 @@
             </a:graphic>
           </wp:inline>
         </w:drawing>
+      </w:r>
+    </w:p>
+    <w:p>
+      <w:pPr>
+        <w:jc w:val="center"/>
+        <w:rPr>
+          <w:rFonts w:ascii="Arial" w:hAnsi="Arial" w:cs="Arial"/>
+          <w:bCs/>
+          <w:sz w:val="24"/>
+          <w:szCs w:val="24"/>
+        </w:rPr>
+      </w:pPr>
+    </w:p>
+    <w:p>
+      <w:pPr>
+        <w:jc w:val="center"/>
+        <w:rPr>
+          <w:rFonts w:ascii="Arial" w:hAnsi="Arial" w:cs="Arial"/>
+          <w:bCs/>
+          <w:sz w:val="24"/>
+          <w:szCs w:val="24"/>
+          <w:lang w:val="en-US"/>
+        </w:rPr>
+      </w:pPr>
+      <w:r>
+        <w:rPr>
+          <w:rFonts w:ascii="Arial" w:hAnsi="Arial" w:cs="Arial"/>
+          <w:bCs/>
+          <w:sz w:val="24"/>
+          <w:szCs w:val="24"/>
+          <w:lang w:val="en-US"/>
+        </w:rPr>
+        <w:t xml:space="preserve">SET AUTOCOMMIT = </w:t>
+      </w:r>
+      <w:proofErr w:type="gramStart"/>
+      <w:r>
+        <w:rPr>
+          <w:rFonts w:ascii="Arial" w:hAnsi="Arial" w:cs="Arial"/>
+          <w:bCs/>
+          <w:sz w:val="24"/>
+          <w:szCs w:val="24"/>
+          <w:lang w:val="en-US"/>
+        </w:rPr>
+        <w:t>0;</w:t>
+      </w:r>
+      <w:proofErr w:type="gramEnd"/>
+    </w:p>
+    <w:p>
+      <w:pPr>
+        <w:jc w:val="center"/>
+        <w:rPr>
+          <w:rFonts w:ascii="Arial" w:hAnsi="Arial" w:cs="Arial"/>
+          <w:bCs/>
+          <w:sz w:val="24"/>
+          <w:szCs w:val="24"/>
+          <w:lang w:val="en-US"/>
+        </w:rPr>
+      </w:pPr>
+      <w:r>
+        <w:rPr>
+          <w:rFonts w:ascii="Arial" w:hAnsi="Arial" w:cs="Arial"/>
+          <w:bCs/>
+          <w:sz w:val="24"/>
+          <w:szCs w:val="24"/>
+          <w:lang w:val="en-US"/>
+        </w:rPr>
+        <w:t xml:space="preserve">SET SQL_SAFE_UPDATES = </w:t>
+      </w:r>
+      <w:proofErr w:type="gramStart"/>
+      <w:r>
+        <w:rPr>
+          <w:rFonts w:ascii="Arial" w:hAnsi="Arial" w:cs="Arial"/>
+          <w:bCs/>
+          <w:sz w:val="24"/>
+          <w:szCs w:val="24"/>
+          <w:lang w:val="en-US"/>
+        </w:rPr>
+        <w:t>0;</w:t>
+      </w:r>
+      <w:proofErr w:type="gramEnd"/>
+      <w:r>
+        <w:rPr>
+          <w:rFonts w:ascii="Arial" w:hAnsi="Arial" w:cs="Arial"/>
+          <w:bCs/>
+          <w:sz w:val="24"/>
+          <w:szCs w:val="24"/>
+          <w:lang w:val="en-US"/>
+        </w:rPr>
+        <w:t xml:space="preserve"> </w:t>
+      </w:r>
+    </w:p>
+    <w:p>
+      <w:pPr>
+        <w:jc w:val="center"/>
+        <w:rPr>
+          <w:rFonts w:ascii="Arial" w:hAnsi="Arial" w:cs="Arial"/>
+          <w:bCs/>
+          <w:sz w:val="24"/>
+          <w:szCs w:val="24"/>
+          <w:lang w:val="en-US"/>
+        </w:rPr>
+      </w:pPr>
+      <w:r>
+        <w:rPr>
+          <w:rFonts w:ascii="Arial" w:hAnsi="Arial" w:cs="Arial"/>
+          <w:bCs/>
+          <w:sz w:val="24"/>
+          <w:szCs w:val="24"/>
+          <w:lang w:val="en-US"/>
+        </w:rPr>
+        <w:t xml:space="preserve">UPDATE </w:t>
+      </w:r>
+      <w:proofErr w:type="spellStart"/>
+      <w:proofErr w:type="gramStart"/>
+      <w:r>
+        <w:rPr>
+          <w:rFonts w:ascii="Arial" w:hAnsi="Arial" w:cs="Arial"/>
+          <w:bCs/>
+          <w:sz w:val="24"/>
+          <w:szCs w:val="24"/>
+          <w:lang w:val="en-US"/>
+        </w:rPr>
+        <w:t>produit</w:t>
+      </w:r>
+      <w:proofErr w:type="spellEnd"/>
+      <w:proofErr w:type="gramEnd"/>
+    </w:p>
+    <w:p>
+      <w:pPr>
+        <w:jc w:val="center"/>
+        <w:rPr>
+          <w:rFonts w:ascii="Arial" w:hAnsi="Arial" w:cs="Arial"/>
+          <w:bCs/>
+          <w:sz w:val="24"/>
+          <w:szCs w:val="24"/>
+          <w:lang w:val="en-US"/>
+        </w:rPr>
+      </w:pPr>
+      <w:r>
+        <w:rPr>
+          <w:rFonts w:ascii="Arial" w:hAnsi="Arial" w:cs="Arial"/>
+          <w:bCs/>
+          <w:sz w:val="24"/>
+          <w:szCs w:val="24"/>
+          <w:lang w:val="en-US"/>
+        </w:rPr>
+        <w:t xml:space="preserve">SET </w:t>
+      </w:r>
+      <w:proofErr w:type="spellStart"/>
+      <w:r>
+        <w:rPr>
+          <w:rFonts w:ascii="Arial" w:hAnsi="Arial" w:cs="Arial"/>
+          <w:bCs/>
+          <w:sz w:val="24"/>
+          <w:szCs w:val="24"/>
+          <w:lang w:val="en-US"/>
+        </w:rPr>
+        <w:t>pro_qte</w:t>
+      </w:r>
+      <w:proofErr w:type="spellEnd"/>
+      <w:r>
+        <w:rPr>
+          <w:rFonts w:ascii="Arial" w:hAnsi="Arial" w:cs="Arial"/>
+          <w:bCs/>
+          <w:sz w:val="24"/>
+          <w:szCs w:val="24"/>
+          <w:lang w:val="en-US"/>
+        </w:rPr>
+        <w:t xml:space="preserve"> = </w:t>
+      </w:r>
+      <w:proofErr w:type="spellStart"/>
+      <w:r>
+        <w:rPr>
+          <w:rFonts w:ascii="Arial" w:hAnsi="Arial" w:cs="Arial"/>
+          <w:bCs/>
+          <w:sz w:val="24"/>
+          <w:szCs w:val="24"/>
+          <w:lang w:val="en-US"/>
+        </w:rPr>
+        <w:t>pro_qte</w:t>
+      </w:r>
+      <w:proofErr w:type="spellEnd"/>
+      <w:r>
+        <w:rPr>
+          <w:rFonts w:ascii="Arial" w:hAnsi="Arial" w:cs="Arial"/>
+          <w:bCs/>
+          <w:sz w:val="24"/>
+          <w:szCs w:val="24"/>
+          <w:lang w:val="en-US"/>
+        </w:rPr>
+        <w:t xml:space="preserve"> + 50, </w:t>
+      </w:r>
+    </w:p>
+    <w:p>
+      <w:pPr>
+        <w:jc w:val="center"/>
+        <w:rPr>
+          <w:rFonts w:ascii="Arial" w:hAnsi="Arial" w:cs="Arial"/>
+          <w:bCs/>
+          <w:sz w:val="24"/>
+          <w:szCs w:val="24"/>
+          <w:lang w:val="en-US"/>
+        </w:rPr>
+      </w:pPr>
+      <w:r>
+        <w:rPr>
+          <w:rFonts w:ascii="Arial" w:hAnsi="Arial" w:cs="Arial"/>
+          <w:bCs/>
+          <w:sz w:val="24"/>
+          <w:szCs w:val="24"/>
+          <w:lang w:val="en-US"/>
+        </w:rPr>
+        <w:tab/>
+      </w:r>
+      <w:proofErr w:type="spellStart"/>
+      <w:r>
+        <w:rPr>
+          <w:rFonts w:ascii="Arial" w:hAnsi="Arial" w:cs="Arial"/>
+          <w:bCs/>
+          <w:sz w:val="24"/>
+          <w:szCs w:val="24"/>
+          <w:lang w:val="en-US"/>
+        </w:rPr>
+        <w:t>pro_prix</w:t>
+      </w:r>
+      <w:proofErr w:type="spellEnd"/>
+      <w:r>
+        <w:rPr>
+          <w:rFonts w:ascii="Arial" w:hAnsi="Arial" w:cs="Arial"/>
+          <w:bCs/>
+          <w:sz w:val="24"/>
+          <w:szCs w:val="24"/>
+          <w:lang w:val="en-US"/>
+        </w:rPr>
+        <w:t xml:space="preserve"> = </w:t>
+      </w:r>
+      <w:proofErr w:type="spellStart"/>
+      <w:r>
+        <w:rPr>
+          <w:rFonts w:ascii="Arial" w:hAnsi="Arial" w:cs="Arial"/>
+          <w:bCs/>
+          <w:sz w:val="24"/>
+          <w:szCs w:val="24"/>
+          <w:lang w:val="en-US"/>
+        </w:rPr>
+        <w:t>pro_prix</w:t>
+      </w:r>
+      <w:proofErr w:type="spellEnd"/>
+      <w:r>
+        <w:rPr>
+          <w:rFonts w:ascii="Arial" w:hAnsi="Arial" w:cs="Arial"/>
+          <w:bCs/>
+          <w:sz w:val="24"/>
+          <w:szCs w:val="24"/>
+          <w:lang w:val="en-US"/>
+        </w:rPr>
+        <w:t xml:space="preserve"> + 1.23 </w:t>
+      </w:r>
+    </w:p>
+    <w:p>
+      <w:pPr>
+        <w:jc w:val="center"/>
+        <w:rPr>
+          <w:rFonts w:ascii="Arial" w:hAnsi="Arial" w:cs="Arial"/>
+          <w:bCs/>
+          <w:sz w:val="24"/>
+          <w:szCs w:val="24"/>
+          <w:lang w:val="en-US"/>
+        </w:rPr>
+      </w:pPr>
+      <w:r>
+        <w:rPr>
+          <w:rFonts w:ascii="Arial" w:hAnsi="Arial" w:cs="Arial"/>
+          <w:bCs/>
+          <w:sz w:val="24"/>
+          <w:szCs w:val="24"/>
+          <w:lang w:val="en-US"/>
+        </w:rPr>
+        <w:t xml:space="preserve">    WHERE </w:t>
+      </w:r>
+      <w:proofErr w:type="spellStart"/>
+      <w:r>
+        <w:rPr>
+          <w:rFonts w:ascii="Arial" w:hAnsi="Arial" w:cs="Arial"/>
+          <w:bCs/>
+          <w:sz w:val="24"/>
+          <w:szCs w:val="24"/>
+          <w:lang w:val="en-US"/>
+        </w:rPr>
+        <w:t>pro_nom</w:t>
+      </w:r>
+      <w:proofErr w:type="spellEnd"/>
+      <w:r>
+        <w:rPr>
+          <w:rFonts w:ascii="Arial" w:hAnsi="Arial" w:cs="Arial"/>
+          <w:bCs/>
+          <w:sz w:val="24"/>
+          <w:szCs w:val="24"/>
+          <w:lang w:val="en-US"/>
+        </w:rPr>
+        <w:t xml:space="preserve"> = "Crayon Rouge</w:t>
+      </w:r>
+      <w:proofErr w:type="gramStart"/>
+      <w:r>
+        <w:rPr>
+          <w:rFonts w:ascii="Arial" w:hAnsi="Arial" w:cs="Arial"/>
+          <w:bCs/>
+          <w:sz w:val="24"/>
+          <w:szCs w:val="24"/>
+          <w:lang w:val="en-US"/>
+        </w:rPr>
+        <w:t>";</w:t>
+      </w:r>
+      <w:proofErr w:type="gramEnd"/>
+    </w:p>
+    <w:p>
+      <w:pPr>
+        <w:jc w:val="center"/>
+        <w:rPr>
+          <w:rFonts w:ascii="Arial" w:hAnsi="Arial" w:cs="Arial"/>
+          <w:bCs/>
+          <w:sz w:val="24"/>
+          <w:szCs w:val="24"/>
+        </w:rPr>
+      </w:pPr>
+      <w:r>
+        <w:rPr>
+          <w:rFonts w:ascii="Arial" w:hAnsi="Arial" w:cs="Arial"/>
+          <w:bCs/>
+          <w:sz w:val="24"/>
+          <w:szCs w:val="24"/>
+        </w:rPr>
+        <w:t>COMMIT;</w:t>
       </w:r>
     </w:p>
     <w:p>
@@ -3987,6 +5324,296 @@
           <w:bCs/>
           <w:sz w:val="24"/>
           <w:szCs w:val="24"/>
+          <w:lang w:val="en-US"/>
+        </w:rPr>
+      </w:pPr>
+      <w:r>
+        <w:rPr>
+          <w:rFonts w:ascii="Arial" w:hAnsi="Arial" w:cs="Arial"/>
+          <w:bCs/>
+          <w:sz w:val="24"/>
+          <w:szCs w:val="24"/>
+          <w:lang w:val="en-US"/>
+        </w:rPr>
+        <w:t xml:space="preserve">Set </w:t>
+      </w:r>
+      <w:proofErr w:type="spellStart"/>
+      <w:r>
+        <w:rPr>
+          <w:rFonts w:ascii="Arial" w:hAnsi="Arial" w:cs="Arial"/>
+          <w:bCs/>
+          <w:sz w:val="24"/>
+          <w:szCs w:val="24"/>
+          <w:lang w:val="en-US"/>
+        </w:rPr>
+        <w:t>autocommit</w:t>
+      </w:r>
+      <w:proofErr w:type="spellEnd"/>
+      <w:r>
+        <w:rPr>
+          <w:rFonts w:ascii="Arial" w:hAnsi="Arial" w:cs="Arial"/>
+          <w:bCs/>
+          <w:sz w:val="24"/>
+          <w:szCs w:val="24"/>
+          <w:lang w:val="en-US"/>
+        </w:rPr>
+        <w:t xml:space="preserve"> = </w:t>
+      </w:r>
+      <w:proofErr w:type="gramStart"/>
+      <w:r>
+        <w:rPr>
+          <w:rFonts w:ascii="Arial" w:hAnsi="Arial" w:cs="Arial"/>
+          <w:bCs/>
+          <w:sz w:val="24"/>
+          <w:szCs w:val="24"/>
+          <w:lang w:val="en-US"/>
+        </w:rPr>
+        <w:t>0;</w:t>
+      </w:r>
+      <w:proofErr w:type="gramEnd"/>
+    </w:p>
+    <w:p>
+      <w:pPr>
+        <w:rPr>
+          <w:rFonts w:ascii="Arial" w:hAnsi="Arial" w:cs="Arial"/>
+          <w:bCs/>
+          <w:sz w:val="24"/>
+          <w:szCs w:val="24"/>
+          <w:lang w:val="en-US"/>
+        </w:rPr>
+      </w:pPr>
+      <w:r>
+        <w:rPr>
+          <w:rFonts w:ascii="Arial" w:hAnsi="Arial" w:cs="Arial"/>
+          <w:bCs/>
+          <w:sz w:val="24"/>
+          <w:szCs w:val="24"/>
+          <w:lang w:val="en-US"/>
+        </w:rPr>
+        <w:t xml:space="preserve">Delete From </w:t>
+      </w:r>
+      <w:proofErr w:type="spellStart"/>
+      <w:proofErr w:type="gramStart"/>
+      <w:r>
+        <w:rPr>
+          <w:rFonts w:ascii="Arial" w:hAnsi="Arial" w:cs="Arial"/>
+          <w:bCs/>
+          <w:sz w:val="24"/>
+          <w:szCs w:val="24"/>
+          <w:lang w:val="en-US"/>
+        </w:rPr>
+        <w:t>produit</w:t>
+      </w:r>
+      <w:proofErr w:type="spellEnd"/>
+      <w:proofErr w:type="gramEnd"/>
+    </w:p>
+    <w:p>
+      <w:pPr>
+        <w:rPr>
+          <w:rFonts w:ascii="Arial" w:hAnsi="Arial" w:cs="Arial"/>
+          <w:bCs/>
+          <w:sz w:val="24"/>
+          <w:szCs w:val="24"/>
+          <w:lang w:val="en-US"/>
+        </w:rPr>
+      </w:pPr>
+      <w:r>
+        <w:rPr>
+          <w:rFonts w:ascii="Arial" w:hAnsi="Arial" w:cs="Arial"/>
+          <w:bCs/>
+          <w:sz w:val="24"/>
+          <w:szCs w:val="24"/>
+          <w:lang w:val="en-US"/>
+        </w:rPr>
+        <w:t xml:space="preserve">where </w:t>
+      </w:r>
+      <w:proofErr w:type="spellStart"/>
+      <w:r>
+        <w:rPr>
+          <w:rFonts w:ascii="Arial" w:hAnsi="Arial" w:cs="Arial"/>
+          <w:bCs/>
+          <w:sz w:val="24"/>
+          <w:szCs w:val="24"/>
+          <w:lang w:val="en-US"/>
+        </w:rPr>
+        <w:t>pro_nom</w:t>
+      </w:r>
+      <w:proofErr w:type="spellEnd"/>
+      <w:r>
+        <w:rPr>
+          <w:rFonts w:ascii="Arial" w:hAnsi="Arial" w:cs="Arial"/>
+          <w:bCs/>
+          <w:sz w:val="24"/>
+          <w:szCs w:val="24"/>
+          <w:lang w:val="en-US"/>
+        </w:rPr>
+        <w:t xml:space="preserve"> like "Crayon%</w:t>
+      </w:r>
+      <w:proofErr w:type="gramStart"/>
+      <w:r>
+        <w:rPr>
+          <w:rFonts w:ascii="Arial" w:hAnsi="Arial" w:cs="Arial"/>
+          <w:bCs/>
+          <w:sz w:val="24"/>
+          <w:szCs w:val="24"/>
+          <w:lang w:val="en-US"/>
+        </w:rPr>
+        <w:t>";</w:t>
+      </w:r>
+      <w:proofErr w:type="gramEnd"/>
+    </w:p>
+    <w:p>
+      <w:pPr>
+        <w:rPr>
+          <w:rFonts w:ascii="Arial" w:hAnsi="Arial" w:cs="Arial"/>
+          <w:bCs/>
+          <w:sz w:val="24"/>
+          <w:szCs w:val="24"/>
+          <w:lang w:val="en-US"/>
+        </w:rPr>
+      </w:pPr>
+      <w:r>
+        <w:rPr>
+          <w:rFonts w:ascii="Arial" w:hAnsi="Arial" w:cs="Arial"/>
+          <w:bCs/>
+          <w:sz w:val="24"/>
+          <w:szCs w:val="24"/>
+          <w:lang w:val="en-US"/>
+        </w:rPr>
+        <w:t xml:space="preserve">select * from </w:t>
+      </w:r>
+      <w:proofErr w:type="spellStart"/>
+      <w:proofErr w:type="gramStart"/>
+      <w:r>
+        <w:rPr>
+          <w:rFonts w:ascii="Arial" w:hAnsi="Arial" w:cs="Arial"/>
+          <w:bCs/>
+          <w:sz w:val="24"/>
+          <w:szCs w:val="24"/>
+          <w:lang w:val="en-US"/>
+        </w:rPr>
+        <w:t>produit</w:t>
+      </w:r>
+      <w:proofErr w:type="spellEnd"/>
+      <w:r>
+        <w:rPr>
+          <w:rFonts w:ascii="Arial" w:hAnsi="Arial" w:cs="Arial"/>
+          <w:bCs/>
+          <w:sz w:val="24"/>
+          <w:szCs w:val="24"/>
+          <w:lang w:val="en-US"/>
+        </w:rPr>
+        <w:t>;</w:t>
+      </w:r>
+      <w:proofErr w:type="gramEnd"/>
+      <w:r>
+        <w:rPr>
+          <w:rFonts w:ascii="Arial" w:hAnsi="Arial" w:cs="Arial"/>
+          <w:bCs/>
+          <w:sz w:val="24"/>
+          <w:szCs w:val="24"/>
+          <w:lang w:val="en-US"/>
+        </w:rPr>
+        <w:tab/>
+      </w:r>
+    </w:p>
+    <w:p>
+      <w:pPr>
+        <w:rPr>
+          <w:rFonts w:ascii="Arial" w:hAnsi="Arial" w:cs="Arial"/>
+          <w:bCs/>
+          <w:sz w:val="24"/>
+          <w:szCs w:val="24"/>
+          <w:lang w:val="en-US"/>
+        </w:rPr>
+      </w:pPr>
+    </w:p>
+    <w:p>
+      <w:pPr>
+        <w:rPr>
+          <w:rFonts w:ascii="Arial" w:hAnsi="Arial" w:cs="Arial"/>
+          <w:bCs/>
+          <w:sz w:val="24"/>
+          <w:szCs w:val="24"/>
+          <w:lang w:val="en-US"/>
+        </w:rPr>
+      </w:pPr>
+      <w:proofErr w:type="gramStart"/>
+      <w:r>
+        <w:rPr>
+          <w:rFonts w:ascii="Arial" w:hAnsi="Arial" w:cs="Arial"/>
+          <w:bCs/>
+          <w:sz w:val="24"/>
+          <w:szCs w:val="24"/>
+          <w:lang w:val="en-US"/>
+        </w:rPr>
+        <w:t>ROLLBACK;</w:t>
+      </w:r>
+      <w:proofErr w:type="gramEnd"/>
+    </w:p>
+    <w:p>
+      <w:pPr>
+        <w:rPr>
+          <w:rFonts w:ascii="Arial" w:hAnsi="Arial" w:cs="Arial"/>
+          <w:bCs/>
+          <w:sz w:val="24"/>
+          <w:szCs w:val="24"/>
+          <w:lang w:val="en-US"/>
+        </w:rPr>
+      </w:pPr>
+      <w:r>
+        <w:rPr>
+          <w:rFonts w:ascii="Arial" w:hAnsi="Arial" w:cs="Arial"/>
+          <w:bCs/>
+          <w:sz w:val="24"/>
+          <w:szCs w:val="24"/>
+          <w:lang w:val="en-US"/>
+        </w:rPr>
+        <w:t xml:space="preserve">select * from </w:t>
+      </w:r>
+      <w:proofErr w:type="spellStart"/>
+      <w:proofErr w:type="gramStart"/>
+      <w:r>
+        <w:rPr>
+          <w:rFonts w:ascii="Arial" w:hAnsi="Arial" w:cs="Arial"/>
+          <w:bCs/>
+          <w:sz w:val="24"/>
+          <w:szCs w:val="24"/>
+          <w:lang w:val="en-US"/>
+        </w:rPr>
+        <w:t>produit</w:t>
+      </w:r>
+      <w:proofErr w:type="spellEnd"/>
+      <w:r>
+        <w:rPr>
+          <w:rFonts w:ascii="Arial" w:hAnsi="Arial" w:cs="Arial"/>
+          <w:bCs/>
+          <w:sz w:val="24"/>
+          <w:szCs w:val="24"/>
+          <w:lang w:val="en-US"/>
+        </w:rPr>
+        <w:t>;</w:t>
+      </w:r>
+      <w:proofErr w:type="gramEnd"/>
+      <w:r>
+        <w:rPr>
+          <w:rFonts w:ascii="Arial" w:hAnsi="Arial" w:cs="Arial"/>
+          <w:bCs/>
+          <w:sz w:val="24"/>
+          <w:szCs w:val="24"/>
+          <w:lang w:val="en-US"/>
+        </w:rPr>
+        <w:tab/>
+      </w:r>
+    </w:p>
+    <w:p>
+      <w:pPr>
+        <w:rPr>
+          <w:rFonts w:ascii="Arial" w:hAnsi="Arial" w:cs="Arial"/>
+          <w:bCs/>
+          <w:sz w:val="24"/>
+          <w:szCs w:val="24"/>
+          <w:lang w:val="en-US"/>
         </w:rPr>
       </w:pPr>
     </w:p>
@@ -4129,7 +5756,6 @@
                 <w:szCs w:val="23"/>
                 <w:lang w:eastAsia="fr-CA"/>
               </w:rPr>
-              <w:lastRenderedPageBreak/>
               <w:t xml:space="preserve">Base de données: </w:t>
             </w:r>
             <w:r>
@@ -4241,6 +5867,7 @@
               </w:rPr>
             </w:pPr>
             <w:proofErr w:type="spellStart"/>
+            <w:proofErr w:type="gramStart"/>
             <w:r>
               <w:rPr>
                 <w:rFonts w:ascii="Consolas" w:hAnsi="Consolas"/>
@@ -4250,7 +5877,19 @@
                 <w:szCs w:val="23"/>
                 <w:lang w:eastAsia="fr-CA"/>
               </w:rPr>
-              <w:t>fou_id</w:t>
+              <w:t>fou</w:t>
+            </w:r>
+            <w:proofErr w:type="gramEnd"/>
+            <w:r>
+              <w:rPr>
+                <w:rFonts w:ascii="Consolas" w:hAnsi="Consolas"/>
+                <w:bCs/>
+                <w:spacing w:val="15"/>
+                <w:sz w:val="23"/>
+                <w:szCs w:val="23"/>
+                <w:lang w:eastAsia="fr-CA"/>
+              </w:rPr>
+              <w:t>_id</w:t>
             </w:r>
             <w:proofErr w:type="spellEnd"/>
             <w:r>
@@ -4299,6 +5938,7 @@
               </w:rPr>
             </w:pPr>
             <w:proofErr w:type="spellStart"/>
+            <w:proofErr w:type="gramStart"/>
             <w:r>
               <w:rPr>
                 <w:rFonts w:ascii="Consolas" w:hAnsi="Consolas"/>
@@ -4308,7 +5948,19 @@
                 <w:szCs w:val="23"/>
                 <w:lang w:eastAsia="fr-CA"/>
               </w:rPr>
-              <w:t>fou_nom</w:t>
+              <w:t>fou</w:t>
+            </w:r>
+            <w:proofErr w:type="gramEnd"/>
+            <w:r>
+              <w:rPr>
+                <w:rFonts w:ascii="Consolas" w:hAnsi="Consolas"/>
+                <w:bCs/>
+                <w:spacing w:val="15"/>
+                <w:sz w:val="23"/>
+                <w:szCs w:val="23"/>
+                <w:lang w:eastAsia="fr-CA"/>
+              </w:rPr>
+              <w:t>_nom</w:t>
             </w:r>
             <w:proofErr w:type="spellEnd"/>
             <w:r>
@@ -4357,6 +6009,7 @@
               </w:rPr>
             </w:pPr>
             <w:proofErr w:type="spellStart"/>
+            <w:proofErr w:type="gramStart"/>
             <w:r>
               <w:rPr>
                 <w:rFonts w:ascii="Consolas" w:hAnsi="Consolas"/>
@@ -4366,7 +6019,19 @@
                 <w:szCs w:val="23"/>
                 <w:lang w:eastAsia="fr-CA"/>
               </w:rPr>
-              <w:t>fou_tel</w:t>
+              <w:t>fou</w:t>
+            </w:r>
+            <w:proofErr w:type="gramEnd"/>
+            <w:r>
+              <w:rPr>
+                <w:rFonts w:ascii="Consolas" w:hAnsi="Consolas"/>
+                <w:bCs/>
+                <w:spacing w:val="15"/>
+                <w:sz w:val="23"/>
+                <w:szCs w:val="23"/>
+                <w:lang w:eastAsia="fr-CA"/>
+              </w:rPr>
+              <w:t>_tel</w:t>
             </w:r>
             <w:proofErr w:type="spellEnd"/>
             <w:r>
@@ -4894,6 +6559,220 @@
           <w:szCs w:val="24"/>
         </w:rPr>
       </w:pPr>
+      <w:r>
+        <w:rPr>
+          <w:rFonts w:ascii="Arial" w:hAnsi="Arial" w:cs="Arial"/>
+          <w:bCs/>
+          <w:sz w:val="24"/>
+          <w:szCs w:val="24"/>
+        </w:rPr>
+        <w:br/>
+      </w:r>
+    </w:p>
+    <w:p>
+      <w:pPr>
+        <w:pStyle w:val="Paragraphedeliste"/>
+        <w:spacing w:before="120" w:line="360" w:lineRule="auto"/>
+        <w:rPr>
+          <w:rFonts w:ascii="Arial" w:hAnsi="Arial" w:cs="Arial"/>
+          <w:bCs/>
+          <w:sz w:val="24"/>
+          <w:szCs w:val="24"/>
+        </w:rPr>
+      </w:pPr>
+    </w:p>
+    <w:p>
+      <w:pPr>
+        <w:pStyle w:val="Paragraphedeliste"/>
+        <w:spacing w:before="120" w:line="360" w:lineRule="auto"/>
+        <w:rPr>
+          <w:rFonts w:ascii="Arial" w:hAnsi="Arial" w:cs="Arial"/>
+          <w:bCs/>
+          <w:sz w:val="24"/>
+          <w:szCs w:val="24"/>
+        </w:rPr>
+      </w:pPr>
+      <w:r>
+        <w:rPr>
+          <w:rFonts w:ascii="Arial" w:hAnsi="Arial" w:cs="Arial"/>
+          <w:bCs/>
+          <w:sz w:val="24"/>
+          <w:szCs w:val="24"/>
+        </w:rPr>
+        <w:lastRenderedPageBreak/>
+        <w:t>CREATE TABLE fournisseur (</w:t>
+      </w:r>
+    </w:p>
+    <w:p>
+      <w:pPr>
+        <w:pStyle w:val="Paragraphedeliste"/>
+        <w:spacing w:before="120" w:line="360" w:lineRule="auto"/>
+        <w:rPr>
+          <w:rFonts w:ascii="Arial" w:hAnsi="Arial" w:cs="Arial"/>
+          <w:bCs/>
+          <w:sz w:val="24"/>
+          <w:szCs w:val="24"/>
+          <w:lang w:val="en-US"/>
+        </w:rPr>
+      </w:pPr>
+      <w:r>
+        <w:rPr>
+          <w:rFonts w:ascii="Arial" w:hAnsi="Arial" w:cs="Arial"/>
+          <w:bCs/>
+          <w:sz w:val="24"/>
+          <w:szCs w:val="24"/>
+          <w:lang w:val="en-US"/>
+        </w:rPr>
+        <w:tab/>
+      </w:r>
+      <w:proofErr w:type="spellStart"/>
+      <w:r>
+        <w:rPr>
+          <w:rFonts w:ascii="Arial" w:hAnsi="Arial" w:cs="Arial"/>
+          <w:bCs/>
+          <w:sz w:val="24"/>
+          <w:szCs w:val="24"/>
+          <w:lang w:val="en-US"/>
+        </w:rPr>
+        <w:t>fou_id</w:t>
+      </w:r>
+      <w:proofErr w:type="spellEnd"/>
+      <w:r>
+        <w:rPr>
+          <w:rFonts w:ascii="Arial" w:hAnsi="Arial" w:cs="Arial"/>
+          <w:bCs/>
+          <w:sz w:val="24"/>
+          <w:szCs w:val="24"/>
+          <w:lang w:val="en-US"/>
+        </w:rPr>
+        <w:t xml:space="preserve"> INT primary key NOT NULL,</w:t>
+      </w:r>
+    </w:p>
+    <w:p>
+      <w:pPr>
+        <w:pStyle w:val="Paragraphedeliste"/>
+        <w:spacing w:before="120" w:line="360" w:lineRule="auto"/>
+        <w:rPr>
+          <w:rFonts w:ascii="Arial" w:hAnsi="Arial" w:cs="Arial"/>
+          <w:bCs/>
+          <w:sz w:val="24"/>
+          <w:szCs w:val="24"/>
+        </w:rPr>
+      </w:pPr>
+      <w:r>
+        <w:rPr>
+          <w:rFonts w:ascii="Arial" w:hAnsi="Arial" w:cs="Arial"/>
+          <w:bCs/>
+          <w:sz w:val="24"/>
+          <w:szCs w:val="24"/>
+          <w:lang w:val="en-US"/>
+        </w:rPr>
+        <w:t xml:space="preserve">    </w:t>
+      </w:r>
+      <w:proofErr w:type="spellStart"/>
+      <w:proofErr w:type="gramStart"/>
+      <w:r>
+        <w:rPr>
+          <w:rFonts w:ascii="Arial" w:hAnsi="Arial" w:cs="Arial"/>
+          <w:bCs/>
+          <w:sz w:val="24"/>
+          <w:szCs w:val="24"/>
+        </w:rPr>
+        <w:t>fou</w:t>
+      </w:r>
+      <w:proofErr w:type="gramEnd"/>
+      <w:r>
+        <w:rPr>
+          <w:rFonts w:ascii="Arial" w:hAnsi="Arial" w:cs="Arial"/>
+          <w:bCs/>
+          <w:sz w:val="24"/>
+          <w:szCs w:val="24"/>
+        </w:rPr>
+        <w:t>_nom</w:t>
+      </w:r>
+      <w:proofErr w:type="spellEnd"/>
+      <w:r>
+        <w:rPr>
+          <w:rFonts w:ascii="Arial" w:hAnsi="Arial" w:cs="Arial"/>
+          <w:bCs/>
+          <w:sz w:val="24"/>
+          <w:szCs w:val="24"/>
+        </w:rPr>
+        <w:t xml:space="preserve"> varchar(30) NULL,</w:t>
+      </w:r>
+    </w:p>
+    <w:p>
+      <w:pPr>
+        <w:pStyle w:val="Paragraphedeliste"/>
+        <w:spacing w:before="120" w:line="360" w:lineRule="auto"/>
+        <w:rPr>
+          <w:rFonts w:ascii="Arial" w:hAnsi="Arial" w:cs="Arial"/>
+          <w:bCs/>
+          <w:sz w:val="24"/>
+          <w:szCs w:val="24"/>
+        </w:rPr>
+      </w:pPr>
+      <w:r>
+        <w:rPr>
+          <w:rFonts w:ascii="Arial" w:hAnsi="Arial" w:cs="Arial"/>
+          <w:bCs/>
+          <w:sz w:val="24"/>
+          <w:szCs w:val="24"/>
+        </w:rPr>
+        <w:t xml:space="preserve">    </w:t>
+      </w:r>
+      <w:proofErr w:type="spellStart"/>
+      <w:proofErr w:type="gramStart"/>
+      <w:r>
+        <w:rPr>
+          <w:rFonts w:ascii="Arial" w:hAnsi="Arial" w:cs="Arial"/>
+          <w:bCs/>
+          <w:sz w:val="24"/>
+          <w:szCs w:val="24"/>
+        </w:rPr>
+        <w:t>fou</w:t>
+      </w:r>
+      <w:proofErr w:type="gramEnd"/>
+      <w:r>
+        <w:rPr>
+          <w:rFonts w:ascii="Arial" w:hAnsi="Arial" w:cs="Arial"/>
+          <w:bCs/>
+          <w:sz w:val="24"/>
+          <w:szCs w:val="24"/>
+        </w:rPr>
+        <w:t>_tel</w:t>
+      </w:r>
+      <w:proofErr w:type="spellEnd"/>
+      <w:r>
+        <w:rPr>
+          <w:rFonts w:ascii="Arial" w:hAnsi="Arial" w:cs="Arial"/>
+          <w:bCs/>
+          <w:sz w:val="24"/>
+          <w:szCs w:val="24"/>
+        </w:rPr>
+        <w:t xml:space="preserve"> CHAR(10) NULL</w:t>
+      </w:r>
+    </w:p>
+    <w:p>
+      <w:pPr>
+        <w:pStyle w:val="Paragraphedeliste"/>
+        <w:spacing w:before="120" w:line="360" w:lineRule="auto"/>
+        <w:rPr>
+          <w:rFonts w:ascii="Arial" w:hAnsi="Arial" w:cs="Arial"/>
+          <w:bCs/>
+          <w:sz w:val="24"/>
+          <w:szCs w:val="24"/>
+        </w:rPr>
+      </w:pPr>
+      <w:r>
+        <w:rPr>
+          <w:rFonts w:ascii="Arial" w:hAnsi="Arial" w:cs="Arial"/>
+          <w:bCs/>
+          <w:sz w:val="24"/>
+          <w:szCs w:val="24"/>
+        </w:rPr>
+        <w:t>);</w:t>
+      </w:r>
     </w:p>
     <w:p>
       <w:pPr>
@@ -5054,6 +6933,202 @@
           <w:szCs w:val="24"/>
         </w:rPr>
         <w:t>pts).</w:t>
+      </w:r>
+    </w:p>
+    <w:p>
+      <w:pPr>
+        <w:spacing w:before="120" w:line="360" w:lineRule="auto"/>
+        <w:ind w:left="568"/>
+        <w:rPr>
+          <w:rFonts w:ascii="Arial" w:hAnsi="Arial" w:cs="Arial"/>
+          <w:bCs/>
+          <w:sz w:val="24"/>
+          <w:szCs w:val="24"/>
+        </w:rPr>
+      </w:pPr>
+      <w:proofErr w:type="gramStart"/>
+      <w:r>
+        <w:rPr>
+          <w:rFonts w:ascii="Arial" w:hAnsi="Arial" w:cs="Arial"/>
+          <w:bCs/>
+          <w:sz w:val="24"/>
+          <w:szCs w:val="24"/>
+        </w:rPr>
+        <w:t>insert</w:t>
+      </w:r>
+      <w:proofErr w:type="gramEnd"/>
+      <w:r>
+        <w:rPr>
+          <w:rFonts w:ascii="Arial" w:hAnsi="Arial" w:cs="Arial"/>
+          <w:bCs/>
+          <w:sz w:val="24"/>
+          <w:szCs w:val="24"/>
+        </w:rPr>
+        <w:t xml:space="preserve"> INTO fournisseur (</w:t>
+      </w:r>
+      <w:proofErr w:type="spellStart"/>
+      <w:r>
+        <w:rPr>
+          <w:rFonts w:ascii="Arial" w:hAnsi="Arial" w:cs="Arial"/>
+          <w:bCs/>
+          <w:sz w:val="24"/>
+          <w:szCs w:val="24"/>
+        </w:rPr>
+        <w:t>fou_id</w:t>
+      </w:r>
+      <w:proofErr w:type="spellEnd"/>
+      <w:r>
+        <w:rPr>
+          <w:rFonts w:ascii="Arial" w:hAnsi="Arial" w:cs="Arial"/>
+          <w:bCs/>
+          <w:sz w:val="24"/>
+          <w:szCs w:val="24"/>
+        </w:rPr>
+        <w:t xml:space="preserve">, </w:t>
+      </w:r>
+      <w:proofErr w:type="spellStart"/>
+      <w:r>
+        <w:rPr>
+          <w:rFonts w:ascii="Arial" w:hAnsi="Arial" w:cs="Arial"/>
+          <w:bCs/>
+          <w:sz w:val="24"/>
+          <w:szCs w:val="24"/>
+        </w:rPr>
+        <w:t>fou_nom</w:t>
+      </w:r>
+      <w:proofErr w:type="spellEnd"/>
+      <w:r>
+        <w:rPr>
+          <w:rFonts w:ascii="Arial" w:hAnsi="Arial" w:cs="Arial"/>
+          <w:bCs/>
+          <w:sz w:val="24"/>
+          <w:szCs w:val="24"/>
+        </w:rPr>
+        <w:t xml:space="preserve">, </w:t>
+      </w:r>
+      <w:proofErr w:type="spellStart"/>
+      <w:r>
+        <w:rPr>
+          <w:rFonts w:ascii="Arial" w:hAnsi="Arial" w:cs="Arial"/>
+          <w:bCs/>
+          <w:sz w:val="24"/>
+          <w:szCs w:val="24"/>
+        </w:rPr>
+        <w:t>fou_tel</w:t>
+      </w:r>
+      <w:proofErr w:type="spellEnd"/>
+      <w:r>
+        <w:rPr>
+          <w:rFonts w:ascii="Arial" w:hAnsi="Arial" w:cs="Arial"/>
+          <w:bCs/>
+          <w:sz w:val="24"/>
+          <w:szCs w:val="24"/>
+        </w:rPr>
+        <w:t>) VALUES</w:t>
+      </w:r>
+    </w:p>
+    <w:p>
+      <w:pPr>
+        <w:spacing w:before="120" w:line="360" w:lineRule="auto"/>
+        <w:ind w:left="568"/>
+        <w:rPr>
+          <w:rFonts w:ascii="Arial" w:hAnsi="Arial" w:cs="Arial"/>
+          <w:bCs/>
+          <w:sz w:val="24"/>
+          <w:szCs w:val="24"/>
+        </w:rPr>
+      </w:pPr>
+      <w:r>
+        <w:rPr>
+          <w:rFonts w:ascii="Arial" w:hAnsi="Arial" w:cs="Arial"/>
+          <w:bCs/>
+          <w:sz w:val="24"/>
+          <w:szCs w:val="24"/>
+        </w:rPr>
+        <w:t>(501, "ABC Vente", 4181112222),</w:t>
+      </w:r>
+    </w:p>
+    <w:p>
+      <w:pPr>
+        <w:spacing w:before="120" w:line="360" w:lineRule="auto"/>
+        <w:ind w:left="568"/>
+        <w:rPr>
+          <w:rFonts w:ascii="Arial" w:hAnsi="Arial" w:cs="Arial"/>
+          <w:bCs/>
+          <w:sz w:val="24"/>
+          <w:szCs w:val="24"/>
+        </w:rPr>
+      </w:pPr>
+      <w:r>
+        <w:rPr>
+          <w:rFonts w:ascii="Arial" w:hAnsi="Arial" w:cs="Arial"/>
+          <w:bCs/>
+          <w:sz w:val="24"/>
+          <w:szCs w:val="24"/>
+        </w:rPr>
+        <w:t>(502, "XYZ Compagnie", 5143334444),</w:t>
+      </w:r>
+    </w:p>
+    <w:p>
+      <w:pPr>
+        <w:spacing w:before="120" w:line="360" w:lineRule="auto"/>
+        <w:ind w:left="568"/>
+        <w:rPr>
+          <w:rFonts w:ascii="Arial" w:hAnsi="Arial" w:cs="Arial"/>
+          <w:bCs/>
+          <w:sz w:val="24"/>
+          <w:szCs w:val="24"/>
+        </w:rPr>
+      </w:pPr>
+      <w:r>
+        <w:rPr>
+          <w:rFonts w:ascii="Arial" w:hAnsi="Arial" w:cs="Arial"/>
+          <w:bCs/>
+          <w:sz w:val="24"/>
+          <w:szCs w:val="24"/>
+        </w:rPr>
+        <w:t>(503, "QQ Coop", 6131118888),</w:t>
+      </w:r>
+    </w:p>
+    <w:p>
+      <w:pPr>
+        <w:spacing w:before="120" w:line="360" w:lineRule="auto"/>
+        <w:ind w:left="568"/>
+        <w:rPr>
+          <w:rFonts w:ascii="Arial" w:hAnsi="Arial" w:cs="Arial"/>
+          <w:bCs/>
+          <w:sz w:val="24"/>
+          <w:szCs w:val="24"/>
+        </w:rPr>
+      </w:pPr>
+      <w:r>
+        <w:rPr>
+          <w:rFonts w:ascii="Arial" w:hAnsi="Arial" w:cs="Arial"/>
+          <w:bCs/>
+          <w:sz w:val="24"/>
+          <w:szCs w:val="24"/>
+        </w:rPr>
+        <w:t xml:space="preserve">(504, "QU </w:t>
+      </w:r>
+      <w:proofErr w:type="spellStart"/>
+      <w:r>
+        <w:rPr>
+          <w:rFonts w:ascii="Arial" w:hAnsi="Arial" w:cs="Arial"/>
+          <w:bCs/>
+          <w:sz w:val="24"/>
+          <w:szCs w:val="24"/>
+        </w:rPr>
+        <w:t>Quebec</w:t>
+      </w:r>
+      <w:proofErr w:type="spellEnd"/>
+      <w:r>
+        <w:rPr>
+          <w:rFonts w:ascii="Arial" w:hAnsi="Arial" w:cs="Arial"/>
+          <w:bCs/>
+          <w:sz w:val="24"/>
+          <w:szCs w:val="24"/>
+        </w:rPr>
+        <w:t>", 4185557777);</w:t>
       </w:r>
     </w:p>
     <w:p>
@@ -5574,14 +7649,25 @@
           <w:szCs w:val="24"/>
         </w:rPr>
       </w:pPr>
-      <w:r>
-        <w:rPr>
-          <w:rFonts w:ascii="Arial" w:hAnsi="Arial" w:cs="Arial"/>
-          <w:bCs/>
-          <w:sz w:val="24"/>
-          <w:szCs w:val="24"/>
-        </w:rPr>
-        <w:t xml:space="preserve">le produit </w:t>
+      <w:proofErr w:type="gramStart"/>
+      <w:r>
+        <w:rPr>
+          <w:rFonts w:ascii="Arial" w:hAnsi="Arial" w:cs="Arial"/>
+          <w:bCs/>
+          <w:sz w:val="24"/>
+          <w:szCs w:val="24"/>
+        </w:rPr>
+        <w:t>le</w:t>
+      </w:r>
+      <w:proofErr w:type="gramEnd"/>
+      <w:r>
+        <w:rPr>
+          <w:rFonts w:ascii="Arial" w:hAnsi="Arial" w:cs="Arial"/>
+          <w:bCs/>
+          <w:sz w:val="24"/>
+          <w:szCs w:val="24"/>
+        </w:rPr>
+        <w:t xml:space="preserve"> produit </w:t>
       </w:r>
       <w:r>
         <w:rPr>
@@ -5765,6 +7851,7 @@
           <w:szCs w:val="24"/>
           <w:lang w:eastAsia="fr-CA"/>
         </w:rPr>
+        <w:lastRenderedPageBreak/>
         <mc:AlternateContent>
           <mc:Choice Requires="wps">
             <w:drawing>
@@ -5902,6 +7989,357 @@
           <w:bCs/>
           <w:sz w:val="24"/>
           <w:szCs w:val="24"/>
+          <w:lang w:val="en-US"/>
+        </w:rPr>
+      </w:pPr>
+      <w:r>
+        <w:rPr>
+          <w:rFonts w:ascii="Arial" w:hAnsi="Arial" w:cs="Arial"/>
+          <w:bCs/>
+          <w:sz w:val="24"/>
+          <w:szCs w:val="24"/>
+          <w:lang w:val="en-US"/>
+        </w:rPr>
+        <w:t xml:space="preserve">ALTER TABLE </w:t>
+      </w:r>
+      <w:proofErr w:type="spellStart"/>
+      <w:r>
+        <w:rPr>
+          <w:rFonts w:ascii="Arial" w:hAnsi="Arial" w:cs="Arial"/>
+          <w:bCs/>
+          <w:sz w:val="24"/>
+          <w:szCs w:val="24"/>
+          <w:lang w:val="en-US"/>
+        </w:rPr>
+        <w:t>produit</w:t>
+      </w:r>
+      <w:proofErr w:type="spellEnd"/>
+      <w:r>
+        <w:rPr>
+          <w:rFonts w:ascii="Arial" w:hAnsi="Arial" w:cs="Arial"/>
+          <w:bCs/>
+          <w:sz w:val="24"/>
+          <w:szCs w:val="24"/>
+          <w:lang w:val="en-US"/>
+        </w:rPr>
+        <w:t xml:space="preserve"> ADD COLUMN </w:t>
+      </w:r>
+      <w:proofErr w:type="spellStart"/>
+      <w:r>
+        <w:rPr>
+          <w:rFonts w:ascii="Arial" w:hAnsi="Arial" w:cs="Arial"/>
+          <w:bCs/>
+          <w:sz w:val="24"/>
+          <w:szCs w:val="24"/>
+          <w:lang w:val="en-US"/>
+        </w:rPr>
+        <w:t>pro_fou_id</w:t>
+      </w:r>
+      <w:proofErr w:type="spellEnd"/>
+      <w:r>
+        <w:rPr>
+          <w:rFonts w:ascii="Arial" w:hAnsi="Arial" w:cs="Arial"/>
+          <w:bCs/>
+          <w:sz w:val="24"/>
+          <w:szCs w:val="24"/>
+          <w:lang w:val="en-US"/>
+        </w:rPr>
+        <w:t xml:space="preserve"> INT, ADD CONSTRAINT </w:t>
+      </w:r>
+      <w:proofErr w:type="spellStart"/>
+      <w:r>
+        <w:rPr>
+          <w:rFonts w:ascii="Arial" w:hAnsi="Arial" w:cs="Arial"/>
+          <w:bCs/>
+          <w:sz w:val="24"/>
+          <w:szCs w:val="24"/>
+          <w:lang w:val="en-US"/>
+        </w:rPr>
+        <w:t>fk_pro_fou_id</w:t>
+      </w:r>
+      <w:proofErr w:type="spellEnd"/>
+      <w:r>
+        <w:rPr>
+          <w:rFonts w:ascii="Arial" w:hAnsi="Arial" w:cs="Arial"/>
+          <w:bCs/>
+          <w:sz w:val="24"/>
+          <w:szCs w:val="24"/>
+          <w:lang w:val="en-US"/>
+        </w:rPr>
+        <w:t xml:space="preserve"> foreign key (</w:t>
+      </w:r>
+      <w:proofErr w:type="spellStart"/>
+      <w:r>
+        <w:rPr>
+          <w:rFonts w:ascii="Arial" w:hAnsi="Arial" w:cs="Arial"/>
+          <w:bCs/>
+          <w:sz w:val="24"/>
+          <w:szCs w:val="24"/>
+          <w:lang w:val="en-US"/>
+        </w:rPr>
+        <w:t>pro_fou_id</w:t>
+      </w:r>
+      <w:proofErr w:type="spellEnd"/>
+      <w:r>
+        <w:rPr>
+          <w:rFonts w:ascii="Arial" w:hAnsi="Arial" w:cs="Arial"/>
+          <w:bCs/>
+          <w:sz w:val="24"/>
+          <w:szCs w:val="24"/>
+          <w:lang w:val="en-US"/>
+        </w:rPr>
+        <w:t xml:space="preserve">) REFERENCES </w:t>
+      </w:r>
+      <w:proofErr w:type="spellStart"/>
+      <w:r>
+        <w:rPr>
+          <w:rFonts w:ascii="Arial" w:hAnsi="Arial" w:cs="Arial"/>
+          <w:bCs/>
+          <w:sz w:val="24"/>
+          <w:szCs w:val="24"/>
+          <w:lang w:val="en-US"/>
+        </w:rPr>
+        <w:t>fournisseur</w:t>
+      </w:r>
+      <w:proofErr w:type="spellEnd"/>
+      <w:r>
+        <w:rPr>
+          <w:rFonts w:ascii="Arial" w:hAnsi="Arial" w:cs="Arial"/>
+          <w:bCs/>
+          <w:sz w:val="24"/>
+          <w:szCs w:val="24"/>
+          <w:lang w:val="en-US"/>
+        </w:rPr>
+        <w:t xml:space="preserve"> (</w:t>
+      </w:r>
+      <w:proofErr w:type="spellStart"/>
+      <w:r>
+        <w:rPr>
+          <w:rFonts w:ascii="Arial" w:hAnsi="Arial" w:cs="Arial"/>
+          <w:bCs/>
+          <w:sz w:val="24"/>
+          <w:szCs w:val="24"/>
+          <w:lang w:val="en-US"/>
+        </w:rPr>
+        <w:t>fou_id</w:t>
+      </w:r>
+      <w:proofErr w:type="spellEnd"/>
+      <w:proofErr w:type="gramStart"/>
+      <w:r>
+        <w:rPr>
+          <w:rFonts w:ascii="Arial" w:hAnsi="Arial" w:cs="Arial"/>
+          <w:bCs/>
+          <w:sz w:val="24"/>
+          <w:szCs w:val="24"/>
+          <w:lang w:val="en-US"/>
+        </w:rPr>
+        <w:t>);</w:t>
+      </w:r>
+      <w:proofErr w:type="gramEnd"/>
+    </w:p>
+    <w:p>
+      <w:pPr>
+        <w:pStyle w:val="Paragraphedeliste"/>
+        <w:ind w:left="1440"/>
+        <w:rPr>
+          <w:rFonts w:ascii="Arial" w:hAnsi="Arial" w:cs="Arial"/>
+          <w:bCs/>
+          <w:sz w:val="24"/>
+          <w:szCs w:val="24"/>
+          <w:lang w:val="en-US"/>
+        </w:rPr>
+      </w:pPr>
+      <w:r>
+        <w:rPr>
+          <w:rFonts w:ascii="Arial" w:hAnsi="Arial" w:cs="Arial"/>
+          <w:bCs/>
+          <w:sz w:val="24"/>
+          <w:szCs w:val="24"/>
+          <w:lang w:val="en-US"/>
+        </w:rPr>
+        <w:t xml:space="preserve">update </w:t>
+      </w:r>
+      <w:proofErr w:type="spellStart"/>
+      <w:r>
+        <w:rPr>
+          <w:rFonts w:ascii="Arial" w:hAnsi="Arial" w:cs="Arial"/>
+          <w:bCs/>
+          <w:sz w:val="24"/>
+          <w:szCs w:val="24"/>
+          <w:lang w:val="en-US"/>
+        </w:rPr>
+        <w:t>produit</w:t>
+      </w:r>
+      <w:proofErr w:type="spellEnd"/>
+      <w:r>
+        <w:rPr>
+          <w:rFonts w:ascii="Arial" w:hAnsi="Arial" w:cs="Arial"/>
+          <w:bCs/>
+          <w:sz w:val="24"/>
+          <w:szCs w:val="24"/>
+          <w:lang w:val="en-US"/>
+        </w:rPr>
+        <w:t xml:space="preserve"> set </w:t>
+      </w:r>
+      <w:proofErr w:type="spellStart"/>
+      <w:r>
+        <w:rPr>
+          <w:rFonts w:ascii="Arial" w:hAnsi="Arial" w:cs="Arial"/>
+          <w:bCs/>
+          <w:sz w:val="24"/>
+          <w:szCs w:val="24"/>
+          <w:lang w:val="en-US"/>
+        </w:rPr>
+        <w:t>pro_fou_id</w:t>
+      </w:r>
+      <w:proofErr w:type="spellEnd"/>
+      <w:r>
+        <w:rPr>
+          <w:rFonts w:ascii="Arial" w:hAnsi="Arial" w:cs="Arial"/>
+          <w:bCs/>
+          <w:sz w:val="24"/>
+          <w:szCs w:val="24"/>
+          <w:lang w:val="en-US"/>
+        </w:rPr>
+        <w:t xml:space="preserve"> = </w:t>
+      </w:r>
+      <w:proofErr w:type="gramStart"/>
+      <w:r>
+        <w:rPr>
+          <w:rFonts w:ascii="Arial" w:hAnsi="Arial" w:cs="Arial"/>
+          <w:bCs/>
+          <w:sz w:val="24"/>
+          <w:szCs w:val="24"/>
+          <w:lang w:val="en-US"/>
+        </w:rPr>
+        <w:t>501;</w:t>
+      </w:r>
+      <w:proofErr w:type="gramEnd"/>
+    </w:p>
+    <w:p>
+      <w:pPr>
+        <w:pStyle w:val="Paragraphedeliste"/>
+        <w:ind w:left="1440"/>
+        <w:rPr>
+          <w:rFonts w:ascii="Arial" w:hAnsi="Arial" w:cs="Arial"/>
+          <w:bCs/>
+          <w:sz w:val="24"/>
+          <w:szCs w:val="24"/>
+          <w:lang w:val="en-US"/>
+        </w:rPr>
+      </w:pPr>
+      <w:r>
+        <w:rPr>
+          <w:rFonts w:ascii="Arial" w:hAnsi="Arial" w:cs="Arial"/>
+          <w:bCs/>
+          <w:sz w:val="24"/>
+          <w:szCs w:val="24"/>
+          <w:lang w:val="en-US"/>
+        </w:rPr>
+        <w:t xml:space="preserve">update </w:t>
+      </w:r>
+      <w:proofErr w:type="spellStart"/>
+      <w:r>
+        <w:rPr>
+          <w:rFonts w:ascii="Arial" w:hAnsi="Arial" w:cs="Arial"/>
+          <w:bCs/>
+          <w:sz w:val="24"/>
+          <w:szCs w:val="24"/>
+          <w:lang w:val="en-US"/>
+        </w:rPr>
+        <w:t>produit</w:t>
+      </w:r>
+      <w:proofErr w:type="spellEnd"/>
+      <w:r>
+        <w:rPr>
+          <w:rFonts w:ascii="Arial" w:hAnsi="Arial" w:cs="Arial"/>
+          <w:bCs/>
+          <w:sz w:val="24"/>
+          <w:szCs w:val="24"/>
+          <w:lang w:val="en-US"/>
+        </w:rPr>
+        <w:t xml:space="preserve"> set </w:t>
+      </w:r>
+      <w:proofErr w:type="spellStart"/>
+      <w:r>
+        <w:rPr>
+          <w:rFonts w:ascii="Arial" w:hAnsi="Arial" w:cs="Arial"/>
+          <w:bCs/>
+          <w:sz w:val="24"/>
+          <w:szCs w:val="24"/>
+          <w:lang w:val="en-US"/>
+        </w:rPr>
+        <w:t>pro_fou_id</w:t>
+      </w:r>
+      <w:proofErr w:type="spellEnd"/>
+      <w:r>
+        <w:rPr>
+          <w:rFonts w:ascii="Arial" w:hAnsi="Arial" w:cs="Arial"/>
+          <w:bCs/>
+          <w:sz w:val="24"/>
+          <w:szCs w:val="24"/>
+          <w:lang w:val="en-US"/>
+        </w:rPr>
+        <w:t xml:space="preserve"> = 502 where </w:t>
+      </w:r>
+      <w:proofErr w:type="spellStart"/>
+      <w:r>
+        <w:rPr>
+          <w:rFonts w:ascii="Arial" w:hAnsi="Arial" w:cs="Arial"/>
+          <w:bCs/>
+          <w:sz w:val="24"/>
+          <w:szCs w:val="24"/>
+          <w:lang w:val="en-US"/>
+        </w:rPr>
+        <w:t>pro_id</w:t>
+      </w:r>
+      <w:proofErr w:type="spellEnd"/>
+      <w:r>
+        <w:rPr>
+          <w:rFonts w:ascii="Arial" w:hAnsi="Arial" w:cs="Arial"/>
+          <w:bCs/>
+          <w:sz w:val="24"/>
+          <w:szCs w:val="24"/>
+          <w:lang w:val="en-US"/>
+        </w:rPr>
+        <w:t xml:space="preserve"> = </w:t>
+      </w:r>
+      <w:proofErr w:type="gramStart"/>
+      <w:r>
+        <w:rPr>
+          <w:rFonts w:ascii="Arial" w:hAnsi="Arial" w:cs="Arial"/>
+          <w:bCs/>
+          <w:sz w:val="24"/>
+          <w:szCs w:val="24"/>
+          <w:lang w:val="en-US"/>
+        </w:rPr>
+        <w:t>1004;</w:t>
+      </w:r>
+      <w:proofErr w:type="gramEnd"/>
+    </w:p>
+    <w:p>
+      <w:pPr>
+        <w:pStyle w:val="Paragraphedeliste"/>
+        <w:ind w:left="1440"/>
+        <w:rPr>
+          <w:rFonts w:ascii="Arial" w:hAnsi="Arial" w:cs="Arial"/>
+          <w:bCs/>
+          <w:sz w:val="24"/>
+          <w:szCs w:val="24"/>
+          <w:lang w:val="en-US"/>
+        </w:rPr>
+      </w:pPr>
+    </w:p>
+    <w:p>
+      <w:pPr>
+        <w:pStyle w:val="Paragraphedeliste"/>
+        <w:ind w:left="1440"/>
+        <w:rPr>
+          <w:rFonts w:ascii="Arial" w:hAnsi="Arial" w:cs="Arial"/>
+          <w:bCs/>
+          <w:sz w:val="24"/>
+          <w:szCs w:val="24"/>
+          <w:lang w:val="en-US"/>
         </w:rPr>
       </w:pPr>
     </w:p>
@@ -5925,6 +8363,7 @@
           <w:bCs/>
           <w:sz w:val="24"/>
           <w:szCs w:val="24"/>
+          <w:lang w:val="en-US"/>
         </w:rPr>
         <w:t xml:space="preserve"> </w:t>
       </w:r>
@@ -6204,6 +8643,632 @@
           </wp:inline>
         </w:drawing>
       </w:r>
+    </w:p>
+    <w:p>
+      <w:pPr>
+        <w:rPr>
+          <w:rFonts w:ascii="Arial" w:hAnsi="Arial" w:cs="Arial"/>
+          <w:bCs/>
+          <w:sz w:val="24"/>
+          <w:szCs w:val="24"/>
+          <w:lang w:val="en-CA"/>
+        </w:rPr>
+      </w:pPr>
+    </w:p>
+    <w:p>
+      <w:pPr>
+        <w:rPr>
+          <w:rFonts w:ascii="Arial" w:hAnsi="Arial" w:cs="Arial"/>
+          <w:bCs/>
+          <w:sz w:val="24"/>
+          <w:szCs w:val="24"/>
+        </w:rPr>
+      </w:pPr>
+      <w:proofErr w:type="gramStart"/>
+      <w:r>
+        <w:rPr>
+          <w:rFonts w:ascii="Arial" w:hAnsi="Arial" w:cs="Arial"/>
+          <w:bCs/>
+          <w:sz w:val="24"/>
+          <w:szCs w:val="24"/>
+        </w:rPr>
+        <w:t>select</w:t>
+      </w:r>
+      <w:proofErr w:type="gramEnd"/>
+      <w:r>
+        <w:rPr>
+          <w:rFonts w:ascii="Arial" w:hAnsi="Arial" w:cs="Arial"/>
+          <w:bCs/>
+          <w:sz w:val="24"/>
+          <w:szCs w:val="24"/>
+        </w:rPr>
+        <w:t xml:space="preserve"> </w:t>
+      </w:r>
+      <w:proofErr w:type="spellStart"/>
+      <w:r>
+        <w:rPr>
+          <w:rFonts w:ascii="Arial" w:hAnsi="Arial" w:cs="Arial"/>
+          <w:bCs/>
+          <w:sz w:val="24"/>
+          <w:szCs w:val="24"/>
+        </w:rPr>
+        <w:t>pro_nom</w:t>
+      </w:r>
+      <w:proofErr w:type="spellEnd"/>
+      <w:r>
+        <w:rPr>
+          <w:rFonts w:ascii="Arial" w:hAnsi="Arial" w:cs="Arial"/>
+          <w:bCs/>
+          <w:sz w:val="24"/>
+          <w:szCs w:val="24"/>
+        </w:rPr>
+        <w:t xml:space="preserve"> as "Nom des produits", </w:t>
+      </w:r>
+    </w:p>
+    <w:p>
+      <w:pPr>
+        <w:rPr>
+          <w:rFonts w:ascii="Arial" w:hAnsi="Arial" w:cs="Arial"/>
+          <w:bCs/>
+          <w:sz w:val="24"/>
+          <w:szCs w:val="24"/>
+        </w:rPr>
+      </w:pPr>
+      <w:proofErr w:type="spellStart"/>
+      <w:proofErr w:type="gramStart"/>
+      <w:r>
+        <w:rPr>
+          <w:rFonts w:ascii="Arial" w:hAnsi="Arial" w:cs="Arial"/>
+          <w:bCs/>
+          <w:sz w:val="24"/>
+          <w:szCs w:val="24"/>
+        </w:rPr>
+        <w:t>pro</w:t>
+      </w:r>
+      <w:proofErr w:type="gramEnd"/>
+      <w:r>
+        <w:rPr>
+          <w:rFonts w:ascii="Arial" w:hAnsi="Arial" w:cs="Arial"/>
+          <w:bCs/>
+          <w:sz w:val="24"/>
+          <w:szCs w:val="24"/>
+        </w:rPr>
+        <w:t>_prix</w:t>
+      </w:r>
+      <w:proofErr w:type="spellEnd"/>
+      <w:r>
+        <w:rPr>
+          <w:rFonts w:ascii="Arial" w:hAnsi="Arial" w:cs="Arial"/>
+          <w:bCs/>
+          <w:sz w:val="24"/>
+          <w:szCs w:val="24"/>
+        </w:rPr>
+        <w:t xml:space="preserve"> as "Prix produits", </w:t>
+      </w:r>
+    </w:p>
+    <w:p>
+      <w:pPr>
+        <w:rPr>
+          <w:rFonts w:ascii="Arial" w:hAnsi="Arial" w:cs="Arial"/>
+          <w:bCs/>
+          <w:sz w:val="24"/>
+          <w:szCs w:val="24"/>
+        </w:rPr>
+      </w:pPr>
+      <w:proofErr w:type="spellStart"/>
+      <w:proofErr w:type="gramStart"/>
+      <w:r>
+        <w:rPr>
+          <w:rFonts w:ascii="Arial" w:hAnsi="Arial" w:cs="Arial"/>
+          <w:bCs/>
+          <w:sz w:val="24"/>
+          <w:szCs w:val="24"/>
+        </w:rPr>
+        <w:t>fou</w:t>
+      </w:r>
+      <w:proofErr w:type="gramEnd"/>
+      <w:r>
+        <w:rPr>
+          <w:rFonts w:ascii="Arial" w:hAnsi="Arial" w:cs="Arial"/>
+          <w:bCs/>
+          <w:sz w:val="24"/>
+          <w:szCs w:val="24"/>
+        </w:rPr>
+        <w:t>_nom</w:t>
+      </w:r>
+      <w:proofErr w:type="spellEnd"/>
+      <w:r>
+        <w:rPr>
+          <w:rFonts w:ascii="Arial" w:hAnsi="Arial" w:cs="Arial"/>
+          <w:bCs/>
+          <w:sz w:val="24"/>
+          <w:szCs w:val="24"/>
+        </w:rPr>
+        <w:t xml:space="preserve"> as "Nom des fournisseur"</w:t>
+      </w:r>
+    </w:p>
+    <w:p>
+      <w:pPr>
+        <w:rPr>
+          <w:rFonts w:ascii="Arial" w:hAnsi="Arial" w:cs="Arial"/>
+          <w:bCs/>
+          <w:sz w:val="24"/>
+          <w:szCs w:val="24"/>
+          <w:lang w:val="en-CA"/>
+        </w:rPr>
+      </w:pPr>
+      <w:r>
+        <w:rPr>
+          <w:rFonts w:ascii="Arial" w:hAnsi="Arial" w:cs="Arial"/>
+          <w:bCs/>
+          <w:sz w:val="24"/>
+          <w:szCs w:val="24"/>
+          <w:lang w:val="en-CA"/>
+        </w:rPr>
+        <w:t xml:space="preserve">from </w:t>
+      </w:r>
+      <w:proofErr w:type="spellStart"/>
+      <w:r>
+        <w:rPr>
+          <w:rFonts w:ascii="Arial" w:hAnsi="Arial" w:cs="Arial"/>
+          <w:bCs/>
+          <w:sz w:val="24"/>
+          <w:szCs w:val="24"/>
+          <w:lang w:val="en-CA"/>
+        </w:rPr>
+        <w:t>produit</w:t>
+      </w:r>
+      <w:proofErr w:type="spellEnd"/>
+      <w:r>
+        <w:rPr>
+          <w:rFonts w:ascii="Arial" w:hAnsi="Arial" w:cs="Arial"/>
+          <w:bCs/>
+          <w:sz w:val="24"/>
+          <w:szCs w:val="24"/>
+          <w:lang w:val="en-CA"/>
+        </w:rPr>
+        <w:t xml:space="preserve"> </w:t>
+      </w:r>
+    </w:p>
+    <w:p>
+      <w:pPr>
+        <w:rPr>
+          <w:rFonts w:ascii="Arial" w:hAnsi="Arial" w:cs="Arial"/>
+          <w:bCs/>
+          <w:sz w:val="24"/>
+          <w:szCs w:val="24"/>
+          <w:lang w:val="en-CA"/>
+        </w:rPr>
+      </w:pPr>
+      <w:r>
+        <w:rPr>
+          <w:rFonts w:ascii="Arial" w:hAnsi="Arial" w:cs="Arial"/>
+          <w:bCs/>
+          <w:sz w:val="24"/>
+          <w:szCs w:val="24"/>
+          <w:lang w:val="en-CA"/>
+        </w:rPr>
+        <w:t xml:space="preserve">inner join </w:t>
+      </w:r>
+      <w:proofErr w:type="spellStart"/>
+      <w:r>
+        <w:rPr>
+          <w:rFonts w:ascii="Arial" w:hAnsi="Arial" w:cs="Arial"/>
+          <w:bCs/>
+          <w:sz w:val="24"/>
+          <w:szCs w:val="24"/>
+          <w:lang w:val="en-CA"/>
+        </w:rPr>
+        <w:t>fournisseur</w:t>
+      </w:r>
+      <w:proofErr w:type="spellEnd"/>
+      <w:r>
+        <w:rPr>
+          <w:rFonts w:ascii="Arial" w:hAnsi="Arial" w:cs="Arial"/>
+          <w:bCs/>
+          <w:sz w:val="24"/>
+          <w:szCs w:val="24"/>
+          <w:lang w:val="en-CA"/>
+        </w:rPr>
+        <w:t xml:space="preserve"> on </w:t>
+      </w:r>
+      <w:proofErr w:type="spellStart"/>
+      <w:r>
+        <w:rPr>
+          <w:rFonts w:ascii="Arial" w:hAnsi="Arial" w:cs="Arial"/>
+          <w:bCs/>
+          <w:sz w:val="24"/>
+          <w:szCs w:val="24"/>
+          <w:lang w:val="en-CA"/>
+        </w:rPr>
+        <w:t>pro_fou_id</w:t>
+      </w:r>
+      <w:proofErr w:type="spellEnd"/>
+      <w:r>
+        <w:rPr>
+          <w:rFonts w:ascii="Arial" w:hAnsi="Arial" w:cs="Arial"/>
+          <w:bCs/>
+          <w:sz w:val="24"/>
+          <w:szCs w:val="24"/>
+          <w:lang w:val="en-CA"/>
+        </w:rPr>
+        <w:t xml:space="preserve"> = </w:t>
+      </w:r>
+      <w:proofErr w:type="spellStart"/>
+      <w:r>
+        <w:rPr>
+          <w:rFonts w:ascii="Arial" w:hAnsi="Arial" w:cs="Arial"/>
+          <w:bCs/>
+          <w:sz w:val="24"/>
+          <w:szCs w:val="24"/>
+          <w:lang w:val="en-CA"/>
+        </w:rPr>
+        <w:t>fou_id</w:t>
+      </w:r>
+      <w:proofErr w:type="spellEnd"/>
+    </w:p>
+    <w:p>
+      <w:pPr>
+        <w:rPr>
+          <w:rFonts w:ascii="Arial" w:hAnsi="Arial" w:cs="Arial"/>
+          <w:bCs/>
+          <w:sz w:val="24"/>
+          <w:szCs w:val="24"/>
+          <w:lang w:val="en-CA"/>
+        </w:rPr>
+      </w:pPr>
+      <w:r>
+        <w:rPr>
+          <w:rFonts w:ascii="Arial" w:hAnsi="Arial" w:cs="Arial"/>
+          <w:bCs/>
+          <w:sz w:val="24"/>
+          <w:szCs w:val="24"/>
+          <w:lang w:val="en-CA"/>
+        </w:rPr>
+        <w:t xml:space="preserve">where </w:t>
+      </w:r>
+      <w:proofErr w:type="spellStart"/>
+      <w:r>
+        <w:rPr>
+          <w:rFonts w:ascii="Arial" w:hAnsi="Arial" w:cs="Arial"/>
+          <w:bCs/>
+          <w:sz w:val="24"/>
+          <w:szCs w:val="24"/>
+          <w:lang w:val="en-CA"/>
+        </w:rPr>
+        <w:t>pro_prix</w:t>
+      </w:r>
+      <w:proofErr w:type="spellEnd"/>
+      <w:r>
+        <w:rPr>
+          <w:rFonts w:ascii="Arial" w:hAnsi="Arial" w:cs="Arial"/>
+          <w:bCs/>
+          <w:sz w:val="24"/>
+          <w:szCs w:val="24"/>
+          <w:lang w:val="en-CA"/>
+        </w:rPr>
+        <w:t xml:space="preserve"> &lt; </w:t>
+      </w:r>
+      <w:proofErr w:type="gramStart"/>
+      <w:r>
+        <w:rPr>
+          <w:rFonts w:ascii="Arial" w:hAnsi="Arial" w:cs="Arial"/>
+          <w:bCs/>
+          <w:sz w:val="24"/>
+          <w:szCs w:val="24"/>
+          <w:lang w:val="en-CA"/>
+        </w:rPr>
+        <w:t>1;</w:t>
+      </w:r>
+      <w:proofErr w:type="gramEnd"/>
+    </w:p>
+    <w:p>
+      <w:pPr>
+        <w:rPr>
+          <w:rFonts w:ascii="Arial" w:hAnsi="Arial" w:cs="Arial"/>
+          <w:bCs/>
+          <w:sz w:val="24"/>
+          <w:szCs w:val="24"/>
+          <w:lang w:val="en-CA"/>
+        </w:rPr>
+      </w:pPr>
+    </w:p>
+    <w:p>
+      <w:pPr>
+        <w:rPr>
+          <w:rFonts w:ascii="Arial" w:hAnsi="Arial" w:cs="Arial"/>
+          <w:bCs/>
+          <w:sz w:val="24"/>
+          <w:szCs w:val="24"/>
+        </w:rPr>
+      </w:pPr>
+      <w:proofErr w:type="gramStart"/>
+      <w:r>
+        <w:rPr>
+          <w:rFonts w:ascii="Arial" w:hAnsi="Arial" w:cs="Arial"/>
+          <w:bCs/>
+          <w:sz w:val="24"/>
+          <w:szCs w:val="24"/>
+        </w:rPr>
+        <w:t>select</w:t>
+      </w:r>
+      <w:proofErr w:type="gramEnd"/>
+      <w:r>
+        <w:rPr>
+          <w:rFonts w:ascii="Arial" w:hAnsi="Arial" w:cs="Arial"/>
+          <w:bCs/>
+          <w:sz w:val="24"/>
+          <w:szCs w:val="24"/>
+        </w:rPr>
+        <w:t xml:space="preserve"> </w:t>
+      </w:r>
+      <w:proofErr w:type="spellStart"/>
+      <w:r>
+        <w:rPr>
+          <w:rFonts w:ascii="Arial" w:hAnsi="Arial" w:cs="Arial"/>
+          <w:bCs/>
+          <w:sz w:val="24"/>
+          <w:szCs w:val="24"/>
+        </w:rPr>
+        <w:t>pro_nom</w:t>
+      </w:r>
+      <w:proofErr w:type="spellEnd"/>
+      <w:r>
+        <w:rPr>
+          <w:rFonts w:ascii="Arial" w:hAnsi="Arial" w:cs="Arial"/>
+          <w:bCs/>
+          <w:sz w:val="24"/>
+          <w:szCs w:val="24"/>
+        </w:rPr>
+        <w:t xml:space="preserve"> as "Nom des produits", </w:t>
+      </w:r>
+    </w:p>
+    <w:p>
+      <w:pPr>
+        <w:rPr>
+          <w:rFonts w:ascii="Arial" w:hAnsi="Arial" w:cs="Arial"/>
+          <w:bCs/>
+          <w:sz w:val="24"/>
+          <w:szCs w:val="24"/>
+        </w:rPr>
+      </w:pPr>
+      <w:proofErr w:type="spellStart"/>
+      <w:proofErr w:type="gramStart"/>
+      <w:r>
+        <w:rPr>
+          <w:rFonts w:ascii="Arial" w:hAnsi="Arial" w:cs="Arial"/>
+          <w:bCs/>
+          <w:sz w:val="24"/>
+          <w:szCs w:val="24"/>
+        </w:rPr>
+        <w:t>pro</w:t>
+      </w:r>
+      <w:proofErr w:type="gramEnd"/>
+      <w:r>
+        <w:rPr>
+          <w:rFonts w:ascii="Arial" w:hAnsi="Arial" w:cs="Arial"/>
+          <w:bCs/>
+          <w:sz w:val="24"/>
+          <w:szCs w:val="24"/>
+        </w:rPr>
+        <w:t>_prix</w:t>
+      </w:r>
+      <w:proofErr w:type="spellEnd"/>
+      <w:r>
+        <w:rPr>
+          <w:rFonts w:ascii="Arial" w:hAnsi="Arial" w:cs="Arial"/>
+          <w:bCs/>
+          <w:sz w:val="24"/>
+          <w:szCs w:val="24"/>
+        </w:rPr>
+        <w:t xml:space="preserve"> as "Prix produits", </w:t>
+      </w:r>
+    </w:p>
+    <w:p>
+      <w:pPr>
+        <w:rPr>
+          <w:rFonts w:ascii="Arial" w:hAnsi="Arial" w:cs="Arial"/>
+          <w:bCs/>
+          <w:sz w:val="24"/>
+          <w:szCs w:val="24"/>
+        </w:rPr>
+      </w:pPr>
+      <w:proofErr w:type="spellStart"/>
+      <w:proofErr w:type="gramStart"/>
+      <w:r>
+        <w:rPr>
+          <w:rFonts w:ascii="Arial" w:hAnsi="Arial" w:cs="Arial"/>
+          <w:bCs/>
+          <w:sz w:val="24"/>
+          <w:szCs w:val="24"/>
+        </w:rPr>
+        <w:t>fou</w:t>
+      </w:r>
+      <w:proofErr w:type="gramEnd"/>
+      <w:r>
+        <w:rPr>
+          <w:rFonts w:ascii="Arial" w:hAnsi="Arial" w:cs="Arial"/>
+          <w:bCs/>
+          <w:sz w:val="24"/>
+          <w:szCs w:val="24"/>
+        </w:rPr>
+        <w:t>_nom</w:t>
+      </w:r>
+      <w:proofErr w:type="spellEnd"/>
+      <w:r>
+        <w:rPr>
+          <w:rFonts w:ascii="Arial" w:hAnsi="Arial" w:cs="Arial"/>
+          <w:bCs/>
+          <w:sz w:val="24"/>
+          <w:szCs w:val="24"/>
+        </w:rPr>
+        <w:t xml:space="preserve"> as "Nom des fournisseur"</w:t>
+      </w:r>
+    </w:p>
+    <w:p>
+      <w:pPr>
+        <w:rPr>
+          <w:rFonts w:ascii="Arial" w:hAnsi="Arial" w:cs="Arial"/>
+          <w:bCs/>
+          <w:sz w:val="24"/>
+          <w:szCs w:val="24"/>
+          <w:lang w:val="en-CA"/>
+        </w:rPr>
+      </w:pPr>
+      <w:r>
+        <w:rPr>
+          <w:rFonts w:ascii="Arial" w:hAnsi="Arial" w:cs="Arial"/>
+          <w:bCs/>
+          <w:sz w:val="24"/>
+          <w:szCs w:val="24"/>
+          <w:lang w:val="en-CA"/>
+        </w:rPr>
+        <w:t xml:space="preserve">from </w:t>
+      </w:r>
+      <w:proofErr w:type="spellStart"/>
+      <w:r>
+        <w:rPr>
+          <w:rFonts w:ascii="Arial" w:hAnsi="Arial" w:cs="Arial"/>
+          <w:bCs/>
+          <w:sz w:val="24"/>
+          <w:szCs w:val="24"/>
+          <w:lang w:val="en-CA"/>
+        </w:rPr>
+        <w:t>produit</w:t>
+      </w:r>
+      <w:proofErr w:type="spellEnd"/>
+      <w:r>
+        <w:rPr>
+          <w:rFonts w:ascii="Arial" w:hAnsi="Arial" w:cs="Arial"/>
+          <w:bCs/>
+          <w:sz w:val="24"/>
+          <w:szCs w:val="24"/>
+          <w:lang w:val="en-CA"/>
+        </w:rPr>
+        <w:t xml:space="preserve">, </w:t>
+      </w:r>
+      <w:proofErr w:type="spellStart"/>
+      <w:r>
+        <w:rPr>
+          <w:rFonts w:ascii="Arial" w:hAnsi="Arial" w:cs="Arial"/>
+          <w:bCs/>
+          <w:sz w:val="24"/>
+          <w:szCs w:val="24"/>
+          <w:lang w:val="en-CA"/>
+        </w:rPr>
+        <w:t>fournisseur</w:t>
+      </w:r>
+      <w:proofErr w:type="spellEnd"/>
+    </w:p>
+    <w:p>
+      <w:pPr>
+        <w:rPr>
+          <w:rFonts w:ascii="Arial" w:hAnsi="Arial" w:cs="Arial"/>
+          <w:bCs/>
+          <w:sz w:val="24"/>
+          <w:szCs w:val="24"/>
+          <w:lang w:val="en-CA"/>
+        </w:rPr>
+      </w:pPr>
+      <w:r>
+        <w:rPr>
+          <w:rFonts w:ascii="Arial" w:hAnsi="Arial" w:cs="Arial"/>
+          <w:bCs/>
+          <w:sz w:val="24"/>
+          <w:szCs w:val="24"/>
+          <w:lang w:val="en-CA"/>
+        </w:rPr>
+        <w:t xml:space="preserve">where </w:t>
+      </w:r>
+      <w:proofErr w:type="spellStart"/>
+      <w:r>
+        <w:rPr>
+          <w:rFonts w:ascii="Arial" w:hAnsi="Arial" w:cs="Arial"/>
+          <w:bCs/>
+          <w:sz w:val="24"/>
+          <w:szCs w:val="24"/>
+          <w:lang w:val="en-CA"/>
+        </w:rPr>
+        <w:t>pro_fou_id</w:t>
+      </w:r>
+      <w:proofErr w:type="spellEnd"/>
+      <w:r>
+        <w:rPr>
+          <w:rFonts w:ascii="Arial" w:hAnsi="Arial" w:cs="Arial"/>
+          <w:bCs/>
+          <w:sz w:val="24"/>
+          <w:szCs w:val="24"/>
+          <w:lang w:val="en-CA"/>
+        </w:rPr>
+        <w:t xml:space="preserve"> = </w:t>
+      </w:r>
+      <w:proofErr w:type="spellStart"/>
+      <w:r>
+        <w:rPr>
+          <w:rFonts w:ascii="Arial" w:hAnsi="Arial" w:cs="Arial"/>
+          <w:bCs/>
+          <w:sz w:val="24"/>
+          <w:szCs w:val="24"/>
+          <w:lang w:val="en-CA"/>
+        </w:rPr>
+        <w:t>fou_id</w:t>
+      </w:r>
+      <w:proofErr w:type="spellEnd"/>
+    </w:p>
+    <w:p>
+      <w:pPr>
+        <w:rPr>
+          <w:rFonts w:ascii="Arial" w:hAnsi="Arial" w:cs="Arial"/>
+          <w:bCs/>
+          <w:sz w:val="24"/>
+          <w:szCs w:val="24"/>
+          <w:lang w:val="en-CA"/>
+        </w:rPr>
+      </w:pPr>
+      <w:r>
+        <w:rPr>
+          <w:rFonts w:ascii="Arial" w:hAnsi="Arial" w:cs="Arial"/>
+          <w:bCs/>
+          <w:sz w:val="24"/>
+          <w:szCs w:val="24"/>
+          <w:lang w:val="en-CA"/>
+        </w:rPr>
+        <w:t xml:space="preserve">and </w:t>
+      </w:r>
+      <w:proofErr w:type="spellStart"/>
+      <w:r>
+        <w:rPr>
+          <w:rFonts w:ascii="Arial" w:hAnsi="Arial" w:cs="Arial"/>
+          <w:bCs/>
+          <w:sz w:val="24"/>
+          <w:szCs w:val="24"/>
+          <w:lang w:val="en-CA"/>
+        </w:rPr>
+        <w:t>pro_prix</w:t>
+      </w:r>
+      <w:proofErr w:type="spellEnd"/>
+      <w:r>
+        <w:rPr>
+          <w:rFonts w:ascii="Arial" w:hAnsi="Arial" w:cs="Arial"/>
+          <w:bCs/>
+          <w:sz w:val="24"/>
+          <w:szCs w:val="24"/>
+          <w:lang w:val="en-CA"/>
+        </w:rPr>
+        <w:t xml:space="preserve"> &lt; </w:t>
+      </w:r>
+      <w:proofErr w:type="gramStart"/>
+      <w:r>
+        <w:rPr>
+          <w:rFonts w:ascii="Arial" w:hAnsi="Arial" w:cs="Arial"/>
+          <w:bCs/>
+          <w:sz w:val="24"/>
+          <w:szCs w:val="24"/>
+          <w:lang w:val="en-CA"/>
+        </w:rPr>
+        <w:t>1;</w:t>
+      </w:r>
+      <w:proofErr w:type="gramEnd"/>
     </w:p>
     <w:p>
       <w:pPr>
@@ -6782,6 +9847,471 @@
           <w:szCs w:val="24"/>
         </w:rPr>
       </w:pPr>
+    </w:p>
+    <w:p>
+      <w:pPr>
+        <w:ind w:left="705"/>
+        <w:rPr>
+          <w:rFonts w:ascii="Arial" w:hAnsi="Arial" w:cs="Arial"/>
+          <w:bCs/>
+          <w:sz w:val="24"/>
+          <w:szCs w:val="24"/>
+        </w:rPr>
+      </w:pPr>
+    </w:p>
+    <w:p>
+      <w:pPr>
+        <w:ind w:left="705"/>
+        <w:rPr>
+          <w:rFonts w:ascii="Arial" w:hAnsi="Arial" w:cs="Arial"/>
+          <w:bCs/>
+          <w:sz w:val="24"/>
+          <w:szCs w:val="24"/>
+        </w:rPr>
+      </w:pPr>
+    </w:p>
+    <w:p>
+      <w:pPr>
+        <w:ind w:left="705"/>
+        <w:rPr>
+          <w:rFonts w:ascii="Arial" w:hAnsi="Arial" w:cs="Arial"/>
+          <w:bCs/>
+          <w:sz w:val="24"/>
+          <w:szCs w:val="24"/>
+        </w:rPr>
+      </w:pPr>
+      <w:r>
+        <w:rPr>
+          <w:rFonts w:ascii="Arial" w:hAnsi="Arial" w:cs="Arial"/>
+          <w:bCs/>
+          <w:sz w:val="24"/>
+          <w:szCs w:val="24"/>
+        </w:rPr>
+        <w:t xml:space="preserve">Elle ne devrait pas avoir lieu car la </w:t>
+      </w:r>
+      <w:proofErr w:type="spellStart"/>
+      <w:r>
+        <w:rPr>
+          <w:rFonts w:ascii="Arial" w:hAnsi="Arial" w:cs="Arial"/>
+          <w:bCs/>
+          <w:sz w:val="24"/>
+          <w:szCs w:val="24"/>
+        </w:rPr>
+        <w:t>cle</w:t>
+      </w:r>
+      <w:proofErr w:type="spellEnd"/>
+      <w:r>
+        <w:rPr>
+          <w:rFonts w:ascii="Arial" w:hAnsi="Arial" w:cs="Arial"/>
+          <w:bCs/>
+          <w:sz w:val="24"/>
+          <w:szCs w:val="24"/>
+        </w:rPr>
+        <w:t xml:space="preserve"> </w:t>
+      </w:r>
+      <w:proofErr w:type="spellStart"/>
+      <w:r>
+        <w:rPr>
+          <w:rFonts w:ascii="Arial" w:hAnsi="Arial" w:cs="Arial"/>
+          <w:bCs/>
+          <w:sz w:val="24"/>
+          <w:szCs w:val="24"/>
+        </w:rPr>
+        <w:t>etrangere</w:t>
+      </w:r>
+      <w:proofErr w:type="spellEnd"/>
+      <w:r>
+        <w:rPr>
+          <w:rFonts w:ascii="Arial" w:hAnsi="Arial" w:cs="Arial"/>
+          <w:bCs/>
+          <w:sz w:val="24"/>
+          <w:szCs w:val="24"/>
+        </w:rPr>
+        <w:t xml:space="preserve"> 506 n’existe pas </w:t>
+      </w:r>
+    </w:p>
+    <w:p>
+      <w:pPr>
+        <w:ind w:left="705"/>
+        <w:rPr>
+          <w:rFonts w:ascii="Arial" w:hAnsi="Arial" w:cs="Arial"/>
+          <w:bCs/>
+          <w:sz w:val="24"/>
+          <w:szCs w:val="24"/>
+        </w:rPr>
+      </w:pPr>
+      <w:r>
+        <w:rPr>
+          <w:rFonts w:ascii="Arial" w:hAnsi="Arial" w:cs="Arial"/>
+          <w:bCs/>
+          <w:sz w:val="24"/>
+          <w:szCs w:val="24"/>
+        </w:rPr>
+        <w:t>Il faudrait ajouter un fournisseur avec cette clé :</w:t>
+      </w:r>
+    </w:p>
+    <w:p>
+      <w:pPr>
+        <w:ind w:left="705"/>
+        <w:rPr>
+          <w:rFonts w:ascii="Arial" w:hAnsi="Arial" w:cs="Arial"/>
+          <w:bCs/>
+          <w:sz w:val="24"/>
+          <w:szCs w:val="24"/>
+        </w:rPr>
+      </w:pPr>
+    </w:p>
+    <w:p>
+      <w:pPr>
+        <w:ind w:left="705"/>
+        <w:rPr>
+          <w:rFonts w:ascii="Arial" w:hAnsi="Arial" w:cs="Arial"/>
+          <w:bCs/>
+          <w:sz w:val="24"/>
+          <w:szCs w:val="24"/>
+          <w:lang w:val="en-US"/>
+        </w:rPr>
+      </w:pPr>
+      <w:r>
+        <w:rPr>
+          <w:rFonts w:ascii="Arial" w:hAnsi="Arial" w:cs="Arial"/>
+          <w:bCs/>
+          <w:sz w:val="24"/>
+          <w:szCs w:val="24"/>
+          <w:lang w:val="en-US"/>
+        </w:rPr>
+        <w:t xml:space="preserve">INSERT INTO </w:t>
+      </w:r>
+      <w:proofErr w:type="spellStart"/>
+      <w:r>
+        <w:rPr>
+          <w:rFonts w:ascii="Arial" w:hAnsi="Arial" w:cs="Arial"/>
+          <w:bCs/>
+          <w:sz w:val="24"/>
+          <w:szCs w:val="24"/>
+          <w:lang w:val="en-US"/>
+        </w:rPr>
+        <w:t>fournisseur</w:t>
+      </w:r>
+      <w:proofErr w:type="spellEnd"/>
+      <w:r>
+        <w:rPr>
+          <w:rFonts w:ascii="Arial" w:hAnsi="Arial" w:cs="Arial"/>
+          <w:bCs/>
+          <w:sz w:val="24"/>
+          <w:szCs w:val="24"/>
+          <w:lang w:val="en-US"/>
+        </w:rPr>
+        <w:t xml:space="preserve"> (</w:t>
+      </w:r>
+      <w:proofErr w:type="spellStart"/>
+      <w:r>
+        <w:rPr>
+          <w:rFonts w:ascii="Arial" w:hAnsi="Arial" w:cs="Arial"/>
+          <w:bCs/>
+          <w:sz w:val="24"/>
+          <w:szCs w:val="24"/>
+          <w:lang w:val="en-US"/>
+        </w:rPr>
+        <w:t>fou_id</w:t>
+      </w:r>
+      <w:proofErr w:type="spellEnd"/>
+      <w:r>
+        <w:rPr>
+          <w:rFonts w:ascii="Arial" w:hAnsi="Arial" w:cs="Arial"/>
+          <w:bCs/>
+          <w:sz w:val="24"/>
+          <w:szCs w:val="24"/>
+          <w:lang w:val="en-US"/>
+        </w:rPr>
+        <w:t xml:space="preserve">, </w:t>
+      </w:r>
+      <w:proofErr w:type="spellStart"/>
+      <w:r>
+        <w:rPr>
+          <w:rFonts w:ascii="Arial" w:hAnsi="Arial" w:cs="Arial"/>
+          <w:bCs/>
+          <w:sz w:val="24"/>
+          <w:szCs w:val="24"/>
+          <w:lang w:val="en-US"/>
+        </w:rPr>
+        <w:t>fou_nom</w:t>
+      </w:r>
+      <w:proofErr w:type="spellEnd"/>
+      <w:r>
+        <w:rPr>
+          <w:rFonts w:ascii="Arial" w:hAnsi="Arial" w:cs="Arial"/>
+          <w:bCs/>
+          <w:sz w:val="24"/>
+          <w:szCs w:val="24"/>
+          <w:lang w:val="en-US"/>
+        </w:rPr>
+        <w:t xml:space="preserve">, </w:t>
+      </w:r>
+      <w:proofErr w:type="spellStart"/>
+      <w:r>
+        <w:rPr>
+          <w:rFonts w:ascii="Arial" w:hAnsi="Arial" w:cs="Arial"/>
+          <w:bCs/>
+          <w:sz w:val="24"/>
+          <w:szCs w:val="24"/>
+          <w:lang w:val="en-US"/>
+        </w:rPr>
+        <w:t>fou_tel</w:t>
+      </w:r>
+      <w:proofErr w:type="spellEnd"/>
+      <w:r>
+        <w:rPr>
+          <w:rFonts w:ascii="Arial" w:hAnsi="Arial" w:cs="Arial"/>
+          <w:bCs/>
+          <w:sz w:val="24"/>
+          <w:szCs w:val="24"/>
+          <w:lang w:val="en-US"/>
+        </w:rPr>
+        <w:t>) VALUES (506, 'Naji (best prof ever)', '123456789'</w:t>
+      </w:r>
+      <w:proofErr w:type="gramStart"/>
+      <w:r>
+        <w:rPr>
+          <w:rFonts w:ascii="Arial" w:hAnsi="Arial" w:cs="Arial"/>
+          <w:bCs/>
+          <w:sz w:val="24"/>
+          <w:szCs w:val="24"/>
+          <w:lang w:val="en-US"/>
+        </w:rPr>
+        <w:t>);</w:t>
+      </w:r>
+      <w:proofErr w:type="gramEnd"/>
+    </w:p>
+    <w:p>
+      <w:pPr>
+        <w:ind w:left="705"/>
+        <w:rPr>
+          <w:rFonts w:ascii="Arial" w:hAnsi="Arial" w:cs="Arial"/>
+          <w:bCs/>
+          <w:sz w:val="24"/>
+          <w:szCs w:val="24"/>
+          <w:lang w:val="en-US"/>
+        </w:rPr>
+      </w:pPr>
+    </w:p>
+    <w:p>
+      <w:pPr>
+        <w:ind w:left="705"/>
+        <w:rPr>
+          <w:rFonts w:ascii="Arial" w:hAnsi="Arial" w:cs="Arial"/>
+          <w:bCs/>
+          <w:sz w:val="24"/>
+          <w:szCs w:val="24"/>
+          <w:lang w:val="en-US"/>
+        </w:rPr>
+      </w:pPr>
+      <w:r>
+        <w:rPr>
+          <w:rFonts w:ascii="Arial" w:hAnsi="Arial" w:cs="Arial"/>
+          <w:bCs/>
+          <w:sz w:val="24"/>
+          <w:szCs w:val="24"/>
+          <w:lang w:val="en-US"/>
+        </w:rPr>
+        <w:t xml:space="preserve">INSERT INTO </w:t>
+      </w:r>
+      <w:proofErr w:type="spellStart"/>
+      <w:r>
+        <w:rPr>
+          <w:rFonts w:ascii="Arial" w:hAnsi="Arial" w:cs="Arial"/>
+          <w:bCs/>
+          <w:sz w:val="24"/>
+          <w:szCs w:val="24"/>
+          <w:lang w:val="en-US"/>
+        </w:rPr>
+        <w:t>produit</w:t>
+      </w:r>
+      <w:proofErr w:type="spellEnd"/>
+      <w:r>
+        <w:rPr>
+          <w:rFonts w:ascii="Arial" w:hAnsi="Arial" w:cs="Arial"/>
+          <w:bCs/>
+          <w:sz w:val="24"/>
+          <w:szCs w:val="24"/>
+          <w:lang w:val="en-US"/>
+        </w:rPr>
+        <w:t xml:space="preserve"> (</w:t>
+      </w:r>
+      <w:proofErr w:type="spellStart"/>
+      <w:r>
+        <w:rPr>
+          <w:rFonts w:ascii="Arial" w:hAnsi="Arial" w:cs="Arial"/>
+          <w:bCs/>
+          <w:sz w:val="24"/>
+          <w:szCs w:val="24"/>
+          <w:lang w:val="en-US"/>
+        </w:rPr>
+        <w:t>pro_id</w:t>
+      </w:r>
+      <w:proofErr w:type="spellEnd"/>
+      <w:r>
+        <w:rPr>
+          <w:rFonts w:ascii="Arial" w:hAnsi="Arial" w:cs="Arial"/>
+          <w:bCs/>
+          <w:sz w:val="24"/>
+          <w:szCs w:val="24"/>
+          <w:lang w:val="en-US"/>
+        </w:rPr>
+        <w:t xml:space="preserve">, </w:t>
+      </w:r>
+      <w:proofErr w:type="spellStart"/>
+      <w:r>
+        <w:rPr>
+          <w:rFonts w:ascii="Arial" w:hAnsi="Arial" w:cs="Arial"/>
+          <w:bCs/>
+          <w:sz w:val="24"/>
+          <w:szCs w:val="24"/>
+          <w:lang w:val="en-US"/>
+        </w:rPr>
+        <w:t>pro_code</w:t>
+      </w:r>
+      <w:proofErr w:type="spellEnd"/>
+      <w:r>
+        <w:rPr>
+          <w:rFonts w:ascii="Arial" w:hAnsi="Arial" w:cs="Arial"/>
+          <w:bCs/>
+          <w:sz w:val="24"/>
+          <w:szCs w:val="24"/>
+          <w:lang w:val="en-US"/>
+        </w:rPr>
+        <w:t xml:space="preserve">, </w:t>
+      </w:r>
+      <w:proofErr w:type="spellStart"/>
+      <w:r>
+        <w:rPr>
+          <w:rFonts w:ascii="Arial" w:hAnsi="Arial" w:cs="Arial"/>
+          <w:bCs/>
+          <w:sz w:val="24"/>
+          <w:szCs w:val="24"/>
+          <w:lang w:val="en-US"/>
+        </w:rPr>
+        <w:t>pro_nom</w:t>
+      </w:r>
+      <w:proofErr w:type="spellEnd"/>
+      <w:r>
+        <w:rPr>
+          <w:rFonts w:ascii="Arial" w:hAnsi="Arial" w:cs="Arial"/>
+          <w:bCs/>
+          <w:sz w:val="24"/>
+          <w:szCs w:val="24"/>
+          <w:lang w:val="en-US"/>
+        </w:rPr>
+        <w:t xml:space="preserve">, </w:t>
+      </w:r>
+      <w:proofErr w:type="spellStart"/>
+      <w:r>
+        <w:rPr>
+          <w:rFonts w:ascii="Arial" w:hAnsi="Arial" w:cs="Arial"/>
+          <w:bCs/>
+          <w:sz w:val="24"/>
+          <w:szCs w:val="24"/>
+          <w:lang w:val="en-US"/>
+        </w:rPr>
+        <w:t>pro_qte</w:t>
+      </w:r>
+      <w:proofErr w:type="spellEnd"/>
+      <w:r>
+        <w:rPr>
+          <w:rFonts w:ascii="Arial" w:hAnsi="Arial" w:cs="Arial"/>
+          <w:bCs/>
+          <w:sz w:val="24"/>
+          <w:szCs w:val="24"/>
+          <w:lang w:val="en-US"/>
+        </w:rPr>
+        <w:t xml:space="preserve">, </w:t>
+      </w:r>
+      <w:proofErr w:type="spellStart"/>
+      <w:r>
+        <w:rPr>
+          <w:rFonts w:ascii="Arial" w:hAnsi="Arial" w:cs="Arial"/>
+          <w:bCs/>
+          <w:sz w:val="24"/>
+          <w:szCs w:val="24"/>
+          <w:lang w:val="en-US"/>
+        </w:rPr>
+        <w:t>pro_prix</w:t>
+      </w:r>
+      <w:proofErr w:type="spellEnd"/>
+      <w:r>
+        <w:rPr>
+          <w:rFonts w:ascii="Arial" w:hAnsi="Arial" w:cs="Arial"/>
+          <w:bCs/>
+          <w:sz w:val="24"/>
+          <w:szCs w:val="24"/>
+          <w:lang w:val="en-US"/>
+        </w:rPr>
+        <w:t xml:space="preserve">, </w:t>
+      </w:r>
+      <w:proofErr w:type="spellStart"/>
+      <w:r>
+        <w:rPr>
+          <w:rFonts w:ascii="Arial" w:hAnsi="Arial" w:cs="Arial"/>
+          <w:bCs/>
+          <w:sz w:val="24"/>
+          <w:szCs w:val="24"/>
+          <w:lang w:val="en-US"/>
+        </w:rPr>
+        <w:t>pro_fou_id</w:t>
+      </w:r>
+      <w:proofErr w:type="spellEnd"/>
+      <w:r>
+        <w:rPr>
+          <w:rFonts w:ascii="Arial" w:hAnsi="Arial" w:cs="Arial"/>
+          <w:bCs/>
+          <w:sz w:val="24"/>
+          <w:szCs w:val="24"/>
+          <w:lang w:val="en-US"/>
+        </w:rPr>
+        <w:t>)</w:t>
+      </w:r>
+    </w:p>
+    <w:p>
+      <w:pPr>
+        <w:ind w:left="705"/>
+        <w:rPr>
+          <w:rFonts w:ascii="Arial" w:hAnsi="Arial" w:cs="Arial"/>
+          <w:bCs/>
+          <w:sz w:val="24"/>
+          <w:szCs w:val="24"/>
+        </w:rPr>
+      </w:pPr>
+      <w:r>
+        <w:rPr>
+          <w:rFonts w:ascii="Arial" w:hAnsi="Arial" w:cs="Arial"/>
+          <w:bCs/>
+          <w:sz w:val="24"/>
+          <w:szCs w:val="24"/>
+        </w:rPr>
+        <w:t>VALUES (1006, 'BOI', 'Boite 2C', 7000, 2.23, 506);</w:t>
+      </w:r>
+    </w:p>
+    <w:p>
+      <w:pPr>
+        <w:ind w:left="705"/>
+        <w:rPr>
+          <w:rFonts w:ascii="Arial" w:hAnsi="Arial" w:cs="Arial"/>
+          <w:bCs/>
+          <w:sz w:val="24"/>
+          <w:szCs w:val="24"/>
+        </w:rPr>
+      </w:pPr>
+    </w:p>
+    <w:p>
+      <w:pPr>
+        <w:ind w:left="705"/>
+        <w:rPr>
+          <w:rFonts w:ascii="Arial" w:hAnsi="Arial" w:cs="Arial"/>
+          <w:bCs/>
+          <w:sz w:val="24"/>
+          <w:szCs w:val="24"/>
+        </w:rPr>
+      </w:pPr>
       <w:r>
         <w:rPr>
           <w:rFonts w:ascii="Arial" w:hAnsi="Arial" w:cs="Arial"/>
@@ -6815,7 +10345,17 @@
           <w:sz w:val="24"/>
           <w:szCs w:val="24"/>
         </w:rPr>
-        <w:t xml:space="preserve">Supprimer la colonne </w:t>
+        <w:t xml:space="preserve">Supprimer </w:t>
+      </w:r>
+      <w:proofErr w:type="gramStart"/>
+      <w:r>
+        <w:rPr>
+          <w:rFonts w:ascii="Arial" w:hAnsi="Arial" w:cs="Arial"/>
+          <w:bCs/>
+          <w:sz w:val="24"/>
+          <w:szCs w:val="24"/>
+        </w:rPr>
+        <w:t xml:space="preserve">la colonne </w:t>
       </w:r>
       <w:proofErr w:type="spellStart"/>
       <w:r>
@@ -6828,6 +10368,7 @@
         </w:rPr>
         <w:t>fou</w:t>
       </w:r>
+      <w:proofErr w:type="gramEnd"/>
       <w:r>
         <w:rPr>
           <w:rFonts w:ascii="Arial" w:hAnsi="Arial" w:cs="Arial"/>
@@ -6957,6 +10498,163 @@
         </w:rPr>
         <w:t>.</w:t>
       </w:r>
+    </w:p>
+    <w:p>
+      <w:pPr>
+        <w:rPr>
+          <w:rFonts w:ascii="Arial" w:hAnsi="Arial" w:cs="Arial"/>
+          <w:bCs/>
+          <w:sz w:val="24"/>
+          <w:szCs w:val="24"/>
+          <w:lang w:val="en-US"/>
+        </w:rPr>
+      </w:pPr>
+      <w:r>
+        <w:rPr>
+          <w:rFonts w:ascii="Arial" w:hAnsi="Arial" w:cs="Arial"/>
+          <w:bCs/>
+          <w:sz w:val="24"/>
+          <w:szCs w:val="24"/>
+          <w:lang w:val="en-US"/>
+        </w:rPr>
+        <w:t xml:space="preserve">alter table </w:t>
+      </w:r>
+      <w:proofErr w:type="spellStart"/>
+      <w:r>
+        <w:rPr>
+          <w:rFonts w:ascii="Arial" w:hAnsi="Arial" w:cs="Arial"/>
+          <w:bCs/>
+          <w:sz w:val="24"/>
+          <w:szCs w:val="24"/>
+          <w:lang w:val="en-US"/>
+        </w:rPr>
+        <w:t>produit</w:t>
+      </w:r>
+      <w:proofErr w:type="spellEnd"/>
+      <w:r>
+        <w:rPr>
+          <w:rFonts w:ascii="Arial" w:hAnsi="Arial" w:cs="Arial"/>
+          <w:bCs/>
+          <w:sz w:val="24"/>
+          <w:szCs w:val="24"/>
+          <w:lang w:val="en-US"/>
+        </w:rPr>
+        <w:t xml:space="preserve"> drop foreign key </w:t>
+      </w:r>
+      <w:proofErr w:type="spellStart"/>
+      <w:r>
+        <w:rPr>
+          <w:rFonts w:ascii="Arial" w:hAnsi="Arial" w:cs="Arial"/>
+          <w:bCs/>
+          <w:sz w:val="24"/>
+          <w:szCs w:val="24"/>
+          <w:lang w:val="en-US"/>
+        </w:rPr>
+        <w:t>fk_pro_fou_</w:t>
+      </w:r>
+      <w:proofErr w:type="gramStart"/>
+      <w:r>
+        <w:rPr>
+          <w:rFonts w:ascii="Arial" w:hAnsi="Arial" w:cs="Arial"/>
+          <w:bCs/>
+          <w:sz w:val="24"/>
+          <w:szCs w:val="24"/>
+          <w:lang w:val="en-US"/>
+        </w:rPr>
+        <w:t>id</w:t>
+      </w:r>
+      <w:proofErr w:type="spellEnd"/>
+      <w:r>
+        <w:rPr>
+          <w:rFonts w:ascii="Arial" w:hAnsi="Arial" w:cs="Arial"/>
+          <w:bCs/>
+          <w:sz w:val="24"/>
+          <w:szCs w:val="24"/>
+          <w:lang w:val="en-US"/>
+        </w:rPr>
+        <w:t>;</w:t>
+      </w:r>
+      <w:proofErr w:type="gramEnd"/>
+    </w:p>
+    <w:p>
+      <w:pPr>
+        <w:rPr>
+          <w:rFonts w:ascii="Arial" w:hAnsi="Arial" w:cs="Arial"/>
+          <w:bCs/>
+          <w:sz w:val="24"/>
+          <w:szCs w:val="24"/>
+        </w:rPr>
+      </w:pPr>
+      <w:proofErr w:type="gramStart"/>
+      <w:r>
+        <w:rPr>
+          <w:rFonts w:ascii="Arial" w:hAnsi="Arial" w:cs="Arial"/>
+          <w:bCs/>
+          <w:sz w:val="24"/>
+          <w:szCs w:val="24"/>
+        </w:rPr>
+        <w:t>alter</w:t>
+      </w:r>
+      <w:proofErr w:type="gramEnd"/>
+      <w:r>
+        <w:rPr>
+          <w:rFonts w:ascii="Arial" w:hAnsi="Arial" w:cs="Arial"/>
+          <w:bCs/>
+          <w:sz w:val="24"/>
+          <w:szCs w:val="24"/>
+        </w:rPr>
+        <w:t xml:space="preserve"> table produit drop </w:t>
+      </w:r>
+      <w:proofErr w:type="spellStart"/>
+      <w:r>
+        <w:rPr>
+          <w:rFonts w:ascii="Arial" w:hAnsi="Arial" w:cs="Arial"/>
+          <w:bCs/>
+          <w:sz w:val="24"/>
+          <w:szCs w:val="24"/>
+        </w:rPr>
+        <w:t>column</w:t>
+      </w:r>
+      <w:proofErr w:type="spellEnd"/>
+      <w:r>
+        <w:rPr>
+          <w:rFonts w:ascii="Arial" w:hAnsi="Arial" w:cs="Arial"/>
+          <w:bCs/>
+          <w:sz w:val="24"/>
+          <w:szCs w:val="24"/>
+        </w:rPr>
+        <w:t xml:space="preserve"> </w:t>
+      </w:r>
+      <w:proofErr w:type="spellStart"/>
+      <w:r>
+        <w:rPr>
+          <w:rFonts w:ascii="Arial" w:hAnsi="Arial" w:cs="Arial"/>
+          <w:bCs/>
+          <w:sz w:val="24"/>
+          <w:szCs w:val="24"/>
+        </w:rPr>
+        <w:t>pro_fou_id</w:t>
+      </w:r>
+      <w:proofErr w:type="spellEnd"/>
+      <w:r>
+        <w:rPr>
+          <w:rFonts w:ascii="Arial" w:hAnsi="Arial" w:cs="Arial"/>
+          <w:bCs/>
+          <w:sz w:val="24"/>
+          <w:szCs w:val="24"/>
+        </w:rPr>
+        <w:t>;</w:t>
+      </w:r>
+    </w:p>
+    <w:p>
+      <w:pPr>
+        <w:rPr>
+          <w:rFonts w:ascii="Arial" w:hAnsi="Arial" w:cs="Arial"/>
+          <w:bCs/>
+          <w:sz w:val="24"/>
+          <w:szCs w:val="24"/>
+        </w:rPr>
+      </w:pPr>
     </w:p>
     <w:p>
       <w:pPr>
@@ -7054,6 +10752,95 @@
           <w:bCs/>
           <w:sz w:val="24"/>
           <w:szCs w:val="24"/>
+          <w:lang w:val="en-US"/>
+        </w:rPr>
+      </w:pPr>
+      <w:r>
+        <w:rPr>
+          <w:rFonts w:ascii="Arial" w:hAnsi="Arial" w:cs="Arial"/>
+          <w:bCs/>
+          <w:sz w:val="24"/>
+          <w:szCs w:val="24"/>
+          <w:lang w:val="en-US"/>
+        </w:rPr>
+        <w:t xml:space="preserve">delete from </w:t>
+      </w:r>
+      <w:proofErr w:type="spellStart"/>
+      <w:r>
+        <w:rPr>
+          <w:rFonts w:ascii="Arial" w:hAnsi="Arial" w:cs="Arial"/>
+          <w:bCs/>
+          <w:sz w:val="24"/>
+          <w:szCs w:val="24"/>
+          <w:lang w:val="en-US"/>
+        </w:rPr>
+        <w:t>produit</w:t>
+      </w:r>
+      <w:proofErr w:type="spellEnd"/>
+      <w:r>
+        <w:rPr>
+          <w:rFonts w:ascii="Arial" w:hAnsi="Arial" w:cs="Arial"/>
+          <w:bCs/>
+          <w:sz w:val="24"/>
+          <w:szCs w:val="24"/>
+          <w:lang w:val="en-US"/>
+        </w:rPr>
+        <w:t xml:space="preserve"> where </w:t>
+      </w:r>
+      <w:proofErr w:type="spellStart"/>
+      <w:r>
+        <w:rPr>
+          <w:rFonts w:ascii="Arial" w:hAnsi="Arial" w:cs="Arial"/>
+          <w:bCs/>
+          <w:sz w:val="24"/>
+          <w:szCs w:val="24"/>
+          <w:lang w:val="en-US"/>
+        </w:rPr>
+        <w:t>pro_id</w:t>
+      </w:r>
+      <w:proofErr w:type="spellEnd"/>
+      <w:r>
+        <w:rPr>
+          <w:rFonts w:ascii="Arial" w:hAnsi="Arial" w:cs="Arial"/>
+          <w:bCs/>
+          <w:sz w:val="24"/>
+          <w:szCs w:val="24"/>
+          <w:lang w:val="en-US"/>
+        </w:rPr>
+        <w:t xml:space="preserve"> = </w:t>
+      </w:r>
+      <w:proofErr w:type="gramStart"/>
+      <w:r>
+        <w:rPr>
+          <w:rFonts w:ascii="Arial" w:hAnsi="Arial" w:cs="Arial"/>
+          <w:bCs/>
+          <w:sz w:val="24"/>
+          <w:szCs w:val="24"/>
+          <w:lang w:val="en-US"/>
+        </w:rPr>
+        <w:t>1006;</w:t>
+      </w:r>
+      <w:proofErr w:type="gramEnd"/>
+    </w:p>
+    <w:p>
+      <w:pPr>
+        <w:rPr>
+          <w:rFonts w:ascii="Arial" w:hAnsi="Arial" w:cs="Arial"/>
+          <w:bCs/>
+          <w:sz w:val="24"/>
+          <w:szCs w:val="24"/>
+          <w:lang w:val="en-US"/>
+        </w:rPr>
+      </w:pPr>
+    </w:p>
+    <w:p>
+      <w:pPr>
+        <w:rPr>
+          <w:rFonts w:ascii="Arial" w:hAnsi="Arial" w:cs="Arial"/>
+          <w:bCs/>
+          <w:sz w:val="24"/>
+          <w:szCs w:val="24"/>
+          <w:lang w:val="en-US"/>
         </w:rPr>
       </w:pPr>
     </w:p>
@@ -7393,6 +11180,7 @@
               </w:rPr>
             </w:pPr>
             <w:proofErr w:type="spellStart"/>
+            <w:proofErr w:type="gramStart"/>
             <w:r>
               <w:rPr>
                 <w:rFonts w:ascii="Consolas" w:hAnsi="Consolas"/>
@@ -7402,7 +11190,19 @@
                 <w:szCs w:val="23"/>
                 <w:lang w:eastAsia="fr-CA"/>
               </w:rPr>
-              <w:t>pro_id</w:t>
+              <w:t>pro</w:t>
+            </w:r>
+            <w:proofErr w:type="gramEnd"/>
+            <w:r>
+              <w:rPr>
+                <w:rFonts w:ascii="Consolas" w:hAnsi="Consolas"/>
+                <w:bCs/>
+                <w:spacing w:val="15"/>
+                <w:sz w:val="23"/>
+                <w:szCs w:val="23"/>
+                <w:lang w:eastAsia="fr-CA"/>
+              </w:rPr>
+              <w:t>_id</w:t>
             </w:r>
             <w:proofErr w:type="spellEnd"/>
             <w:r>
@@ -7475,6 +11275,7 @@
               </w:rPr>
             </w:pPr>
             <w:proofErr w:type="spellStart"/>
+            <w:proofErr w:type="gramStart"/>
             <w:r>
               <w:rPr>
                 <w:rFonts w:ascii="Consolas" w:hAnsi="Consolas"/>
@@ -7484,7 +11285,19 @@
                 <w:szCs w:val="23"/>
                 <w:lang w:eastAsia="fr-CA"/>
               </w:rPr>
-              <w:t>fou_id</w:t>
+              <w:t>fou</w:t>
+            </w:r>
+            <w:proofErr w:type="gramEnd"/>
+            <w:r>
+              <w:rPr>
+                <w:rFonts w:ascii="Consolas" w:hAnsi="Consolas"/>
+                <w:bCs/>
+                <w:spacing w:val="15"/>
+                <w:sz w:val="23"/>
+                <w:szCs w:val="23"/>
+                <w:lang w:eastAsia="fr-CA"/>
+              </w:rPr>
+              <w:t>_id</w:t>
             </w:r>
             <w:proofErr w:type="spellEnd"/>
             <w:r>
@@ -8003,6 +11816,385 @@
           <w:szCs w:val="24"/>
         </w:rPr>
       </w:pPr>
+      <w:r>
+        <w:rPr>
+          <w:rFonts w:ascii="Arial" w:hAnsi="Arial" w:cs="Arial"/>
+          <w:bCs/>
+          <w:sz w:val="24"/>
+          <w:szCs w:val="24"/>
+        </w:rPr>
+        <w:t>CREATE TABLE contact (</w:t>
+      </w:r>
+    </w:p>
+    <w:p>
+      <w:pPr>
+        <w:pStyle w:val="Paragraphedeliste"/>
+        <w:spacing w:before="120" w:line="360" w:lineRule="auto"/>
+        <w:rPr>
+          <w:rFonts w:ascii="Arial" w:hAnsi="Arial" w:cs="Arial"/>
+          <w:bCs/>
+          <w:sz w:val="24"/>
+          <w:szCs w:val="24"/>
+        </w:rPr>
+      </w:pPr>
+      <w:r>
+        <w:rPr>
+          <w:rFonts w:ascii="Arial" w:hAnsi="Arial" w:cs="Arial"/>
+          <w:bCs/>
+          <w:sz w:val="24"/>
+          <w:szCs w:val="24"/>
+        </w:rPr>
+        <w:t xml:space="preserve">    </w:t>
+      </w:r>
+      <w:proofErr w:type="spellStart"/>
+      <w:proofErr w:type="gramStart"/>
+      <w:r>
+        <w:rPr>
+          <w:rFonts w:ascii="Arial" w:hAnsi="Arial" w:cs="Arial"/>
+          <w:bCs/>
+          <w:sz w:val="24"/>
+          <w:szCs w:val="24"/>
+        </w:rPr>
+        <w:t>pro</w:t>
+      </w:r>
+      <w:proofErr w:type="gramEnd"/>
+      <w:r>
+        <w:rPr>
+          <w:rFonts w:ascii="Arial" w:hAnsi="Arial" w:cs="Arial"/>
+          <w:bCs/>
+          <w:sz w:val="24"/>
+          <w:szCs w:val="24"/>
+        </w:rPr>
+        <w:t>_id</w:t>
+      </w:r>
+      <w:proofErr w:type="spellEnd"/>
+      <w:r>
+        <w:rPr>
+          <w:rFonts w:ascii="Arial" w:hAnsi="Arial" w:cs="Arial"/>
+          <w:bCs/>
+          <w:sz w:val="24"/>
+          <w:szCs w:val="24"/>
+        </w:rPr>
+        <w:t xml:space="preserve"> INT,</w:t>
+      </w:r>
+    </w:p>
+    <w:p>
+      <w:pPr>
+        <w:pStyle w:val="Paragraphedeliste"/>
+        <w:spacing w:before="120" w:line="360" w:lineRule="auto"/>
+        <w:rPr>
+          <w:rFonts w:ascii="Arial" w:hAnsi="Arial" w:cs="Arial"/>
+          <w:bCs/>
+          <w:sz w:val="24"/>
+          <w:szCs w:val="24"/>
+        </w:rPr>
+      </w:pPr>
+      <w:r>
+        <w:rPr>
+          <w:rFonts w:ascii="Arial" w:hAnsi="Arial" w:cs="Arial"/>
+          <w:bCs/>
+          <w:sz w:val="24"/>
+          <w:szCs w:val="24"/>
+        </w:rPr>
+        <w:t xml:space="preserve">    </w:t>
+      </w:r>
+      <w:proofErr w:type="spellStart"/>
+      <w:proofErr w:type="gramStart"/>
+      <w:r>
+        <w:rPr>
+          <w:rFonts w:ascii="Arial" w:hAnsi="Arial" w:cs="Arial"/>
+          <w:bCs/>
+          <w:sz w:val="24"/>
+          <w:szCs w:val="24"/>
+        </w:rPr>
+        <w:t>fou</w:t>
+      </w:r>
+      <w:proofErr w:type="gramEnd"/>
+      <w:r>
+        <w:rPr>
+          <w:rFonts w:ascii="Arial" w:hAnsi="Arial" w:cs="Arial"/>
+          <w:bCs/>
+          <w:sz w:val="24"/>
+          <w:szCs w:val="24"/>
+        </w:rPr>
+        <w:t>_id</w:t>
+      </w:r>
+      <w:proofErr w:type="spellEnd"/>
+      <w:r>
+        <w:rPr>
+          <w:rFonts w:ascii="Arial" w:hAnsi="Arial" w:cs="Arial"/>
+          <w:bCs/>
+          <w:sz w:val="24"/>
+          <w:szCs w:val="24"/>
+        </w:rPr>
+        <w:t xml:space="preserve"> INT,</w:t>
+      </w:r>
+    </w:p>
+    <w:p>
+      <w:pPr>
+        <w:pStyle w:val="Paragraphedeliste"/>
+        <w:spacing w:before="120" w:line="360" w:lineRule="auto"/>
+        <w:rPr>
+          <w:rFonts w:ascii="Arial" w:hAnsi="Arial" w:cs="Arial"/>
+          <w:bCs/>
+          <w:sz w:val="24"/>
+          <w:szCs w:val="24"/>
+          <w:lang w:val="en-US"/>
+        </w:rPr>
+      </w:pPr>
+      <w:r>
+        <w:rPr>
+          <w:rFonts w:ascii="Arial" w:hAnsi="Arial" w:cs="Arial"/>
+          <w:bCs/>
+          <w:sz w:val="24"/>
+          <w:szCs w:val="24"/>
+          <w:lang w:val="en-US"/>
+        </w:rPr>
+        <w:t xml:space="preserve">    PRIMARY KEY (</w:t>
+      </w:r>
+      <w:proofErr w:type="spellStart"/>
+      <w:r>
+        <w:rPr>
+          <w:rFonts w:ascii="Arial" w:hAnsi="Arial" w:cs="Arial"/>
+          <w:bCs/>
+          <w:sz w:val="24"/>
+          <w:szCs w:val="24"/>
+          <w:lang w:val="en-US"/>
+        </w:rPr>
+        <w:t>pro_id</w:t>
+      </w:r>
+      <w:proofErr w:type="spellEnd"/>
+      <w:r>
+        <w:rPr>
+          <w:rFonts w:ascii="Arial" w:hAnsi="Arial" w:cs="Arial"/>
+          <w:bCs/>
+          <w:sz w:val="24"/>
+          <w:szCs w:val="24"/>
+          <w:lang w:val="en-US"/>
+        </w:rPr>
+        <w:t xml:space="preserve">, </w:t>
+      </w:r>
+      <w:proofErr w:type="spellStart"/>
+      <w:r>
+        <w:rPr>
+          <w:rFonts w:ascii="Arial" w:hAnsi="Arial" w:cs="Arial"/>
+          <w:bCs/>
+          <w:sz w:val="24"/>
+          <w:szCs w:val="24"/>
+          <w:lang w:val="en-US"/>
+        </w:rPr>
+        <w:t>fou_id</w:t>
+      </w:r>
+      <w:proofErr w:type="spellEnd"/>
+      <w:r>
+        <w:rPr>
+          <w:rFonts w:ascii="Arial" w:hAnsi="Arial" w:cs="Arial"/>
+          <w:bCs/>
+          <w:sz w:val="24"/>
+          <w:szCs w:val="24"/>
+          <w:lang w:val="en-US"/>
+        </w:rPr>
+        <w:t>),</w:t>
+      </w:r>
+    </w:p>
+    <w:p>
+      <w:pPr>
+        <w:pStyle w:val="Paragraphedeliste"/>
+        <w:spacing w:before="120" w:line="360" w:lineRule="auto"/>
+        <w:rPr>
+          <w:rFonts w:ascii="Arial" w:hAnsi="Arial" w:cs="Arial"/>
+          <w:bCs/>
+          <w:sz w:val="24"/>
+          <w:szCs w:val="24"/>
+          <w:lang w:val="en-US"/>
+        </w:rPr>
+      </w:pPr>
+      <w:r>
+        <w:rPr>
+          <w:rFonts w:ascii="Arial" w:hAnsi="Arial" w:cs="Arial"/>
+          <w:bCs/>
+          <w:sz w:val="24"/>
+          <w:szCs w:val="24"/>
+          <w:lang w:val="en-US"/>
+        </w:rPr>
+        <w:t xml:space="preserve">    FOREIGN KEY (</w:t>
+      </w:r>
+      <w:proofErr w:type="spellStart"/>
+      <w:r>
+        <w:rPr>
+          <w:rFonts w:ascii="Arial" w:hAnsi="Arial" w:cs="Arial"/>
+          <w:bCs/>
+          <w:sz w:val="24"/>
+          <w:szCs w:val="24"/>
+          <w:lang w:val="en-US"/>
+        </w:rPr>
+        <w:t>pro_id</w:t>
+      </w:r>
+      <w:proofErr w:type="spellEnd"/>
+      <w:r>
+        <w:rPr>
+          <w:rFonts w:ascii="Arial" w:hAnsi="Arial" w:cs="Arial"/>
+          <w:bCs/>
+          <w:sz w:val="24"/>
+          <w:szCs w:val="24"/>
+          <w:lang w:val="en-US"/>
+        </w:rPr>
+        <w:t xml:space="preserve">) REFERENCES </w:t>
+      </w:r>
+      <w:proofErr w:type="spellStart"/>
+      <w:r>
+        <w:rPr>
+          <w:rFonts w:ascii="Arial" w:hAnsi="Arial" w:cs="Arial"/>
+          <w:bCs/>
+          <w:sz w:val="24"/>
+          <w:szCs w:val="24"/>
+          <w:lang w:val="en-US"/>
+        </w:rPr>
+        <w:t>produit</w:t>
+      </w:r>
+      <w:proofErr w:type="spellEnd"/>
+      <w:r>
+        <w:rPr>
+          <w:rFonts w:ascii="Arial" w:hAnsi="Arial" w:cs="Arial"/>
+          <w:bCs/>
+          <w:sz w:val="24"/>
+          <w:szCs w:val="24"/>
+          <w:lang w:val="en-US"/>
+        </w:rPr>
+        <w:t>(</w:t>
+      </w:r>
+      <w:proofErr w:type="spellStart"/>
+      <w:r>
+        <w:rPr>
+          <w:rFonts w:ascii="Arial" w:hAnsi="Arial" w:cs="Arial"/>
+          <w:bCs/>
+          <w:sz w:val="24"/>
+          <w:szCs w:val="24"/>
+          <w:lang w:val="en-US"/>
+        </w:rPr>
+        <w:t>pro_id</w:t>
+      </w:r>
+      <w:proofErr w:type="spellEnd"/>
+      <w:r>
+        <w:rPr>
+          <w:rFonts w:ascii="Arial" w:hAnsi="Arial" w:cs="Arial"/>
+          <w:bCs/>
+          <w:sz w:val="24"/>
+          <w:szCs w:val="24"/>
+          <w:lang w:val="en-US"/>
+        </w:rPr>
+        <w:t>),</w:t>
+      </w:r>
+    </w:p>
+    <w:p>
+      <w:pPr>
+        <w:pStyle w:val="Paragraphedeliste"/>
+        <w:spacing w:before="120" w:line="360" w:lineRule="auto"/>
+        <w:rPr>
+          <w:rFonts w:ascii="Arial" w:hAnsi="Arial" w:cs="Arial"/>
+          <w:bCs/>
+          <w:sz w:val="24"/>
+          <w:szCs w:val="24"/>
+          <w:lang w:val="en-US"/>
+        </w:rPr>
+      </w:pPr>
+      <w:r>
+        <w:rPr>
+          <w:rFonts w:ascii="Arial" w:hAnsi="Arial" w:cs="Arial"/>
+          <w:bCs/>
+          <w:sz w:val="24"/>
+          <w:szCs w:val="24"/>
+          <w:lang w:val="en-US"/>
+        </w:rPr>
+        <w:t xml:space="preserve">    FOREIGN KEY (</w:t>
+      </w:r>
+      <w:proofErr w:type="spellStart"/>
+      <w:r>
+        <w:rPr>
+          <w:rFonts w:ascii="Arial" w:hAnsi="Arial" w:cs="Arial"/>
+          <w:bCs/>
+          <w:sz w:val="24"/>
+          <w:szCs w:val="24"/>
+          <w:lang w:val="en-US"/>
+        </w:rPr>
+        <w:t>fou_id</w:t>
+      </w:r>
+      <w:proofErr w:type="spellEnd"/>
+      <w:r>
+        <w:rPr>
+          <w:rFonts w:ascii="Arial" w:hAnsi="Arial" w:cs="Arial"/>
+          <w:bCs/>
+          <w:sz w:val="24"/>
+          <w:szCs w:val="24"/>
+          <w:lang w:val="en-US"/>
+        </w:rPr>
+        <w:t xml:space="preserve">) REFERENCES </w:t>
+      </w:r>
+      <w:proofErr w:type="spellStart"/>
+      <w:r>
+        <w:rPr>
+          <w:rFonts w:ascii="Arial" w:hAnsi="Arial" w:cs="Arial"/>
+          <w:bCs/>
+          <w:sz w:val="24"/>
+          <w:szCs w:val="24"/>
+          <w:lang w:val="en-US"/>
+        </w:rPr>
+        <w:t>fournisseur</w:t>
+      </w:r>
+      <w:proofErr w:type="spellEnd"/>
+      <w:r>
+        <w:rPr>
+          <w:rFonts w:ascii="Arial" w:hAnsi="Arial" w:cs="Arial"/>
+          <w:bCs/>
+          <w:sz w:val="24"/>
+          <w:szCs w:val="24"/>
+          <w:lang w:val="en-US"/>
+        </w:rPr>
+        <w:t>(</w:t>
+      </w:r>
+      <w:proofErr w:type="spellStart"/>
+      <w:r>
+        <w:rPr>
+          <w:rFonts w:ascii="Arial" w:hAnsi="Arial" w:cs="Arial"/>
+          <w:bCs/>
+          <w:sz w:val="24"/>
+          <w:szCs w:val="24"/>
+          <w:lang w:val="en-US"/>
+        </w:rPr>
+        <w:t>fou_id</w:t>
+      </w:r>
+      <w:proofErr w:type="spellEnd"/>
+      <w:r>
+        <w:rPr>
+          <w:rFonts w:ascii="Arial" w:hAnsi="Arial" w:cs="Arial"/>
+          <w:bCs/>
+          <w:sz w:val="24"/>
+          <w:szCs w:val="24"/>
+          <w:lang w:val="en-US"/>
+        </w:rPr>
+        <w:t>)</w:t>
+      </w:r>
+    </w:p>
+    <w:p>
+      <w:pPr>
+        <w:pStyle w:val="Paragraphedeliste"/>
+        <w:spacing w:before="120" w:line="360" w:lineRule="auto"/>
+        <w:rPr>
+          <w:rFonts w:ascii="Arial" w:hAnsi="Arial" w:cs="Arial"/>
+          <w:bCs/>
+          <w:sz w:val="24"/>
+          <w:szCs w:val="24"/>
+        </w:rPr>
+      </w:pPr>
+      <w:r>
+        <w:rPr>
+          <w:rFonts w:ascii="Arial" w:hAnsi="Arial" w:cs="Arial"/>
+          <w:bCs/>
+          <w:sz w:val="24"/>
+          <w:szCs w:val="24"/>
+        </w:rPr>
+        <w:t>);</w:t>
+      </w:r>
     </w:p>
     <w:p>
       <w:pPr>
@@ -8014,6 +12206,7 @@
           <w:bCs/>
           <w:sz w:val="24"/>
           <w:szCs w:val="24"/>
+          <w:lang w:val="en-US"/>
         </w:rPr>
       </w:pPr>
       <w:r>
@@ -8244,6 +12437,213 @@
     </w:p>
     <w:p>
       <w:pPr>
+        <w:spacing w:before="120" w:line="360" w:lineRule="auto"/>
+        <w:rPr>
+          <w:rFonts w:ascii="Arial" w:hAnsi="Arial" w:cs="Arial"/>
+          <w:bCs/>
+          <w:sz w:val="24"/>
+          <w:szCs w:val="24"/>
+          <w:lang w:val="en-US"/>
+        </w:rPr>
+      </w:pPr>
+      <w:r>
+        <w:rPr>
+          <w:rFonts w:ascii="Arial" w:hAnsi="Arial" w:cs="Arial"/>
+          <w:bCs/>
+          <w:sz w:val="24"/>
+          <w:szCs w:val="24"/>
+          <w:lang w:val="en-US"/>
+        </w:rPr>
+        <w:t>INSERT INTO contact (</w:t>
+      </w:r>
+      <w:proofErr w:type="spellStart"/>
+      <w:r>
+        <w:rPr>
+          <w:rFonts w:ascii="Arial" w:hAnsi="Arial" w:cs="Arial"/>
+          <w:bCs/>
+          <w:sz w:val="24"/>
+          <w:szCs w:val="24"/>
+          <w:lang w:val="en-US"/>
+        </w:rPr>
+        <w:t>pro_id</w:t>
+      </w:r>
+      <w:proofErr w:type="spellEnd"/>
+      <w:r>
+        <w:rPr>
+          <w:rFonts w:ascii="Arial" w:hAnsi="Arial" w:cs="Arial"/>
+          <w:bCs/>
+          <w:sz w:val="24"/>
+          <w:szCs w:val="24"/>
+          <w:lang w:val="en-US"/>
+        </w:rPr>
+        <w:t xml:space="preserve">, </w:t>
+      </w:r>
+      <w:proofErr w:type="spellStart"/>
+      <w:r>
+        <w:rPr>
+          <w:rFonts w:ascii="Arial" w:hAnsi="Arial" w:cs="Arial"/>
+          <w:bCs/>
+          <w:sz w:val="24"/>
+          <w:szCs w:val="24"/>
+          <w:lang w:val="en-US"/>
+        </w:rPr>
+        <w:t>fou_id</w:t>
+      </w:r>
+      <w:proofErr w:type="spellEnd"/>
+      <w:r>
+        <w:rPr>
+          <w:rFonts w:ascii="Arial" w:hAnsi="Arial" w:cs="Arial"/>
+          <w:bCs/>
+          <w:sz w:val="24"/>
+          <w:szCs w:val="24"/>
+          <w:lang w:val="en-US"/>
+        </w:rPr>
+        <w:t>)</w:t>
+      </w:r>
+    </w:p>
+    <w:p>
+      <w:pPr>
+        <w:spacing w:before="120" w:line="360" w:lineRule="auto"/>
+        <w:rPr>
+          <w:rFonts w:ascii="Arial" w:hAnsi="Arial" w:cs="Arial"/>
+          <w:bCs/>
+          <w:sz w:val="24"/>
+          <w:szCs w:val="24"/>
+        </w:rPr>
+      </w:pPr>
+      <w:r>
+        <w:rPr>
+          <w:rFonts w:ascii="Arial" w:hAnsi="Arial" w:cs="Arial"/>
+          <w:bCs/>
+          <w:sz w:val="24"/>
+          <w:szCs w:val="24"/>
+        </w:rPr>
+        <w:t>VALUES</w:t>
+      </w:r>
+    </w:p>
+    <w:p>
+      <w:pPr>
+        <w:spacing w:before="120" w:line="360" w:lineRule="auto"/>
+        <w:rPr>
+          <w:rFonts w:ascii="Arial" w:hAnsi="Arial" w:cs="Arial"/>
+          <w:bCs/>
+          <w:sz w:val="24"/>
+          <w:szCs w:val="24"/>
+        </w:rPr>
+      </w:pPr>
+      <w:r>
+        <w:rPr>
+          <w:rFonts w:ascii="Arial" w:hAnsi="Arial" w:cs="Arial"/>
+          <w:bCs/>
+          <w:sz w:val="24"/>
+          <w:szCs w:val="24"/>
+        </w:rPr>
+        <w:t xml:space="preserve">    (1001, 501),</w:t>
+      </w:r>
+    </w:p>
+    <w:p>
+      <w:pPr>
+        <w:spacing w:before="120" w:line="360" w:lineRule="auto"/>
+        <w:rPr>
+          <w:rFonts w:ascii="Arial" w:hAnsi="Arial" w:cs="Arial"/>
+          <w:bCs/>
+          <w:sz w:val="24"/>
+          <w:szCs w:val="24"/>
+        </w:rPr>
+      </w:pPr>
+      <w:r>
+        <w:rPr>
+          <w:rFonts w:ascii="Arial" w:hAnsi="Arial" w:cs="Arial"/>
+          <w:bCs/>
+          <w:sz w:val="24"/>
+          <w:szCs w:val="24"/>
+        </w:rPr>
+        <w:t xml:space="preserve">    (1002, 501),</w:t>
+      </w:r>
+    </w:p>
+    <w:p>
+      <w:pPr>
+        <w:spacing w:before="120" w:line="360" w:lineRule="auto"/>
+        <w:rPr>
+          <w:rFonts w:ascii="Arial" w:hAnsi="Arial" w:cs="Arial"/>
+          <w:bCs/>
+          <w:sz w:val="24"/>
+          <w:szCs w:val="24"/>
+        </w:rPr>
+      </w:pPr>
+      <w:r>
+        <w:rPr>
+          <w:rFonts w:ascii="Arial" w:hAnsi="Arial" w:cs="Arial"/>
+          <w:bCs/>
+          <w:sz w:val="24"/>
+          <w:szCs w:val="24"/>
+        </w:rPr>
+        <w:t xml:space="preserve">    (1003, 501),</w:t>
+      </w:r>
+    </w:p>
+    <w:p>
+      <w:pPr>
+        <w:spacing w:before="120" w:line="360" w:lineRule="auto"/>
+        <w:rPr>
+          <w:rFonts w:ascii="Arial" w:hAnsi="Arial" w:cs="Arial"/>
+          <w:bCs/>
+          <w:sz w:val="24"/>
+          <w:szCs w:val="24"/>
+        </w:rPr>
+      </w:pPr>
+      <w:r>
+        <w:rPr>
+          <w:rFonts w:ascii="Arial" w:hAnsi="Arial" w:cs="Arial"/>
+          <w:bCs/>
+          <w:sz w:val="24"/>
+          <w:szCs w:val="24"/>
+        </w:rPr>
+        <w:t xml:space="preserve">    (1004, 502),</w:t>
+      </w:r>
+    </w:p>
+    <w:p>
+      <w:pPr>
+        <w:spacing w:before="120" w:line="360" w:lineRule="auto"/>
+        <w:rPr>
+          <w:rFonts w:ascii="Arial" w:hAnsi="Arial" w:cs="Arial"/>
+          <w:bCs/>
+          <w:sz w:val="24"/>
+          <w:szCs w:val="24"/>
+        </w:rPr>
+      </w:pPr>
+      <w:r>
+        <w:rPr>
+          <w:rFonts w:ascii="Arial" w:hAnsi="Arial" w:cs="Arial"/>
+          <w:bCs/>
+          <w:sz w:val="24"/>
+          <w:szCs w:val="24"/>
+        </w:rPr>
+        <w:t xml:space="preserve">    (1001, 503);</w:t>
+      </w:r>
+    </w:p>
+    <w:p>
+      <w:pPr>
+        <w:spacing w:before="120" w:line="360" w:lineRule="auto"/>
+        <w:rPr>
+          <w:rFonts w:ascii="Arial" w:hAnsi="Arial" w:cs="Arial"/>
+          <w:bCs/>
+          <w:sz w:val="24"/>
+          <w:szCs w:val="24"/>
+          <w:lang w:val="en-US"/>
+        </w:rPr>
+      </w:pPr>
+      <w:r>
+        <w:rPr>
+          <w:rFonts w:ascii="Arial" w:hAnsi="Arial" w:cs="Arial"/>
+          <w:bCs/>
+          <w:sz w:val="24"/>
+          <w:szCs w:val="24"/>
+        </w:rPr>
+        <w:t xml:space="preserve">   </w:t>
+      </w:r>
+    </w:p>
+    <w:p>
+      <w:pPr>
         <w:pStyle w:val="Paragraphedeliste"/>
         <w:spacing w:before="120" w:line="360" w:lineRule="auto"/>
         <w:rPr>
@@ -8432,16 +12832,36 @@
           <w:sz w:val="24"/>
           <w:szCs w:val="24"/>
         </w:rPr>
-        <w:t>Proposer deux solutions (SQL-1 et SQL-2)</w:t>
-      </w:r>
-      <w:r>
-        <w:rPr>
-          <w:rFonts w:ascii="Arial" w:hAnsi="Arial" w:cs="Arial"/>
-          <w:bCs/>
-          <w:sz w:val="24"/>
-          <w:szCs w:val="24"/>
-        </w:rPr>
-        <w:t>- (</w:t>
+        <w:t>Proposer deux solutions (SQL-1 et SQL-</w:t>
+      </w:r>
+      <w:proofErr w:type="gramStart"/>
+      <w:r>
+        <w:rPr>
+          <w:rFonts w:ascii="Arial" w:hAnsi="Arial" w:cs="Arial"/>
+          <w:bCs/>
+          <w:sz w:val="24"/>
+          <w:szCs w:val="24"/>
+        </w:rPr>
+        <w:t>2)</w:t>
+      </w:r>
+      <w:r>
+        <w:rPr>
+          <w:rFonts w:ascii="Arial" w:hAnsi="Arial" w:cs="Arial"/>
+          <w:bCs/>
+          <w:sz w:val="24"/>
+          <w:szCs w:val="24"/>
+        </w:rPr>
+        <w:t>-</w:t>
+      </w:r>
+      <w:proofErr w:type="gramEnd"/>
+      <w:r>
+        <w:rPr>
+          <w:rFonts w:ascii="Arial" w:hAnsi="Arial" w:cs="Arial"/>
+          <w:bCs/>
+          <w:sz w:val="24"/>
+          <w:szCs w:val="24"/>
+        </w:rPr>
+        <w:t xml:space="preserve"> (</w:t>
       </w:r>
       <w:r>
         <w:rPr>
@@ -8545,12 +12965,678 @@
       <w:pPr>
         <w:pStyle w:val="Paragraphedeliste"/>
         <w:spacing w:before="120" w:line="360" w:lineRule="auto"/>
-        <w:jc w:val="center"/>
-        <w:rPr>
-          <w:rFonts w:ascii="Arial" w:hAnsi="Arial" w:cs="Arial"/>
-          <w:bCs/>
-          <w:sz w:val="24"/>
-          <w:szCs w:val="24"/>
+        <w:rPr>
+          <w:rFonts w:ascii="Arial" w:hAnsi="Arial" w:cs="Arial"/>
+          <w:bCs/>
+          <w:sz w:val="24"/>
+          <w:szCs w:val="24"/>
+        </w:rPr>
+      </w:pPr>
+    </w:p>
+    <w:p>
+      <w:pPr>
+        <w:pStyle w:val="Paragraphedeliste"/>
+        <w:spacing w:before="120" w:line="360" w:lineRule="auto"/>
+        <w:rPr>
+          <w:rFonts w:ascii="Arial" w:hAnsi="Arial" w:cs="Arial"/>
+          <w:bCs/>
+          <w:sz w:val="24"/>
+          <w:szCs w:val="24"/>
+        </w:rPr>
+      </w:pPr>
+    </w:p>
+    <w:p>
+      <w:pPr>
+        <w:pStyle w:val="Paragraphedeliste"/>
+        <w:spacing w:before="120" w:line="360" w:lineRule="auto"/>
+        <w:rPr>
+          <w:rFonts w:ascii="Arial" w:hAnsi="Arial" w:cs="Arial"/>
+          <w:bCs/>
+          <w:sz w:val="24"/>
+          <w:szCs w:val="24"/>
+        </w:rPr>
+      </w:pPr>
+    </w:p>
+    <w:p>
+      <w:pPr>
+        <w:pStyle w:val="Paragraphedeliste"/>
+        <w:spacing w:before="120" w:line="360" w:lineRule="auto"/>
+        <w:rPr>
+          <w:rFonts w:ascii="Arial" w:hAnsi="Arial" w:cs="Arial"/>
+          <w:bCs/>
+          <w:sz w:val="24"/>
+          <w:szCs w:val="24"/>
+        </w:rPr>
+      </w:pPr>
+      <w:proofErr w:type="gramStart"/>
+      <w:r>
+        <w:rPr>
+          <w:rFonts w:ascii="Arial" w:hAnsi="Arial" w:cs="Arial"/>
+          <w:bCs/>
+          <w:sz w:val="24"/>
+          <w:szCs w:val="24"/>
+        </w:rPr>
+        <w:lastRenderedPageBreak/>
+        <w:t>select</w:t>
+      </w:r>
+      <w:proofErr w:type="gramEnd"/>
+      <w:r>
+        <w:rPr>
+          <w:rFonts w:ascii="Arial" w:hAnsi="Arial" w:cs="Arial"/>
+          <w:bCs/>
+          <w:sz w:val="24"/>
+          <w:szCs w:val="24"/>
+        </w:rPr>
+        <w:t xml:space="preserve"> </w:t>
+      </w:r>
+      <w:proofErr w:type="spellStart"/>
+      <w:r>
+        <w:rPr>
+          <w:rFonts w:ascii="Arial" w:hAnsi="Arial" w:cs="Arial"/>
+          <w:bCs/>
+          <w:sz w:val="24"/>
+          <w:szCs w:val="24"/>
+        </w:rPr>
+        <w:t>p.pro_nom</w:t>
+      </w:r>
+      <w:proofErr w:type="spellEnd"/>
+      <w:r>
+        <w:rPr>
+          <w:rFonts w:ascii="Arial" w:hAnsi="Arial" w:cs="Arial"/>
+          <w:bCs/>
+          <w:sz w:val="24"/>
+          <w:szCs w:val="24"/>
+        </w:rPr>
+        <w:t xml:space="preserve"> as 'Nom Produit', </w:t>
+      </w:r>
+      <w:proofErr w:type="spellStart"/>
+      <w:r>
+        <w:rPr>
+          <w:rFonts w:ascii="Arial" w:hAnsi="Arial" w:cs="Arial"/>
+          <w:bCs/>
+          <w:sz w:val="24"/>
+          <w:szCs w:val="24"/>
+        </w:rPr>
+        <w:t>p.pro_prix</w:t>
+      </w:r>
+      <w:proofErr w:type="spellEnd"/>
+      <w:r>
+        <w:rPr>
+          <w:rFonts w:ascii="Arial" w:hAnsi="Arial" w:cs="Arial"/>
+          <w:bCs/>
+          <w:sz w:val="24"/>
+          <w:szCs w:val="24"/>
+        </w:rPr>
+        <w:t xml:space="preserve"> as 'Prix produit', </w:t>
+      </w:r>
+      <w:proofErr w:type="spellStart"/>
+      <w:r>
+        <w:rPr>
+          <w:rFonts w:ascii="Arial" w:hAnsi="Arial" w:cs="Arial"/>
+          <w:bCs/>
+          <w:sz w:val="24"/>
+          <w:szCs w:val="24"/>
+        </w:rPr>
+        <w:t>f.fou_nom</w:t>
+      </w:r>
+      <w:proofErr w:type="spellEnd"/>
+      <w:r>
+        <w:rPr>
+          <w:rFonts w:ascii="Arial" w:hAnsi="Arial" w:cs="Arial"/>
+          <w:bCs/>
+          <w:sz w:val="24"/>
+          <w:szCs w:val="24"/>
+        </w:rPr>
+        <w:t xml:space="preserve"> as 'Nom des fournisseurs'</w:t>
+      </w:r>
+    </w:p>
+    <w:p>
+      <w:pPr>
+        <w:pStyle w:val="Paragraphedeliste"/>
+        <w:spacing w:before="120" w:line="360" w:lineRule="auto"/>
+        <w:rPr>
+          <w:rFonts w:ascii="Arial" w:hAnsi="Arial" w:cs="Arial"/>
+          <w:bCs/>
+          <w:sz w:val="24"/>
+          <w:szCs w:val="24"/>
+          <w:lang w:val="en-US"/>
+        </w:rPr>
+      </w:pPr>
+      <w:r>
+        <w:rPr>
+          <w:rFonts w:ascii="Arial" w:hAnsi="Arial" w:cs="Arial"/>
+          <w:bCs/>
+          <w:sz w:val="24"/>
+          <w:szCs w:val="24"/>
+          <w:lang w:val="en-US"/>
+        </w:rPr>
+        <w:t xml:space="preserve">from </w:t>
+      </w:r>
+      <w:proofErr w:type="spellStart"/>
+      <w:r>
+        <w:rPr>
+          <w:rFonts w:ascii="Arial" w:hAnsi="Arial" w:cs="Arial"/>
+          <w:bCs/>
+          <w:sz w:val="24"/>
+          <w:szCs w:val="24"/>
+          <w:lang w:val="en-US"/>
+        </w:rPr>
+        <w:t>produit</w:t>
+      </w:r>
+      <w:proofErr w:type="spellEnd"/>
+      <w:r>
+        <w:rPr>
+          <w:rFonts w:ascii="Arial" w:hAnsi="Arial" w:cs="Arial"/>
+          <w:bCs/>
+          <w:sz w:val="24"/>
+          <w:szCs w:val="24"/>
+          <w:lang w:val="en-US"/>
+        </w:rPr>
+        <w:t xml:space="preserve"> p</w:t>
+      </w:r>
+    </w:p>
+    <w:p>
+      <w:pPr>
+        <w:pStyle w:val="Paragraphedeliste"/>
+        <w:spacing w:before="120" w:line="360" w:lineRule="auto"/>
+        <w:rPr>
+          <w:rFonts w:ascii="Arial" w:hAnsi="Arial" w:cs="Arial"/>
+          <w:bCs/>
+          <w:sz w:val="24"/>
+          <w:szCs w:val="24"/>
+          <w:lang w:val="en-US"/>
+        </w:rPr>
+      </w:pPr>
+      <w:r>
+        <w:rPr>
+          <w:rFonts w:ascii="Arial" w:hAnsi="Arial" w:cs="Arial"/>
+          <w:bCs/>
+          <w:sz w:val="24"/>
+          <w:szCs w:val="24"/>
+          <w:lang w:val="en-US"/>
+        </w:rPr>
+        <w:t xml:space="preserve">inner join contact c on </w:t>
+      </w:r>
+      <w:proofErr w:type="spellStart"/>
+      <w:r>
+        <w:rPr>
+          <w:rFonts w:ascii="Arial" w:hAnsi="Arial" w:cs="Arial"/>
+          <w:bCs/>
+          <w:sz w:val="24"/>
+          <w:szCs w:val="24"/>
+          <w:lang w:val="en-US"/>
+        </w:rPr>
+        <w:t>p.pro_id</w:t>
+      </w:r>
+      <w:proofErr w:type="spellEnd"/>
+      <w:r>
+        <w:rPr>
+          <w:rFonts w:ascii="Arial" w:hAnsi="Arial" w:cs="Arial"/>
+          <w:bCs/>
+          <w:sz w:val="24"/>
+          <w:szCs w:val="24"/>
+          <w:lang w:val="en-US"/>
+        </w:rPr>
+        <w:t xml:space="preserve"> = </w:t>
+      </w:r>
+      <w:proofErr w:type="spellStart"/>
+      <w:r>
+        <w:rPr>
+          <w:rFonts w:ascii="Arial" w:hAnsi="Arial" w:cs="Arial"/>
+          <w:bCs/>
+          <w:sz w:val="24"/>
+          <w:szCs w:val="24"/>
+          <w:lang w:val="en-US"/>
+        </w:rPr>
+        <w:t>c.pro_id</w:t>
+      </w:r>
+      <w:proofErr w:type="spellEnd"/>
+    </w:p>
+    <w:p>
+      <w:pPr>
+        <w:pStyle w:val="Paragraphedeliste"/>
+        <w:spacing w:before="120" w:line="360" w:lineRule="auto"/>
+        <w:rPr>
+          <w:rFonts w:ascii="Arial" w:hAnsi="Arial" w:cs="Arial"/>
+          <w:bCs/>
+          <w:sz w:val="24"/>
+          <w:szCs w:val="24"/>
+        </w:rPr>
+      </w:pPr>
+      <w:proofErr w:type="spellStart"/>
+      <w:proofErr w:type="gramStart"/>
+      <w:r>
+        <w:rPr>
+          <w:rFonts w:ascii="Arial" w:hAnsi="Arial" w:cs="Arial"/>
+          <w:bCs/>
+          <w:sz w:val="24"/>
+          <w:szCs w:val="24"/>
+        </w:rPr>
+        <w:t>inner</w:t>
+      </w:r>
+      <w:proofErr w:type="spellEnd"/>
+      <w:proofErr w:type="gramEnd"/>
+      <w:r>
+        <w:rPr>
+          <w:rFonts w:ascii="Arial" w:hAnsi="Arial" w:cs="Arial"/>
+          <w:bCs/>
+          <w:sz w:val="24"/>
+          <w:szCs w:val="24"/>
+        </w:rPr>
+        <w:t xml:space="preserve"> </w:t>
+      </w:r>
+      <w:proofErr w:type="spellStart"/>
+      <w:r>
+        <w:rPr>
+          <w:rFonts w:ascii="Arial" w:hAnsi="Arial" w:cs="Arial"/>
+          <w:bCs/>
+          <w:sz w:val="24"/>
+          <w:szCs w:val="24"/>
+        </w:rPr>
+        <w:t>join</w:t>
+      </w:r>
+      <w:proofErr w:type="spellEnd"/>
+      <w:r>
+        <w:rPr>
+          <w:rFonts w:ascii="Arial" w:hAnsi="Arial" w:cs="Arial"/>
+          <w:bCs/>
+          <w:sz w:val="24"/>
+          <w:szCs w:val="24"/>
+        </w:rPr>
+        <w:t xml:space="preserve"> fournisseur f on </w:t>
+      </w:r>
+      <w:proofErr w:type="spellStart"/>
+      <w:r>
+        <w:rPr>
+          <w:rFonts w:ascii="Arial" w:hAnsi="Arial" w:cs="Arial"/>
+          <w:bCs/>
+          <w:sz w:val="24"/>
+          <w:szCs w:val="24"/>
+        </w:rPr>
+        <w:t>c.fou_id</w:t>
+      </w:r>
+      <w:proofErr w:type="spellEnd"/>
+      <w:r>
+        <w:rPr>
+          <w:rFonts w:ascii="Arial" w:hAnsi="Arial" w:cs="Arial"/>
+          <w:bCs/>
+          <w:sz w:val="24"/>
+          <w:szCs w:val="24"/>
+        </w:rPr>
+        <w:t xml:space="preserve"> = </w:t>
+      </w:r>
+      <w:proofErr w:type="spellStart"/>
+      <w:r>
+        <w:rPr>
+          <w:rFonts w:ascii="Arial" w:hAnsi="Arial" w:cs="Arial"/>
+          <w:bCs/>
+          <w:sz w:val="24"/>
+          <w:szCs w:val="24"/>
+        </w:rPr>
+        <w:t>f.fou_id</w:t>
+      </w:r>
+      <w:proofErr w:type="spellEnd"/>
+    </w:p>
+    <w:p>
+      <w:pPr>
+        <w:pStyle w:val="Paragraphedeliste"/>
+        <w:spacing w:before="120" w:line="360" w:lineRule="auto"/>
+        <w:rPr>
+          <w:rFonts w:ascii="Arial" w:hAnsi="Arial" w:cs="Arial"/>
+          <w:bCs/>
+          <w:sz w:val="24"/>
+          <w:szCs w:val="24"/>
+        </w:rPr>
+      </w:pPr>
+      <w:proofErr w:type="spellStart"/>
+      <w:proofErr w:type="gramStart"/>
+      <w:r>
+        <w:rPr>
+          <w:rFonts w:ascii="Arial" w:hAnsi="Arial" w:cs="Arial"/>
+          <w:bCs/>
+          <w:sz w:val="24"/>
+          <w:szCs w:val="24"/>
+        </w:rPr>
+        <w:t>where</w:t>
+      </w:r>
+      <w:proofErr w:type="spellEnd"/>
+      <w:proofErr w:type="gramEnd"/>
+      <w:r>
+        <w:rPr>
+          <w:rFonts w:ascii="Arial" w:hAnsi="Arial" w:cs="Arial"/>
+          <w:bCs/>
+          <w:sz w:val="24"/>
+          <w:szCs w:val="24"/>
+        </w:rPr>
+        <w:t xml:space="preserve"> </w:t>
+      </w:r>
+      <w:proofErr w:type="spellStart"/>
+      <w:r>
+        <w:rPr>
+          <w:rFonts w:ascii="Arial" w:hAnsi="Arial" w:cs="Arial"/>
+          <w:bCs/>
+          <w:sz w:val="24"/>
+          <w:szCs w:val="24"/>
+        </w:rPr>
+        <w:t>pro_prix</w:t>
+      </w:r>
+      <w:proofErr w:type="spellEnd"/>
+      <w:r>
+        <w:rPr>
+          <w:rFonts w:ascii="Arial" w:hAnsi="Arial" w:cs="Arial"/>
+          <w:bCs/>
+          <w:sz w:val="24"/>
+          <w:szCs w:val="24"/>
+        </w:rPr>
+        <w:t xml:space="preserve"> &gt; 1;</w:t>
+      </w:r>
+    </w:p>
+    <w:p>
+      <w:pPr>
+        <w:pStyle w:val="Paragraphedeliste"/>
+        <w:spacing w:before="120" w:line="360" w:lineRule="auto"/>
+        <w:rPr>
+          <w:rFonts w:ascii="Arial" w:hAnsi="Arial" w:cs="Arial"/>
+          <w:bCs/>
+          <w:sz w:val="24"/>
+          <w:szCs w:val="24"/>
+        </w:rPr>
+      </w:pPr>
+    </w:p>
+    <w:p>
+      <w:pPr>
+        <w:pStyle w:val="Paragraphedeliste"/>
+        <w:spacing w:before="120" w:line="360" w:lineRule="auto"/>
+        <w:rPr>
+          <w:rFonts w:ascii="Arial" w:hAnsi="Arial" w:cs="Arial"/>
+          <w:bCs/>
+          <w:sz w:val="24"/>
+          <w:szCs w:val="24"/>
+        </w:rPr>
+      </w:pPr>
+      <w:proofErr w:type="gramStart"/>
+      <w:r>
+        <w:rPr>
+          <w:rFonts w:ascii="Arial" w:hAnsi="Arial" w:cs="Arial"/>
+          <w:bCs/>
+          <w:sz w:val="24"/>
+          <w:szCs w:val="24"/>
+        </w:rPr>
+        <w:t>select</w:t>
+      </w:r>
+      <w:proofErr w:type="gramEnd"/>
+      <w:r>
+        <w:rPr>
+          <w:rFonts w:ascii="Arial" w:hAnsi="Arial" w:cs="Arial"/>
+          <w:bCs/>
+          <w:sz w:val="24"/>
+          <w:szCs w:val="24"/>
+        </w:rPr>
+        <w:t xml:space="preserve"> </w:t>
+      </w:r>
+      <w:proofErr w:type="spellStart"/>
+      <w:r>
+        <w:rPr>
+          <w:rFonts w:ascii="Arial" w:hAnsi="Arial" w:cs="Arial"/>
+          <w:bCs/>
+          <w:sz w:val="24"/>
+          <w:szCs w:val="24"/>
+        </w:rPr>
+        <w:t>p.pro_nom</w:t>
+      </w:r>
+      <w:proofErr w:type="spellEnd"/>
+      <w:r>
+        <w:rPr>
+          <w:rFonts w:ascii="Arial" w:hAnsi="Arial" w:cs="Arial"/>
+          <w:bCs/>
+          <w:sz w:val="24"/>
+          <w:szCs w:val="24"/>
+        </w:rPr>
+        <w:t xml:space="preserve"> as 'Nom Produit', </w:t>
+      </w:r>
+      <w:proofErr w:type="spellStart"/>
+      <w:r>
+        <w:rPr>
+          <w:rFonts w:ascii="Arial" w:hAnsi="Arial" w:cs="Arial"/>
+          <w:bCs/>
+          <w:sz w:val="24"/>
+          <w:szCs w:val="24"/>
+        </w:rPr>
+        <w:t>p.pro_prix</w:t>
+      </w:r>
+      <w:proofErr w:type="spellEnd"/>
+      <w:r>
+        <w:rPr>
+          <w:rFonts w:ascii="Arial" w:hAnsi="Arial" w:cs="Arial"/>
+          <w:bCs/>
+          <w:sz w:val="24"/>
+          <w:szCs w:val="24"/>
+        </w:rPr>
+        <w:t xml:space="preserve"> as 'Prix produit', </w:t>
+      </w:r>
+      <w:proofErr w:type="spellStart"/>
+      <w:r>
+        <w:rPr>
+          <w:rFonts w:ascii="Arial" w:hAnsi="Arial" w:cs="Arial"/>
+          <w:bCs/>
+          <w:sz w:val="24"/>
+          <w:szCs w:val="24"/>
+        </w:rPr>
+        <w:t>f.fou_nom</w:t>
+      </w:r>
+      <w:proofErr w:type="spellEnd"/>
+      <w:r>
+        <w:rPr>
+          <w:rFonts w:ascii="Arial" w:hAnsi="Arial" w:cs="Arial"/>
+          <w:bCs/>
+          <w:sz w:val="24"/>
+          <w:szCs w:val="24"/>
+        </w:rPr>
+        <w:t xml:space="preserve"> as 'Nom des fournisseurs'</w:t>
+      </w:r>
+    </w:p>
+    <w:p>
+      <w:pPr>
+        <w:pStyle w:val="Paragraphedeliste"/>
+        <w:spacing w:before="120" w:line="360" w:lineRule="auto"/>
+        <w:rPr>
+          <w:rFonts w:ascii="Arial" w:hAnsi="Arial" w:cs="Arial"/>
+          <w:bCs/>
+          <w:sz w:val="24"/>
+          <w:szCs w:val="24"/>
+        </w:rPr>
+      </w:pPr>
+      <w:proofErr w:type="spellStart"/>
+      <w:proofErr w:type="gramStart"/>
+      <w:r>
+        <w:rPr>
+          <w:rFonts w:ascii="Arial" w:hAnsi="Arial" w:cs="Arial"/>
+          <w:bCs/>
+          <w:sz w:val="24"/>
+          <w:szCs w:val="24"/>
+        </w:rPr>
+        <w:t>from</w:t>
+      </w:r>
+      <w:proofErr w:type="spellEnd"/>
+      <w:proofErr w:type="gramEnd"/>
+      <w:r>
+        <w:rPr>
+          <w:rFonts w:ascii="Arial" w:hAnsi="Arial" w:cs="Arial"/>
+          <w:bCs/>
+          <w:sz w:val="24"/>
+          <w:szCs w:val="24"/>
+        </w:rPr>
+        <w:t xml:space="preserve"> produit p, contact c, fournisseur f</w:t>
+      </w:r>
+    </w:p>
+    <w:p>
+      <w:pPr>
+        <w:pStyle w:val="Paragraphedeliste"/>
+        <w:spacing w:before="120" w:line="360" w:lineRule="auto"/>
+        <w:rPr>
+          <w:rFonts w:ascii="Arial" w:hAnsi="Arial" w:cs="Arial"/>
+          <w:bCs/>
+          <w:sz w:val="24"/>
+          <w:szCs w:val="24"/>
+          <w:lang w:val="en-US"/>
+        </w:rPr>
+      </w:pPr>
+      <w:r>
+        <w:rPr>
+          <w:rFonts w:ascii="Arial" w:hAnsi="Arial" w:cs="Arial"/>
+          <w:bCs/>
+          <w:sz w:val="24"/>
+          <w:szCs w:val="24"/>
+          <w:lang w:val="en-US"/>
+        </w:rPr>
+        <w:t xml:space="preserve">where </w:t>
+      </w:r>
+      <w:proofErr w:type="spellStart"/>
+      <w:r>
+        <w:rPr>
+          <w:rFonts w:ascii="Arial" w:hAnsi="Arial" w:cs="Arial"/>
+          <w:bCs/>
+          <w:sz w:val="24"/>
+          <w:szCs w:val="24"/>
+          <w:lang w:val="en-US"/>
+        </w:rPr>
+        <w:t>p.pro_id</w:t>
+      </w:r>
+      <w:proofErr w:type="spellEnd"/>
+      <w:r>
+        <w:rPr>
+          <w:rFonts w:ascii="Arial" w:hAnsi="Arial" w:cs="Arial"/>
+          <w:bCs/>
+          <w:sz w:val="24"/>
+          <w:szCs w:val="24"/>
+          <w:lang w:val="en-US"/>
+        </w:rPr>
+        <w:t xml:space="preserve"> = </w:t>
+      </w:r>
+      <w:proofErr w:type="spellStart"/>
+      <w:r>
+        <w:rPr>
+          <w:rFonts w:ascii="Arial" w:hAnsi="Arial" w:cs="Arial"/>
+          <w:bCs/>
+          <w:sz w:val="24"/>
+          <w:szCs w:val="24"/>
+          <w:lang w:val="en-US"/>
+        </w:rPr>
+        <w:t>c.pro_id</w:t>
+      </w:r>
+      <w:proofErr w:type="spellEnd"/>
+      <w:r>
+        <w:rPr>
+          <w:rFonts w:ascii="Arial" w:hAnsi="Arial" w:cs="Arial"/>
+          <w:bCs/>
+          <w:sz w:val="24"/>
+          <w:szCs w:val="24"/>
+          <w:lang w:val="en-US"/>
+        </w:rPr>
+        <w:t xml:space="preserve"> and </w:t>
+      </w:r>
+      <w:proofErr w:type="spellStart"/>
+      <w:r>
+        <w:rPr>
+          <w:rFonts w:ascii="Arial" w:hAnsi="Arial" w:cs="Arial"/>
+          <w:bCs/>
+          <w:sz w:val="24"/>
+          <w:szCs w:val="24"/>
+          <w:lang w:val="en-US"/>
+        </w:rPr>
+        <w:t>f.fou_id</w:t>
+      </w:r>
+      <w:proofErr w:type="spellEnd"/>
+      <w:r>
+        <w:rPr>
+          <w:rFonts w:ascii="Arial" w:hAnsi="Arial" w:cs="Arial"/>
+          <w:bCs/>
+          <w:sz w:val="24"/>
+          <w:szCs w:val="24"/>
+          <w:lang w:val="en-US"/>
+        </w:rPr>
+        <w:t xml:space="preserve"> = </w:t>
+      </w:r>
+      <w:proofErr w:type="spellStart"/>
+      <w:r>
+        <w:rPr>
+          <w:rFonts w:ascii="Arial" w:hAnsi="Arial" w:cs="Arial"/>
+          <w:bCs/>
+          <w:sz w:val="24"/>
+          <w:szCs w:val="24"/>
+          <w:lang w:val="en-US"/>
+        </w:rPr>
+        <w:t>c.fou_id</w:t>
+      </w:r>
+      <w:proofErr w:type="spellEnd"/>
+      <w:r>
+        <w:rPr>
+          <w:rFonts w:ascii="Arial" w:hAnsi="Arial" w:cs="Arial"/>
+          <w:bCs/>
+          <w:sz w:val="24"/>
+          <w:szCs w:val="24"/>
+          <w:lang w:val="en-US"/>
+        </w:rPr>
+        <w:t xml:space="preserve"> and </w:t>
+      </w:r>
+      <w:proofErr w:type="spellStart"/>
+      <w:r>
+        <w:rPr>
+          <w:rFonts w:ascii="Arial" w:hAnsi="Arial" w:cs="Arial"/>
+          <w:bCs/>
+          <w:sz w:val="24"/>
+          <w:szCs w:val="24"/>
+          <w:lang w:val="en-US"/>
+        </w:rPr>
+        <w:t>pro_prix</w:t>
+      </w:r>
+      <w:proofErr w:type="spellEnd"/>
+      <w:r>
+        <w:rPr>
+          <w:rFonts w:ascii="Arial" w:hAnsi="Arial" w:cs="Arial"/>
+          <w:bCs/>
+          <w:sz w:val="24"/>
+          <w:szCs w:val="24"/>
+          <w:lang w:val="en-US"/>
+        </w:rPr>
+        <w:t xml:space="preserve"> &gt; </w:t>
+      </w:r>
+      <w:proofErr w:type="gramStart"/>
+      <w:r>
+        <w:rPr>
+          <w:rFonts w:ascii="Arial" w:hAnsi="Arial" w:cs="Arial"/>
+          <w:bCs/>
+          <w:sz w:val="24"/>
+          <w:szCs w:val="24"/>
+          <w:lang w:val="en-US"/>
+        </w:rPr>
+        <w:t>1;</w:t>
+      </w:r>
+      <w:proofErr w:type="gramEnd"/>
+    </w:p>
+    <w:p>
+      <w:pPr>
+        <w:pStyle w:val="Paragraphedeliste"/>
+        <w:spacing w:before="120" w:line="360" w:lineRule="auto"/>
+        <w:rPr>
+          <w:rFonts w:ascii="Arial" w:hAnsi="Arial" w:cs="Arial"/>
+          <w:bCs/>
+          <w:sz w:val="24"/>
+          <w:szCs w:val="24"/>
+          <w:lang w:val="en-US"/>
+        </w:rPr>
+      </w:pPr>
+    </w:p>
+    <w:p>
+      <w:pPr>
+        <w:pStyle w:val="Paragraphedeliste"/>
+        <w:spacing w:before="120" w:line="360" w:lineRule="auto"/>
+        <w:rPr>
+          <w:rFonts w:ascii="Arial" w:hAnsi="Arial" w:cs="Arial"/>
+          <w:bCs/>
+          <w:sz w:val="24"/>
+          <w:szCs w:val="24"/>
+          <w:lang w:val="en-US"/>
         </w:rPr>
       </w:pPr>
     </w:p>
@@ -8712,6 +13798,394 @@
     <w:p>
       <w:pPr>
         <w:pStyle w:val="Paragraphedeliste"/>
+        <w:spacing w:before="120" w:line="360" w:lineRule="auto"/>
+        <w:rPr>
+          <w:rFonts w:ascii="Arial" w:hAnsi="Arial" w:cs="Arial"/>
+          <w:bCs/>
+          <w:sz w:val="24"/>
+          <w:szCs w:val="24"/>
+        </w:rPr>
+      </w:pPr>
+      <w:proofErr w:type="gramStart"/>
+      <w:r>
+        <w:rPr>
+          <w:rFonts w:ascii="Arial" w:hAnsi="Arial" w:cs="Arial"/>
+          <w:bCs/>
+          <w:sz w:val="24"/>
+          <w:szCs w:val="24"/>
+        </w:rPr>
+        <w:t>select</w:t>
+      </w:r>
+      <w:proofErr w:type="gramEnd"/>
+      <w:r>
+        <w:rPr>
+          <w:rFonts w:ascii="Arial" w:hAnsi="Arial" w:cs="Arial"/>
+          <w:bCs/>
+          <w:sz w:val="24"/>
+          <w:szCs w:val="24"/>
+        </w:rPr>
+        <w:t xml:space="preserve"> </w:t>
+      </w:r>
+      <w:proofErr w:type="spellStart"/>
+      <w:r>
+        <w:rPr>
+          <w:rFonts w:ascii="Arial" w:hAnsi="Arial" w:cs="Arial"/>
+          <w:bCs/>
+          <w:sz w:val="24"/>
+          <w:szCs w:val="24"/>
+        </w:rPr>
+        <w:t>p.pro_code</w:t>
+      </w:r>
+      <w:proofErr w:type="spellEnd"/>
+      <w:r>
+        <w:rPr>
+          <w:rFonts w:ascii="Arial" w:hAnsi="Arial" w:cs="Arial"/>
+          <w:bCs/>
+          <w:sz w:val="24"/>
+          <w:szCs w:val="24"/>
+        </w:rPr>
+        <w:t xml:space="preserve"> as '</w:t>
+      </w:r>
+      <w:proofErr w:type="spellStart"/>
+      <w:r>
+        <w:rPr>
+          <w:rFonts w:ascii="Arial" w:hAnsi="Arial" w:cs="Arial"/>
+          <w:bCs/>
+          <w:sz w:val="24"/>
+          <w:szCs w:val="24"/>
+        </w:rPr>
+        <w:t>Categorie</w:t>
+      </w:r>
+      <w:proofErr w:type="spellEnd"/>
+      <w:r>
+        <w:rPr>
+          <w:rFonts w:ascii="Arial" w:hAnsi="Arial" w:cs="Arial"/>
+          <w:bCs/>
+          <w:sz w:val="24"/>
+          <w:szCs w:val="24"/>
+        </w:rPr>
+        <w:t xml:space="preserve"> produit', </w:t>
+      </w:r>
+      <w:proofErr w:type="spellStart"/>
+      <w:r>
+        <w:rPr>
+          <w:rFonts w:ascii="Arial" w:hAnsi="Arial" w:cs="Arial"/>
+          <w:bCs/>
+          <w:sz w:val="24"/>
+          <w:szCs w:val="24"/>
+        </w:rPr>
+        <w:t>f.fou_nom</w:t>
+      </w:r>
+      <w:proofErr w:type="spellEnd"/>
+      <w:r>
+        <w:rPr>
+          <w:rFonts w:ascii="Arial" w:hAnsi="Arial" w:cs="Arial"/>
+          <w:bCs/>
+          <w:sz w:val="24"/>
+          <w:szCs w:val="24"/>
+        </w:rPr>
+        <w:t xml:space="preserve"> as 'nom fournisseur', count(*) as nombre</w:t>
+      </w:r>
+    </w:p>
+    <w:p>
+      <w:pPr>
+        <w:pStyle w:val="Paragraphedeliste"/>
+        <w:spacing w:before="120" w:line="360" w:lineRule="auto"/>
+        <w:rPr>
+          <w:rFonts w:ascii="Arial" w:hAnsi="Arial" w:cs="Arial"/>
+          <w:bCs/>
+          <w:sz w:val="24"/>
+          <w:szCs w:val="24"/>
+        </w:rPr>
+      </w:pPr>
+      <w:proofErr w:type="spellStart"/>
+      <w:proofErr w:type="gramStart"/>
+      <w:r>
+        <w:rPr>
+          <w:rFonts w:ascii="Arial" w:hAnsi="Arial" w:cs="Arial"/>
+          <w:bCs/>
+          <w:sz w:val="24"/>
+          <w:szCs w:val="24"/>
+        </w:rPr>
+        <w:t>from</w:t>
+      </w:r>
+      <w:proofErr w:type="spellEnd"/>
+      <w:proofErr w:type="gramEnd"/>
+      <w:r>
+        <w:rPr>
+          <w:rFonts w:ascii="Arial" w:hAnsi="Arial" w:cs="Arial"/>
+          <w:bCs/>
+          <w:sz w:val="24"/>
+          <w:szCs w:val="24"/>
+        </w:rPr>
+        <w:t xml:space="preserve"> produit p, fournisseur f, contact c</w:t>
+      </w:r>
+    </w:p>
+    <w:p>
+      <w:pPr>
+        <w:pStyle w:val="Paragraphedeliste"/>
+        <w:spacing w:before="120" w:line="360" w:lineRule="auto"/>
+        <w:rPr>
+          <w:rFonts w:ascii="Arial" w:hAnsi="Arial" w:cs="Arial"/>
+          <w:bCs/>
+          <w:sz w:val="24"/>
+          <w:szCs w:val="24"/>
+          <w:lang w:val="en-US"/>
+        </w:rPr>
+      </w:pPr>
+      <w:r>
+        <w:rPr>
+          <w:rFonts w:ascii="Arial" w:hAnsi="Arial" w:cs="Arial"/>
+          <w:bCs/>
+          <w:sz w:val="24"/>
+          <w:szCs w:val="24"/>
+          <w:lang w:val="en-US"/>
+        </w:rPr>
+        <w:t xml:space="preserve">where </w:t>
+      </w:r>
+      <w:proofErr w:type="spellStart"/>
+      <w:r>
+        <w:rPr>
+          <w:rFonts w:ascii="Arial" w:hAnsi="Arial" w:cs="Arial"/>
+          <w:bCs/>
+          <w:sz w:val="24"/>
+          <w:szCs w:val="24"/>
+          <w:lang w:val="en-US"/>
+        </w:rPr>
+        <w:t>f.fou_id</w:t>
+      </w:r>
+      <w:proofErr w:type="spellEnd"/>
+      <w:r>
+        <w:rPr>
+          <w:rFonts w:ascii="Arial" w:hAnsi="Arial" w:cs="Arial"/>
+          <w:bCs/>
+          <w:sz w:val="24"/>
+          <w:szCs w:val="24"/>
+          <w:lang w:val="en-US"/>
+        </w:rPr>
+        <w:t xml:space="preserve"> = </w:t>
+      </w:r>
+      <w:proofErr w:type="spellStart"/>
+      <w:r>
+        <w:rPr>
+          <w:rFonts w:ascii="Arial" w:hAnsi="Arial" w:cs="Arial"/>
+          <w:bCs/>
+          <w:sz w:val="24"/>
+          <w:szCs w:val="24"/>
+          <w:lang w:val="en-US"/>
+        </w:rPr>
+        <w:t>c.fou_id</w:t>
+      </w:r>
+      <w:proofErr w:type="spellEnd"/>
+      <w:r>
+        <w:rPr>
+          <w:rFonts w:ascii="Arial" w:hAnsi="Arial" w:cs="Arial"/>
+          <w:bCs/>
+          <w:sz w:val="24"/>
+          <w:szCs w:val="24"/>
+          <w:lang w:val="en-US"/>
+        </w:rPr>
+        <w:t xml:space="preserve"> and </w:t>
+      </w:r>
+      <w:proofErr w:type="spellStart"/>
+      <w:r>
+        <w:rPr>
+          <w:rFonts w:ascii="Arial" w:hAnsi="Arial" w:cs="Arial"/>
+          <w:bCs/>
+          <w:sz w:val="24"/>
+          <w:szCs w:val="24"/>
+          <w:lang w:val="en-US"/>
+        </w:rPr>
+        <w:t>p.pro_id</w:t>
+      </w:r>
+      <w:proofErr w:type="spellEnd"/>
+      <w:r>
+        <w:rPr>
+          <w:rFonts w:ascii="Arial" w:hAnsi="Arial" w:cs="Arial"/>
+          <w:bCs/>
+          <w:sz w:val="24"/>
+          <w:szCs w:val="24"/>
+          <w:lang w:val="en-US"/>
+        </w:rPr>
+        <w:t xml:space="preserve"> = </w:t>
+      </w:r>
+      <w:proofErr w:type="spellStart"/>
+      <w:r>
+        <w:rPr>
+          <w:rFonts w:ascii="Arial" w:hAnsi="Arial" w:cs="Arial"/>
+          <w:bCs/>
+          <w:sz w:val="24"/>
+          <w:szCs w:val="24"/>
+          <w:lang w:val="en-US"/>
+        </w:rPr>
+        <w:t>c.pro_id</w:t>
+      </w:r>
+      <w:proofErr w:type="spellEnd"/>
+    </w:p>
+    <w:p>
+      <w:pPr>
+        <w:pStyle w:val="Paragraphedeliste"/>
+        <w:spacing w:before="120" w:line="360" w:lineRule="auto"/>
+        <w:rPr>
+          <w:rFonts w:ascii="Arial" w:hAnsi="Arial" w:cs="Arial"/>
+          <w:bCs/>
+          <w:sz w:val="24"/>
+          <w:szCs w:val="24"/>
+          <w:lang w:val="en-US"/>
+        </w:rPr>
+      </w:pPr>
+      <w:r>
+        <w:rPr>
+          <w:rFonts w:ascii="Arial" w:hAnsi="Arial" w:cs="Arial"/>
+          <w:bCs/>
+          <w:sz w:val="24"/>
+          <w:szCs w:val="24"/>
+          <w:lang w:val="en-US"/>
+        </w:rPr>
+        <w:t xml:space="preserve">group by </w:t>
+      </w:r>
+      <w:proofErr w:type="spellStart"/>
+      <w:r>
+        <w:rPr>
+          <w:rFonts w:ascii="Arial" w:hAnsi="Arial" w:cs="Arial"/>
+          <w:bCs/>
+          <w:sz w:val="24"/>
+          <w:szCs w:val="24"/>
+          <w:lang w:val="en-US"/>
+        </w:rPr>
+        <w:t>p.pro_code</w:t>
+      </w:r>
+      <w:proofErr w:type="spellEnd"/>
+      <w:r>
+        <w:rPr>
+          <w:rFonts w:ascii="Arial" w:hAnsi="Arial" w:cs="Arial"/>
+          <w:bCs/>
+          <w:sz w:val="24"/>
+          <w:szCs w:val="24"/>
+          <w:lang w:val="en-US"/>
+        </w:rPr>
+        <w:t xml:space="preserve">, </w:t>
+      </w:r>
+      <w:proofErr w:type="spellStart"/>
+      <w:r>
+        <w:rPr>
+          <w:rFonts w:ascii="Arial" w:hAnsi="Arial" w:cs="Arial"/>
+          <w:bCs/>
+          <w:sz w:val="24"/>
+          <w:szCs w:val="24"/>
+          <w:lang w:val="en-US"/>
+        </w:rPr>
+        <w:t>f.fou_</w:t>
+      </w:r>
+      <w:proofErr w:type="gramStart"/>
+      <w:r>
+        <w:rPr>
+          <w:rFonts w:ascii="Arial" w:hAnsi="Arial" w:cs="Arial"/>
+          <w:bCs/>
+          <w:sz w:val="24"/>
+          <w:szCs w:val="24"/>
+          <w:lang w:val="en-US"/>
+        </w:rPr>
+        <w:t>nom</w:t>
+      </w:r>
+      <w:proofErr w:type="spellEnd"/>
+      <w:proofErr w:type="gramEnd"/>
+    </w:p>
+    <w:p>
+      <w:pPr>
+        <w:pStyle w:val="Paragraphedeliste"/>
+        <w:spacing w:before="120" w:line="360" w:lineRule="auto"/>
+        <w:rPr>
+          <w:rFonts w:ascii="Arial" w:hAnsi="Arial" w:cs="Arial"/>
+          <w:bCs/>
+          <w:sz w:val="24"/>
+          <w:szCs w:val="24"/>
+          <w:lang w:val="en-US"/>
+        </w:rPr>
+      </w:pPr>
+      <w:r>
+        <w:rPr>
+          <w:rFonts w:ascii="Arial" w:hAnsi="Arial" w:cs="Arial"/>
+          <w:bCs/>
+          <w:sz w:val="24"/>
+          <w:szCs w:val="24"/>
+          <w:lang w:val="en-US"/>
+        </w:rPr>
+        <w:t xml:space="preserve">order by </w:t>
+      </w:r>
+      <w:proofErr w:type="spellStart"/>
+      <w:r>
+        <w:rPr>
+          <w:rFonts w:ascii="Arial" w:hAnsi="Arial" w:cs="Arial"/>
+          <w:bCs/>
+          <w:sz w:val="24"/>
+          <w:szCs w:val="24"/>
+          <w:lang w:val="en-US"/>
+        </w:rPr>
+        <w:t>p.pro_code</w:t>
+      </w:r>
+      <w:proofErr w:type="spellEnd"/>
+      <w:r>
+        <w:rPr>
+          <w:rFonts w:ascii="Arial" w:hAnsi="Arial" w:cs="Arial"/>
+          <w:bCs/>
+          <w:sz w:val="24"/>
+          <w:szCs w:val="24"/>
+          <w:lang w:val="en-US"/>
+        </w:rPr>
+        <w:t xml:space="preserve">, </w:t>
+      </w:r>
+      <w:proofErr w:type="spellStart"/>
+      <w:r>
+        <w:rPr>
+          <w:rFonts w:ascii="Arial" w:hAnsi="Arial" w:cs="Arial"/>
+          <w:bCs/>
+          <w:sz w:val="24"/>
+          <w:szCs w:val="24"/>
+          <w:lang w:val="en-US"/>
+        </w:rPr>
+        <w:t>nombre</w:t>
+      </w:r>
+      <w:proofErr w:type="spellEnd"/>
+      <w:r>
+        <w:rPr>
+          <w:rFonts w:ascii="Arial" w:hAnsi="Arial" w:cs="Arial"/>
+          <w:bCs/>
+          <w:sz w:val="24"/>
+          <w:szCs w:val="24"/>
+          <w:lang w:val="en-US"/>
+        </w:rPr>
+        <w:t xml:space="preserve"> </w:t>
+      </w:r>
+      <w:proofErr w:type="gramStart"/>
+      <w:r>
+        <w:rPr>
+          <w:rFonts w:ascii="Arial" w:hAnsi="Arial" w:cs="Arial"/>
+          <w:bCs/>
+          <w:sz w:val="24"/>
+          <w:szCs w:val="24"/>
+          <w:lang w:val="en-US"/>
+        </w:rPr>
+        <w:t>desc;</w:t>
+      </w:r>
+      <w:proofErr w:type="gramEnd"/>
+    </w:p>
+    <w:p>
+      <w:pPr>
+        <w:pStyle w:val="Paragraphedeliste"/>
+        <w:spacing w:before="120" w:line="360" w:lineRule="auto"/>
+        <w:rPr>
+          <w:rFonts w:ascii="Arial" w:hAnsi="Arial" w:cs="Arial"/>
+          <w:bCs/>
+          <w:sz w:val="24"/>
+          <w:szCs w:val="24"/>
+          <w:lang w:val="en-US"/>
+        </w:rPr>
+      </w:pPr>
+    </w:p>
+    <w:p>
+      <w:pPr>
+        <w:pStyle w:val="Paragraphedeliste"/>
         <w:numPr>
           <w:ilvl w:val="0"/>
           <w:numId w:val="23"/>
@@ -8857,7 +14331,6 @@
           <w:szCs w:val="24"/>
           <w:lang w:eastAsia="fr-CA"/>
         </w:rPr>
-        <w:lastRenderedPageBreak/>
         <w:drawing>
           <wp:inline distT="0" distB="0" distL="0" distR="0" wp14:anchorId="7A612EAE" wp14:editId="7D48BEFF">
             <wp:extent cx="3391373" cy="571580"/>
@@ -8897,6 +14370,445 @@
     </w:p>
     <w:p>
       <w:pPr>
+        <w:spacing w:before="120" w:line="360" w:lineRule="auto"/>
+        <w:rPr>
+          <w:rFonts w:ascii="Arial" w:hAnsi="Arial" w:cs="Arial"/>
+          <w:bCs/>
+          <w:sz w:val="24"/>
+          <w:szCs w:val="24"/>
+        </w:rPr>
+      </w:pPr>
+      <w:proofErr w:type="gramStart"/>
+      <w:r>
+        <w:rPr>
+          <w:rFonts w:ascii="Arial" w:hAnsi="Arial" w:cs="Arial"/>
+          <w:bCs/>
+          <w:sz w:val="24"/>
+          <w:szCs w:val="24"/>
+        </w:rPr>
+        <w:lastRenderedPageBreak/>
+        <w:t>select</w:t>
+      </w:r>
+      <w:proofErr w:type="gramEnd"/>
+      <w:r>
+        <w:rPr>
+          <w:rFonts w:ascii="Arial" w:hAnsi="Arial" w:cs="Arial"/>
+          <w:bCs/>
+          <w:sz w:val="24"/>
+          <w:szCs w:val="24"/>
+        </w:rPr>
+        <w:t xml:space="preserve"> </w:t>
+      </w:r>
+      <w:proofErr w:type="spellStart"/>
+      <w:r>
+        <w:rPr>
+          <w:rFonts w:ascii="Arial" w:hAnsi="Arial" w:cs="Arial"/>
+          <w:bCs/>
+          <w:sz w:val="24"/>
+          <w:szCs w:val="24"/>
+        </w:rPr>
+        <w:t>p.pro_code</w:t>
+      </w:r>
+      <w:proofErr w:type="spellEnd"/>
+      <w:r>
+        <w:rPr>
+          <w:rFonts w:ascii="Arial" w:hAnsi="Arial" w:cs="Arial"/>
+          <w:bCs/>
+          <w:sz w:val="24"/>
+          <w:szCs w:val="24"/>
+        </w:rPr>
+        <w:t xml:space="preserve"> as '</w:t>
+      </w:r>
+      <w:proofErr w:type="spellStart"/>
+      <w:r>
+        <w:rPr>
+          <w:rFonts w:ascii="Arial" w:hAnsi="Arial" w:cs="Arial"/>
+          <w:bCs/>
+          <w:sz w:val="24"/>
+          <w:szCs w:val="24"/>
+        </w:rPr>
+        <w:t>Categorie</w:t>
+      </w:r>
+      <w:proofErr w:type="spellEnd"/>
+      <w:r>
+        <w:rPr>
+          <w:rFonts w:ascii="Arial" w:hAnsi="Arial" w:cs="Arial"/>
+          <w:bCs/>
+          <w:sz w:val="24"/>
+          <w:szCs w:val="24"/>
+        </w:rPr>
+        <w:t xml:space="preserve"> produit', </w:t>
+      </w:r>
+      <w:proofErr w:type="spellStart"/>
+      <w:r>
+        <w:rPr>
+          <w:rFonts w:ascii="Arial" w:hAnsi="Arial" w:cs="Arial"/>
+          <w:bCs/>
+          <w:sz w:val="24"/>
+          <w:szCs w:val="24"/>
+        </w:rPr>
+        <w:t>f.fou_nom</w:t>
+      </w:r>
+      <w:proofErr w:type="spellEnd"/>
+      <w:r>
+        <w:rPr>
+          <w:rFonts w:ascii="Arial" w:hAnsi="Arial" w:cs="Arial"/>
+          <w:bCs/>
+          <w:sz w:val="24"/>
+          <w:szCs w:val="24"/>
+        </w:rPr>
+        <w:t xml:space="preserve"> as 'nom fournisseur', count(*) as nombre</w:t>
+      </w:r>
+    </w:p>
+    <w:p>
+      <w:pPr>
+        <w:spacing w:before="120" w:line="360" w:lineRule="auto"/>
+        <w:rPr>
+          <w:rFonts w:ascii="Arial" w:hAnsi="Arial" w:cs="Arial"/>
+          <w:bCs/>
+          <w:sz w:val="24"/>
+          <w:szCs w:val="24"/>
+        </w:rPr>
+      </w:pPr>
+      <w:proofErr w:type="spellStart"/>
+      <w:proofErr w:type="gramStart"/>
+      <w:r>
+        <w:rPr>
+          <w:rFonts w:ascii="Arial" w:hAnsi="Arial" w:cs="Arial"/>
+          <w:bCs/>
+          <w:sz w:val="24"/>
+          <w:szCs w:val="24"/>
+        </w:rPr>
+        <w:t>from</w:t>
+      </w:r>
+      <w:proofErr w:type="spellEnd"/>
+      <w:proofErr w:type="gramEnd"/>
+      <w:r>
+        <w:rPr>
+          <w:rFonts w:ascii="Arial" w:hAnsi="Arial" w:cs="Arial"/>
+          <w:bCs/>
+          <w:sz w:val="24"/>
+          <w:szCs w:val="24"/>
+        </w:rPr>
+        <w:t xml:space="preserve"> produit p, fournisseur f, contact c</w:t>
+      </w:r>
+    </w:p>
+    <w:p>
+      <w:pPr>
+        <w:spacing w:before="120" w:line="360" w:lineRule="auto"/>
+        <w:rPr>
+          <w:rFonts w:ascii="Arial" w:hAnsi="Arial" w:cs="Arial"/>
+          <w:bCs/>
+          <w:sz w:val="24"/>
+          <w:szCs w:val="24"/>
+          <w:lang w:val="en-US"/>
+        </w:rPr>
+      </w:pPr>
+      <w:r>
+        <w:rPr>
+          <w:rFonts w:ascii="Arial" w:hAnsi="Arial" w:cs="Arial"/>
+          <w:bCs/>
+          <w:sz w:val="24"/>
+          <w:szCs w:val="24"/>
+          <w:lang w:val="en-US"/>
+        </w:rPr>
+        <w:t xml:space="preserve">where </w:t>
+      </w:r>
+      <w:proofErr w:type="spellStart"/>
+      <w:r>
+        <w:rPr>
+          <w:rFonts w:ascii="Arial" w:hAnsi="Arial" w:cs="Arial"/>
+          <w:bCs/>
+          <w:sz w:val="24"/>
+          <w:szCs w:val="24"/>
+          <w:lang w:val="en-US"/>
+        </w:rPr>
+        <w:t>f.fou_id</w:t>
+      </w:r>
+      <w:proofErr w:type="spellEnd"/>
+      <w:r>
+        <w:rPr>
+          <w:rFonts w:ascii="Arial" w:hAnsi="Arial" w:cs="Arial"/>
+          <w:bCs/>
+          <w:sz w:val="24"/>
+          <w:szCs w:val="24"/>
+          <w:lang w:val="en-US"/>
+        </w:rPr>
+        <w:t xml:space="preserve"> = </w:t>
+      </w:r>
+      <w:proofErr w:type="spellStart"/>
+      <w:r>
+        <w:rPr>
+          <w:rFonts w:ascii="Arial" w:hAnsi="Arial" w:cs="Arial"/>
+          <w:bCs/>
+          <w:sz w:val="24"/>
+          <w:szCs w:val="24"/>
+          <w:lang w:val="en-US"/>
+        </w:rPr>
+        <w:t>c.fou_id</w:t>
+      </w:r>
+      <w:proofErr w:type="spellEnd"/>
+      <w:r>
+        <w:rPr>
+          <w:rFonts w:ascii="Arial" w:hAnsi="Arial" w:cs="Arial"/>
+          <w:bCs/>
+          <w:sz w:val="24"/>
+          <w:szCs w:val="24"/>
+          <w:lang w:val="en-US"/>
+        </w:rPr>
+        <w:t xml:space="preserve"> and </w:t>
+      </w:r>
+      <w:proofErr w:type="spellStart"/>
+      <w:r>
+        <w:rPr>
+          <w:rFonts w:ascii="Arial" w:hAnsi="Arial" w:cs="Arial"/>
+          <w:bCs/>
+          <w:sz w:val="24"/>
+          <w:szCs w:val="24"/>
+          <w:lang w:val="en-US"/>
+        </w:rPr>
+        <w:t>p.pro_id</w:t>
+      </w:r>
+      <w:proofErr w:type="spellEnd"/>
+      <w:r>
+        <w:rPr>
+          <w:rFonts w:ascii="Arial" w:hAnsi="Arial" w:cs="Arial"/>
+          <w:bCs/>
+          <w:sz w:val="24"/>
+          <w:szCs w:val="24"/>
+          <w:lang w:val="en-US"/>
+        </w:rPr>
+        <w:t xml:space="preserve"> = </w:t>
+      </w:r>
+      <w:proofErr w:type="spellStart"/>
+      <w:r>
+        <w:rPr>
+          <w:rFonts w:ascii="Arial" w:hAnsi="Arial" w:cs="Arial"/>
+          <w:bCs/>
+          <w:sz w:val="24"/>
+          <w:szCs w:val="24"/>
+          <w:lang w:val="en-US"/>
+        </w:rPr>
+        <w:t>c.pro_id</w:t>
+      </w:r>
+      <w:proofErr w:type="spellEnd"/>
+    </w:p>
+    <w:p>
+      <w:pPr>
+        <w:spacing w:before="120" w:line="360" w:lineRule="auto"/>
+        <w:rPr>
+          <w:rFonts w:ascii="Arial" w:hAnsi="Arial" w:cs="Arial"/>
+          <w:bCs/>
+          <w:sz w:val="24"/>
+          <w:szCs w:val="24"/>
+          <w:lang w:val="en-US"/>
+        </w:rPr>
+      </w:pPr>
+      <w:r>
+        <w:rPr>
+          <w:rFonts w:ascii="Arial" w:hAnsi="Arial" w:cs="Arial"/>
+          <w:bCs/>
+          <w:sz w:val="24"/>
+          <w:szCs w:val="24"/>
+          <w:lang w:val="en-US"/>
+        </w:rPr>
+        <w:t xml:space="preserve">group by </w:t>
+      </w:r>
+      <w:proofErr w:type="spellStart"/>
+      <w:r>
+        <w:rPr>
+          <w:rFonts w:ascii="Arial" w:hAnsi="Arial" w:cs="Arial"/>
+          <w:bCs/>
+          <w:sz w:val="24"/>
+          <w:szCs w:val="24"/>
+          <w:lang w:val="en-US"/>
+        </w:rPr>
+        <w:t>p.pro_code</w:t>
+      </w:r>
+      <w:proofErr w:type="spellEnd"/>
+      <w:r>
+        <w:rPr>
+          <w:rFonts w:ascii="Arial" w:hAnsi="Arial" w:cs="Arial"/>
+          <w:bCs/>
+          <w:sz w:val="24"/>
+          <w:szCs w:val="24"/>
+          <w:lang w:val="en-US"/>
+        </w:rPr>
+        <w:t xml:space="preserve">, </w:t>
+      </w:r>
+      <w:proofErr w:type="spellStart"/>
+      <w:r>
+        <w:rPr>
+          <w:rFonts w:ascii="Arial" w:hAnsi="Arial" w:cs="Arial"/>
+          <w:bCs/>
+          <w:sz w:val="24"/>
+          <w:szCs w:val="24"/>
+          <w:lang w:val="en-US"/>
+        </w:rPr>
+        <w:t>f.fou_</w:t>
+      </w:r>
+      <w:proofErr w:type="gramStart"/>
+      <w:r>
+        <w:rPr>
+          <w:rFonts w:ascii="Arial" w:hAnsi="Arial" w:cs="Arial"/>
+          <w:bCs/>
+          <w:sz w:val="24"/>
+          <w:szCs w:val="24"/>
+          <w:lang w:val="en-US"/>
+        </w:rPr>
+        <w:t>nom</w:t>
+      </w:r>
+      <w:proofErr w:type="spellEnd"/>
+      <w:proofErr w:type="gramEnd"/>
+    </w:p>
+    <w:p>
+      <w:pPr>
+        <w:spacing w:before="120" w:line="360" w:lineRule="auto"/>
+        <w:rPr>
+          <w:rFonts w:ascii="Arial" w:hAnsi="Arial" w:cs="Arial"/>
+          <w:bCs/>
+          <w:sz w:val="24"/>
+          <w:szCs w:val="24"/>
+          <w:lang w:val="en-US"/>
+        </w:rPr>
+      </w:pPr>
+      <w:r>
+        <w:rPr>
+          <w:rFonts w:ascii="Arial" w:hAnsi="Arial" w:cs="Arial"/>
+          <w:bCs/>
+          <w:sz w:val="24"/>
+          <w:szCs w:val="24"/>
+          <w:lang w:val="en-US"/>
+        </w:rPr>
+        <w:t xml:space="preserve">having </w:t>
+      </w:r>
+      <w:proofErr w:type="gramStart"/>
+      <w:r>
+        <w:rPr>
+          <w:rFonts w:ascii="Arial" w:hAnsi="Arial" w:cs="Arial"/>
+          <w:bCs/>
+          <w:sz w:val="24"/>
+          <w:szCs w:val="24"/>
+          <w:lang w:val="en-US"/>
+        </w:rPr>
+        <w:t>count(</w:t>
+      </w:r>
+      <w:proofErr w:type="gramEnd"/>
+      <w:r>
+        <w:rPr>
+          <w:rFonts w:ascii="Arial" w:hAnsi="Arial" w:cs="Arial"/>
+          <w:bCs/>
+          <w:sz w:val="24"/>
+          <w:szCs w:val="24"/>
+          <w:lang w:val="en-US"/>
+        </w:rPr>
+        <w:t>*) &gt; 2</w:t>
+      </w:r>
+    </w:p>
+    <w:p>
+      <w:pPr>
+        <w:spacing w:before="120" w:line="360" w:lineRule="auto"/>
+        <w:rPr>
+          <w:rFonts w:ascii="Arial" w:hAnsi="Arial" w:cs="Arial"/>
+          <w:bCs/>
+          <w:sz w:val="24"/>
+          <w:szCs w:val="24"/>
+          <w:lang w:val="en-US"/>
+        </w:rPr>
+      </w:pPr>
+      <w:r>
+        <w:rPr>
+          <w:rFonts w:ascii="Arial" w:hAnsi="Arial" w:cs="Arial"/>
+          <w:bCs/>
+          <w:sz w:val="24"/>
+          <w:szCs w:val="24"/>
+          <w:lang w:val="en-US"/>
+        </w:rPr>
+        <w:t xml:space="preserve">order by </w:t>
+      </w:r>
+      <w:proofErr w:type="spellStart"/>
+      <w:r>
+        <w:rPr>
+          <w:rFonts w:ascii="Arial" w:hAnsi="Arial" w:cs="Arial"/>
+          <w:bCs/>
+          <w:sz w:val="24"/>
+          <w:szCs w:val="24"/>
+          <w:lang w:val="en-US"/>
+        </w:rPr>
+        <w:t>p.pro_code</w:t>
+      </w:r>
+      <w:proofErr w:type="spellEnd"/>
+      <w:r>
+        <w:rPr>
+          <w:rFonts w:ascii="Arial" w:hAnsi="Arial" w:cs="Arial"/>
+          <w:bCs/>
+          <w:sz w:val="24"/>
+          <w:szCs w:val="24"/>
+          <w:lang w:val="en-US"/>
+        </w:rPr>
+        <w:t xml:space="preserve">, </w:t>
+      </w:r>
+      <w:proofErr w:type="spellStart"/>
+      <w:r>
+        <w:rPr>
+          <w:rFonts w:ascii="Arial" w:hAnsi="Arial" w:cs="Arial"/>
+          <w:bCs/>
+          <w:sz w:val="24"/>
+          <w:szCs w:val="24"/>
+          <w:lang w:val="en-US"/>
+        </w:rPr>
+        <w:t>nombre</w:t>
+      </w:r>
+      <w:proofErr w:type="spellEnd"/>
+      <w:r>
+        <w:rPr>
+          <w:rFonts w:ascii="Arial" w:hAnsi="Arial" w:cs="Arial"/>
+          <w:bCs/>
+          <w:sz w:val="24"/>
+          <w:szCs w:val="24"/>
+          <w:lang w:val="en-US"/>
+        </w:rPr>
+        <w:t xml:space="preserve"> </w:t>
+      </w:r>
+      <w:proofErr w:type="gramStart"/>
+      <w:r>
+        <w:rPr>
+          <w:rFonts w:ascii="Arial" w:hAnsi="Arial" w:cs="Arial"/>
+          <w:bCs/>
+          <w:sz w:val="24"/>
+          <w:szCs w:val="24"/>
+          <w:lang w:val="en-US"/>
+        </w:rPr>
+        <w:t>desc;</w:t>
+      </w:r>
+      <w:proofErr w:type="gramEnd"/>
+    </w:p>
+    <w:p>
+      <w:pPr>
+        <w:spacing w:before="120" w:line="360" w:lineRule="auto"/>
+        <w:rPr>
+          <w:rFonts w:ascii="Arial" w:hAnsi="Arial" w:cs="Arial"/>
+          <w:bCs/>
+          <w:sz w:val="24"/>
+          <w:szCs w:val="24"/>
+          <w:lang w:val="en-US"/>
+        </w:rPr>
+      </w:pPr>
+    </w:p>
+    <w:p>
+      <w:pPr>
+        <w:spacing w:before="120" w:line="360" w:lineRule="auto"/>
+        <w:rPr>
+          <w:rFonts w:ascii="Arial" w:hAnsi="Arial" w:cs="Arial"/>
+          <w:bCs/>
+          <w:sz w:val="24"/>
+          <w:szCs w:val="24"/>
+          <w:lang w:val="en-US"/>
+        </w:rPr>
+      </w:pPr>
+    </w:p>
+    <w:p>
+      <w:pPr>
         <w:pStyle w:val="Paragraphedeliste"/>
         <w:numPr>
           <w:ilvl w:val="0"/>
@@ -9063,94 +14975,49 @@
     <w:p>
       <w:pPr>
         <w:pStyle w:val="Paragraphedeliste"/>
-        <w:numPr>
-          <w:ilvl w:val="0"/>
-          <w:numId w:val="23"/>
-        </w:numPr>
         <w:spacing w:before="120" w:line="360" w:lineRule="auto"/>
         <w:rPr>
           <w:rFonts w:ascii="Arial" w:hAnsi="Arial" w:cs="Arial"/>
           <w:bCs/>
           <w:sz w:val="24"/>
           <w:szCs w:val="24"/>
-        </w:rPr>
-      </w:pPr>
-      <w:r>
-        <w:rPr>
-          <w:rFonts w:ascii="Arial" w:hAnsi="Arial" w:cs="Arial"/>
-          <w:bCs/>
-          <w:sz w:val="24"/>
-          <w:szCs w:val="24"/>
-        </w:rPr>
-        <w:t xml:space="preserve">Ajouter à la table </w:t>
-      </w:r>
-      <w:r>
-        <w:rPr>
-          <w:rFonts w:ascii="Arial" w:hAnsi="Arial" w:cs="Arial"/>
-          <w:bCs/>
-          <w:i/>
-          <w:sz w:val="24"/>
-          <w:szCs w:val="24"/>
-        </w:rPr>
-        <w:t>Produit</w:t>
-      </w:r>
-      <w:r>
-        <w:rPr>
-          <w:rFonts w:ascii="Arial" w:hAnsi="Arial" w:cs="Arial"/>
-          <w:bCs/>
-          <w:sz w:val="24"/>
-          <w:szCs w:val="24"/>
-        </w:rPr>
-        <w:t xml:space="preserve">, </w:t>
-      </w:r>
-      <w:r>
-        <w:rPr>
-          <w:rFonts w:ascii="Arial" w:hAnsi="Arial" w:cs="Arial"/>
-          <w:bCs/>
-          <w:sz w:val="24"/>
-          <w:szCs w:val="24"/>
-        </w:rPr>
-        <w:t>la colonne suivante</w:t>
-      </w:r>
-      <w:r>
-        <w:rPr>
-          <w:rFonts w:ascii="Arial" w:hAnsi="Arial" w:cs="Arial"/>
-          <w:bCs/>
-          <w:sz w:val="24"/>
-          <w:szCs w:val="24"/>
-        </w:rPr>
-        <w:t xml:space="preserve"> : </w:t>
+          <w:lang w:val="en-US"/>
+        </w:rPr>
+      </w:pPr>
+      <w:r>
+        <w:rPr>
+          <w:rFonts w:ascii="Arial" w:hAnsi="Arial" w:cs="Arial"/>
+          <w:bCs/>
+          <w:sz w:val="24"/>
+          <w:szCs w:val="24"/>
+          <w:lang w:val="en-US"/>
+        </w:rPr>
+        <w:t xml:space="preserve">select </w:t>
       </w:r>
       <w:proofErr w:type="spellStart"/>
       <w:r>
         <w:rPr>
           <w:rFonts w:ascii="Arial" w:hAnsi="Arial" w:cs="Arial"/>
           <w:bCs/>
-          <w:i/>
-          <w:sz w:val="24"/>
-          <w:szCs w:val="24"/>
-        </w:rPr>
-        <w:t>pro_date_achat</w:t>
+          <w:sz w:val="24"/>
+          <w:szCs w:val="24"/>
+          <w:lang w:val="en-US"/>
+        </w:rPr>
+        <w:t>fou_</w:t>
+      </w:r>
+      <w:proofErr w:type="gramStart"/>
+      <w:r>
+        <w:rPr>
+          <w:rFonts w:ascii="Arial" w:hAnsi="Arial" w:cs="Arial"/>
+          <w:bCs/>
+          <w:sz w:val="24"/>
+          <w:szCs w:val="24"/>
+          <w:lang w:val="en-US"/>
+        </w:rPr>
+        <w:t>nom</w:t>
       </w:r>
       <w:proofErr w:type="spellEnd"/>
-      <w:r>
-        <w:rPr>
-          <w:rFonts w:ascii="Arial" w:hAnsi="Arial" w:cs="Arial"/>
-          <w:bCs/>
-          <w:sz w:val="24"/>
-          <w:szCs w:val="24"/>
-        </w:rPr>
-        <w:t>.</w:t>
-      </w:r>
-      <w:r>
-        <w:rPr>
-          <w:rFonts w:ascii="Arial" w:hAnsi="Arial" w:cs="Arial"/>
-          <w:bCs/>
-          <w:sz w:val="24"/>
-          <w:szCs w:val="24"/>
-        </w:rPr>
-        <w:t xml:space="preserve"> </w:t>
-      </w:r>
+      <w:proofErr w:type="gramEnd"/>
     </w:p>
     <w:p>
       <w:pPr>
@@ -9161,72 +15028,31 @@
           <w:bCs/>
           <w:sz w:val="24"/>
           <w:szCs w:val="24"/>
-        </w:rPr>
-      </w:pPr>
-      <w:r>
-        <w:rPr>
-          <w:rFonts w:ascii="Arial" w:hAnsi="Arial" w:cs="Arial"/>
-          <w:bCs/>
-          <w:sz w:val="24"/>
-          <w:szCs w:val="24"/>
-        </w:rPr>
-        <w:t xml:space="preserve">Utiliser </w:t>
-      </w:r>
-      <w:r>
-        <w:rPr>
-          <w:rFonts w:ascii="Arial" w:hAnsi="Arial" w:cs="Arial"/>
-          <w:bCs/>
-          <w:i/>
-          <w:sz w:val="24"/>
-          <w:szCs w:val="24"/>
-        </w:rPr>
-        <w:t>ALTER TABLE</w:t>
-      </w:r>
-      <w:r>
-        <w:rPr>
-          <w:rFonts w:ascii="Arial" w:hAnsi="Arial" w:cs="Arial"/>
-          <w:bCs/>
-          <w:sz w:val="24"/>
-          <w:szCs w:val="24"/>
-        </w:rPr>
-        <w:t xml:space="preserve"> ….</w:t>
-      </w:r>
-      <w:r>
-        <w:rPr>
-          <w:rFonts w:ascii="Arial" w:hAnsi="Arial" w:cs="Arial"/>
-          <w:bCs/>
-          <w:sz w:val="24"/>
-          <w:szCs w:val="24"/>
-        </w:rPr>
-        <w:t xml:space="preserve"> (</w:t>
-      </w:r>
-      <w:r>
-        <w:rPr>
-          <w:rFonts w:ascii="Arial" w:hAnsi="Arial" w:cs="Arial"/>
-          <w:bCs/>
-          <w:sz w:val="24"/>
-          <w:szCs w:val="24"/>
-        </w:rPr>
-        <w:t>2</w:t>
-      </w:r>
-      <w:r>
-        <w:rPr>
-          <w:rFonts w:ascii="Arial" w:hAnsi="Arial" w:cs="Arial"/>
-          <w:bCs/>
-          <w:sz w:val="24"/>
-          <w:szCs w:val="24"/>
-        </w:rPr>
-        <w:t xml:space="preserve"> </w:t>
-      </w:r>
-      <w:r>
-        <w:rPr>
-          <w:rFonts w:ascii="Arial" w:hAnsi="Arial" w:cs="Arial"/>
-          <w:bCs/>
-          <w:sz w:val="24"/>
-          <w:szCs w:val="24"/>
-        </w:rPr>
-        <w:t>pts)</w:t>
-      </w:r>
+          <w:lang w:val="en-US"/>
+        </w:rPr>
+      </w:pPr>
+      <w:r>
+        <w:rPr>
+          <w:rFonts w:ascii="Arial" w:hAnsi="Arial" w:cs="Arial"/>
+          <w:bCs/>
+          <w:sz w:val="24"/>
+          <w:szCs w:val="24"/>
+          <w:lang w:val="en-US"/>
+        </w:rPr>
+        <w:t xml:space="preserve">from </w:t>
+      </w:r>
+      <w:proofErr w:type="spellStart"/>
+      <w:r>
+        <w:rPr>
+          <w:rFonts w:ascii="Arial" w:hAnsi="Arial" w:cs="Arial"/>
+          <w:bCs/>
+          <w:sz w:val="24"/>
+          <w:szCs w:val="24"/>
+          <w:lang w:val="en-US"/>
+        </w:rPr>
+        <w:t>fournisseur</w:t>
+      </w:r>
+      <w:proofErr w:type="spellEnd"/>
     </w:p>
     <w:p>
       <w:pPr>
@@ -9237,6 +15063,99 @@
           <w:bCs/>
           <w:sz w:val="24"/>
           <w:szCs w:val="24"/>
+          <w:lang w:val="en-US"/>
+        </w:rPr>
+      </w:pPr>
+      <w:r>
+        <w:rPr>
+          <w:rFonts w:ascii="Arial" w:hAnsi="Arial" w:cs="Arial"/>
+          <w:bCs/>
+          <w:sz w:val="24"/>
+          <w:szCs w:val="24"/>
+          <w:lang w:val="en-US"/>
+        </w:rPr>
+        <w:t xml:space="preserve">where </w:t>
+      </w:r>
+      <w:proofErr w:type="spellStart"/>
+      <w:r>
+        <w:rPr>
+          <w:rFonts w:ascii="Arial" w:hAnsi="Arial" w:cs="Arial"/>
+          <w:bCs/>
+          <w:sz w:val="24"/>
+          <w:szCs w:val="24"/>
+          <w:lang w:val="en-US"/>
+        </w:rPr>
+        <w:t>fou_id</w:t>
+      </w:r>
+      <w:proofErr w:type="spellEnd"/>
+      <w:r>
+        <w:rPr>
+          <w:rFonts w:ascii="Arial" w:hAnsi="Arial" w:cs="Arial"/>
+          <w:bCs/>
+          <w:sz w:val="24"/>
+          <w:szCs w:val="24"/>
+          <w:lang w:val="en-US"/>
+        </w:rPr>
+        <w:t xml:space="preserve"> not in (select </w:t>
+      </w:r>
+      <w:proofErr w:type="spellStart"/>
+      <w:r>
+        <w:rPr>
+          <w:rFonts w:ascii="Arial" w:hAnsi="Arial" w:cs="Arial"/>
+          <w:bCs/>
+          <w:sz w:val="24"/>
+          <w:szCs w:val="24"/>
+          <w:lang w:val="en-US"/>
+        </w:rPr>
+        <w:t>fou_id</w:t>
+      </w:r>
+      <w:proofErr w:type="spellEnd"/>
+      <w:r>
+        <w:rPr>
+          <w:rFonts w:ascii="Arial" w:hAnsi="Arial" w:cs="Arial"/>
+          <w:bCs/>
+          <w:sz w:val="24"/>
+          <w:szCs w:val="24"/>
+          <w:lang w:val="en-US"/>
+        </w:rPr>
+        <w:t xml:space="preserve"> from contact</w:t>
+      </w:r>
+      <w:proofErr w:type="gramStart"/>
+      <w:r>
+        <w:rPr>
+          <w:rFonts w:ascii="Arial" w:hAnsi="Arial" w:cs="Arial"/>
+          <w:bCs/>
+          <w:sz w:val="24"/>
+          <w:szCs w:val="24"/>
+          <w:lang w:val="en-US"/>
+        </w:rPr>
+        <w:t>);</w:t>
+      </w:r>
+      <w:proofErr w:type="gramEnd"/>
+    </w:p>
+    <w:p>
+      <w:pPr>
+        <w:pStyle w:val="Paragraphedeliste"/>
+        <w:spacing w:before="120" w:line="360" w:lineRule="auto"/>
+        <w:rPr>
+          <w:rFonts w:ascii="Arial" w:hAnsi="Arial" w:cs="Arial"/>
+          <w:bCs/>
+          <w:sz w:val="24"/>
+          <w:szCs w:val="24"/>
+          <w:lang w:val="en-US"/>
+        </w:rPr>
+      </w:pPr>
+    </w:p>
+    <w:p>
+      <w:pPr>
+        <w:pStyle w:val="Paragraphedeliste"/>
+        <w:spacing w:before="120" w:line="360" w:lineRule="auto"/>
+        <w:rPr>
+          <w:rFonts w:ascii="Arial" w:hAnsi="Arial" w:cs="Arial"/>
+          <w:bCs/>
+          <w:sz w:val="24"/>
+          <w:szCs w:val="24"/>
+          <w:lang w:val="en-US"/>
         </w:rPr>
       </w:pPr>
     </w:p>
@@ -9262,6 +15181,290 @@
           <w:sz w:val="24"/>
           <w:szCs w:val="24"/>
         </w:rPr>
+        <w:t xml:space="preserve">Ajouter à la table </w:t>
+      </w:r>
+      <w:r>
+        <w:rPr>
+          <w:rFonts w:ascii="Arial" w:hAnsi="Arial" w:cs="Arial"/>
+          <w:bCs/>
+          <w:i/>
+          <w:sz w:val="24"/>
+          <w:szCs w:val="24"/>
+        </w:rPr>
+        <w:t>Produit</w:t>
+      </w:r>
+      <w:r>
+        <w:rPr>
+          <w:rFonts w:ascii="Arial" w:hAnsi="Arial" w:cs="Arial"/>
+          <w:bCs/>
+          <w:sz w:val="24"/>
+          <w:szCs w:val="24"/>
+        </w:rPr>
+        <w:t xml:space="preserve">, </w:t>
+      </w:r>
+      <w:r>
+        <w:rPr>
+          <w:rFonts w:ascii="Arial" w:hAnsi="Arial" w:cs="Arial"/>
+          <w:bCs/>
+          <w:sz w:val="24"/>
+          <w:szCs w:val="24"/>
+        </w:rPr>
+        <w:t>la colonne suivante</w:t>
+      </w:r>
+      <w:r>
+        <w:rPr>
+          <w:rFonts w:ascii="Arial" w:hAnsi="Arial" w:cs="Arial"/>
+          <w:bCs/>
+          <w:sz w:val="24"/>
+          <w:szCs w:val="24"/>
+        </w:rPr>
+        <w:t xml:space="preserve"> : </w:t>
+      </w:r>
+      <w:proofErr w:type="spellStart"/>
+      <w:r>
+        <w:rPr>
+          <w:rFonts w:ascii="Arial" w:hAnsi="Arial" w:cs="Arial"/>
+          <w:bCs/>
+          <w:i/>
+          <w:sz w:val="24"/>
+          <w:szCs w:val="24"/>
+        </w:rPr>
+        <w:t>pro_date_achat</w:t>
+      </w:r>
+      <w:proofErr w:type="spellEnd"/>
+      <w:r>
+        <w:rPr>
+          <w:rFonts w:ascii="Arial" w:hAnsi="Arial" w:cs="Arial"/>
+          <w:bCs/>
+          <w:sz w:val="24"/>
+          <w:szCs w:val="24"/>
+        </w:rPr>
+        <w:t>.</w:t>
+      </w:r>
+      <w:r>
+        <w:rPr>
+          <w:rFonts w:ascii="Arial" w:hAnsi="Arial" w:cs="Arial"/>
+          <w:bCs/>
+          <w:sz w:val="24"/>
+          <w:szCs w:val="24"/>
+        </w:rPr>
+        <w:t xml:space="preserve"> </w:t>
+      </w:r>
+    </w:p>
+    <w:p>
+      <w:pPr>
+        <w:pStyle w:val="Paragraphedeliste"/>
+        <w:spacing w:before="120" w:line="360" w:lineRule="auto"/>
+        <w:rPr>
+          <w:rFonts w:ascii="Arial" w:hAnsi="Arial" w:cs="Arial"/>
+          <w:bCs/>
+          <w:sz w:val="24"/>
+          <w:szCs w:val="24"/>
+        </w:rPr>
+      </w:pPr>
+      <w:r>
+        <w:rPr>
+          <w:rFonts w:ascii="Arial" w:hAnsi="Arial" w:cs="Arial"/>
+          <w:bCs/>
+          <w:sz w:val="24"/>
+          <w:szCs w:val="24"/>
+        </w:rPr>
+        <w:t xml:space="preserve">Utiliser </w:t>
+      </w:r>
+      <w:r>
+        <w:rPr>
+          <w:rFonts w:ascii="Arial" w:hAnsi="Arial" w:cs="Arial"/>
+          <w:bCs/>
+          <w:i/>
+          <w:sz w:val="24"/>
+          <w:szCs w:val="24"/>
+        </w:rPr>
+        <w:t>ALTER TABLE</w:t>
+      </w:r>
+      <w:r>
+        <w:rPr>
+          <w:rFonts w:ascii="Arial" w:hAnsi="Arial" w:cs="Arial"/>
+          <w:bCs/>
+          <w:sz w:val="24"/>
+          <w:szCs w:val="24"/>
+        </w:rPr>
+        <w:t xml:space="preserve"> ….</w:t>
+      </w:r>
+      <w:r>
+        <w:rPr>
+          <w:rFonts w:ascii="Arial" w:hAnsi="Arial" w:cs="Arial"/>
+          <w:bCs/>
+          <w:sz w:val="24"/>
+          <w:szCs w:val="24"/>
+        </w:rPr>
+        <w:t xml:space="preserve"> (</w:t>
+      </w:r>
+      <w:r>
+        <w:rPr>
+          <w:rFonts w:ascii="Arial" w:hAnsi="Arial" w:cs="Arial"/>
+          <w:bCs/>
+          <w:sz w:val="24"/>
+          <w:szCs w:val="24"/>
+        </w:rPr>
+        <w:t>2</w:t>
+      </w:r>
+      <w:r>
+        <w:rPr>
+          <w:rFonts w:ascii="Arial" w:hAnsi="Arial" w:cs="Arial"/>
+          <w:bCs/>
+          <w:sz w:val="24"/>
+          <w:szCs w:val="24"/>
+        </w:rPr>
+        <w:t xml:space="preserve"> </w:t>
+      </w:r>
+      <w:r>
+        <w:rPr>
+          <w:rFonts w:ascii="Arial" w:hAnsi="Arial" w:cs="Arial"/>
+          <w:bCs/>
+          <w:sz w:val="24"/>
+          <w:szCs w:val="24"/>
+        </w:rPr>
+        <w:t>pts)</w:t>
+      </w:r>
+    </w:p>
+    <w:p>
+      <w:pPr>
+        <w:pStyle w:val="Paragraphedeliste"/>
+        <w:spacing w:before="120" w:line="360" w:lineRule="auto"/>
+        <w:rPr>
+          <w:rFonts w:ascii="Arial" w:hAnsi="Arial" w:cs="Arial"/>
+          <w:bCs/>
+          <w:sz w:val="24"/>
+          <w:szCs w:val="24"/>
+        </w:rPr>
+      </w:pPr>
+    </w:p>
+    <w:p>
+      <w:pPr>
+        <w:pStyle w:val="Paragraphedeliste"/>
+        <w:spacing w:before="120" w:line="360" w:lineRule="auto"/>
+        <w:rPr>
+          <w:rFonts w:ascii="Arial" w:hAnsi="Arial" w:cs="Arial"/>
+          <w:bCs/>
+          <w:sz w:val="24"/>
+          <w:szCs w:val="24"/>
+        </w:rPr>
+      </w:pPr>
+      <w:proofErr w:type="gramStart"/>
+      <w:r>
+        <w:rPr>
+          <w:rFonts w:ascii="Arial" w:hAnsi="Arial" w:cs="Arial"/>
+          <w:bCs/>
+          <w:sz w:val="24"/>
+          <w:szCs w:val="24"/>
+        </w:rPr>
+        <w:t>alter</w:t>
+      </w:r>
+      <w:proofErr w:type="gramEnd"/>
+      <w:r>
+        <w:rPr>
+          <w:rFonts w:ascii="Arial" w:hAnsi="Arial" w:cs="Arial"/>
+          <w:bCs/>
+          <w:sz w:val="24"/>
+          <w:szCs w:val="24"/>
+        </w:rPr>
+        <w:t xml:space="preserve"> table produit </w:t>
+      </w:r>
+      <w:proofErr w:type="spellStart"/>
+      <w:r>
+        <w:rPr>
+          <w:rFonts w:ascii="Arial" w:hAnsi="Arial" w:cs="Arial"/>
+          <w:bCs/>
+          <w:sz w:val="24"/>
+          <w:szCs w:val="24"/>
+        </w:rPr>
+        <w:t>add</w:t>
+      </w:r>
+      <w:proofErr w:type="spellEnd"/>
+      <w:r>
+        <w:rPr>
+          <w:rFonts w:ascii="Arial" w:hAnsi="Arial" w:cs="Arial"/>
+          <w:bCs/>
+          <w:sz w:val="24"/>
+          <w:szCs w:val="24"/>
+        </w:rPr>
+        <w:t xml:space="preserve"> </w:t>
+      </w:r>
+      <w:proofErr w:type="spellStart"/>
+      <w:r>
+        <w:rPr>
+          <w:rFonts w:ascii="Arial" w:hAnsi="Arial" w:cs="Arial"/>
+          <w:bCs/>
+          <w:sz w:val="24"/>
+          <w:szCs w:val="24"/>
+        </w:rPr>
+        <w:t>column</w:t>
+      </w:r>
+      <w:proofErr w:type="spellEnd"/>
+      <w:r>
+        <w:rPr>
+          <w:rFonts w:ascii="Arial" w:hAnsi="Arial" w:cs="Arial"/>
+          <w:bCs/>
+          <w:sz w:val="24"/>
+          <w:szCs w:val="24"/>
+        </w:rPr>
+        <w:t xml:space="preserve"> </w:t>
+      </w:r>
+      <w:proofErr w:type="spellStart"/>
+      <w:r>
+        <w:rPr>
+          <w:rFonts w:ascii="Arial" w:hAnsi="Arial" w:cs="Arial"/>
+          <w:bCs/>
+          <w:sz w:val="24"/>
+          <w:szCs w:val="24"/>
+        </w:rPr>
+        <w:t>pro_date_achat</w:t>
+      </w:r>
+      <w:proofErr w:type="spellEnd"/>
+      <w:r>
+        <w:rPr>
+          <w:rFonts w:ascii="Arial" w:hAnsi="Arial" w:cs="Arial"/>
+          <w:bCs/>
+          <w:sz w:val="24"/>
+          <w:szCs w:val="24"/>
+        </w:rPr>
+        <w:t xml:space="preserve"> date;</w:t>
+      </w:r>
+    </w:p>
+    <w:p>
+      <w:pPr>
+        <w:pStyle w:val="Paragraphedeliste"/>
+        <w:spacing w:before="120" w:line="360" w:lineRule="auto"/>
+        <w:rPr>
+          <w:rFonts w:ascii="Arial" w:hAnsi="Arial" w:cs="Arial"/>
+          <w:bCs/>
+          <w:sz w:val="24"/>
+          <w:szCs w:val="24"/>
+        </w:rPr>
+      </w:pPr>
+    </w:p>
+    <w:p>
+      <w:pPr>
+        <w:pStyle w:val="Paragraphedeliste"/>
+        <w:numPr>
+          <w:ilvl w:val="0"/>
+          <w:numId w:val="23"/>
+        </w:numPr>
+        <w:spacing w:before="120" w:line="360" w:lineRule="auto"/>
+        <w:rPr>
+          <w:rFonts w:ascii="Arial" w:hAnsi="Arial" w:cs="Arial"/>
+          <w:bCs/>
+          <w:sz w:val="24"/>
+          <w:szCs w:val="24"/>
+        </w:rPr>
+      </w:pPr>
+      <w:r>
+        <w:rPr>
+          <w:rFonts w:ascii="Arial" w:hAnsi="Arial" w:cs="Arial"/>
+          <w:bCs/>
+          <w:sz w:val="24"/>
+          <w:szCs w:val="24"/>
+        </w:rPr>
         <w:t>Mettre à jour</w:t>
       </w:r>
       <w:r>
@@ -9280,16 +15483,36 @@
           <w:sz w:val="24"/>
           <w:szCs w:val="24"/>
         </w:rPr>
-        <w:t xml:space="preserve">(UPDATE) </w:t>
-      </w:r>
-      <w:r>
-        <w:rPr>
-          <w:rFonts w:ascii="Arial" w:hAnsi="Arial" w:cs="Arial"/>
-          <w:bCs/>
-          <w:sz w:val="24"/>
-          <w:szCs w:val="24"/>
-        </w:rPr>
-        <w:t xml:space="preserve"> le champ </w:t>
+        <w:t>(</w:t>
+      </w:r>
+      <w:proofErr w:type="gramStart"/>
+      <w:r>
+        <w:rPr>
+          <w:rFonts w:ascii="Arial" w:hAnsi="Arial" w:cs="Arial"/>
+          <w:bCs/>
+          <w:sz w:val="24"/>
+          <w:szCs w:val="24"/>
+        </w:rPr>
+        <w:t xml:space="preserve">UPDATE) </w:t>
+      </w:r>
+      <w:r>
+        <w:rPr>
+          <w:rFonts w:ascii="Arial" w:hAnsi="Arial" w:cs="Arial"/>
+          <w:bCs/>
+          <w:sz w:val="24"/>
+          <w:szCs w:val="24"/>
+        </w:rPr>
+        <w:t xml:space="preserve"> le</w:t>
+      </w:r>
+      <w:proofErr w:type="gramEnd"/>
+      <w:r>
+        <w:rPr>
+          <w:rFonts w:ascii="Arial" w:hAnsi="Arial" w:cs="Arial"/>
+          <w:bCs/>
+          <w:sz w:val="24"/>
+          <w:szCs w:val="24"/>
+        </w:rPr>
+        <w:t xml:space="preserve"> champ </w:t>
       </w:r>
       <w:proofErr w:type="spellStart"/>
       <w:r>
@@ -9424,6 +15647,143 @@
     </w:p>
     <w:p>
       <w:pPr>
+        <w:spacing w:before="120" w:line="360" w:lineRule="auto"/>
+        <w:rPr>
+          <w:rFonts w:ascii="Arial" w:hAnsi="Arial" w:cs="Arial"/>
+          <w:bCs/>
+          <w:sz w:val="24"/>
+          <w:szCs w:val="24"/>
+        </w:rPr>
+      </w:pPr>
+    </w:p>
+    <w:p>
+      <w:pPr>
+        <w:pStyle w:val="Paragraphedeliste"/>
+        <w:spacing w:before="120" w:line="360" w:lineRule="auto"/>
+        <w:ind w:left="1440"/>
+        <w:rPr>
+          <w:rFonts w:ascii="Arial" w:hAnsi="Arial" w:cs="Arial"/>
+          <w:bCs/>
+          <w:sz w:val="24"/>
+          <w:szCs w:val="24"/>
+          <w:lang w:val="en-US"/>
+        </w:rPr>
+      </w:pPr>
+      <w:r>
+        <w:rPr>
+          <w:rFonts w:ascii="Arial" w:hAnsi="Arial" w:cs="Arial"/>
+          <w:bCs/>
+          <w:sz w:val="24"/>
+          <w:szCs w:val="24"/>
+          <w:lang w:val="en-US"/>
+        </w:rPr>
+        <w:t xml:space="preserve">UPDATE </w:t>
+      </w:r>
+      <w:proofErr w:type="spellStart"/>
+      <w:proofErr w:type="gramStart"/>
+      <w:r>
+        <w:rPr>
+          <w:rFonts w:ascii="Arial" w:hAnsi="Arial" w:cs="Arial"/>
+          <w:bCs/>
+          <w:sz w:val="24"/>
+          <w:szCs w:val="24"/>
+          <w:lang w:val="en-US"/>
+        </w:rPr>
+        <w:t>produit</w:t>
+      </w:r>
+      <w:proofErr w:type="spellEnd"/>
+      <w:proofErr w:type="gramEnd"/>
+    </w:p>
+    <w:p>
+      <w:pPr>
+        <w:pStyle w:val="Paragraphedeliste"/>
+        <w:spacing w:before="120" w:line="360" w:lineRule="auto"/>
+        <w:ind w:left="1440"/>
+        <w:rPr>
+          <w:rFonts w:ascii="Arial" w:hAnsi="Arial" w:cs="Arial"/>
+          <w:bCs/>
+          <w:sz w:val="24"/>
+          <w:szCs w:val="24"/>
+          <w:lang w:val="en-US"/>
+        </w:rPr>
+      </w:pPr>
+      <w:r>
+        <w:rPr>
+          <w:rFonts w:ascii="Arial" w:hAnsi="Arial" w:cs="Arial"/>
+          <w:bCs/>
+          <w:sz w:val="24"/>
+          <w:szCs w:val="24"/>
+          <w:lang w:val="en-US"/>
+        </w:rPr>
+        <w:t xml:space="preserve">SET </w:t>
+      </w:r>
+      <w:proofErr w:type="spellStart"/>
+      <w:r>
+        <w:rPr>
+          <w:rFonts w:ascii="Arial" w:hAnsi="Arial" w:cs="Arial"/>
+          <w:bCs/>
+          <w:sz w:val="24"/>
+          <w:szCs w:val="24"/>
+          <w:lang w:val="en-US"/>
+        </w:rPr>
+        <w:t>pro_date_achat</w:t>
+      </w:r>
+      <w:proofErr w:type="spellEnd"/>
+      <w:r>
+        <w:rPr>
+          <w:rFonts w:ascii="Arial" w:hAnsi="Arial" w:cs="Arial"/>
+          <w:bCs/>
+          <w:sz w:val="24"/>
+          <w:szCs w:val="24"/>
+          <w:lang w:val="en-US"/>
+        </w:rPr>
+        <w:t xml:space="preserve"> = '2024-02-25'</w:t>
+      </w:r>
+    </w:p>
+    <w:p>
+      <w:pPr>
+        <w:pStyle w:val="Paragraphedeliste"/>
+        <w:spacing w:before="120" w:line="360" w:lineRule="auto"/>
+        <w:ind w:left="1440"/>
+        <w:rPr>
+          <w:rFonts w:ascii="Arial" w:hAnsi="Arial" w:cs="Arial"/>
+          <w:bCs/>
+          <w:sz w:val="24"/>
+          <w:szCs w:val="24"/>
+        </w:rPr>
+      </w:pPr>
+      <w:r>
+        <w:rPr>
+          <w:rFonts w:ascii="Arial" w:hAnsi="Arial" w:cs="Arial"/>
+          <w:bCs/>
+          <w:sz w:val="24"/>
+          <w:szCs w:val="24"/>
+        </w:rPr>
+        <w:t xml:space="preserve">WHERE </w:t>
+      </w:r>
+      <w:proofErr w:type="spellStart"/>
+      <w:r>
+        <w:rPr>
+          <w:rFonts w:ascii="Arial" w:hAnsi="Arial" w:cs="Arial"/>
+          <w:bCs/>
+          <w:sz w:val="24"/>
+          <w:szCs w:val="24"/>
+        </w:rPr>
+        <w:t>pro_id</w:t>
+      </w:r>
+      <w:proofErr w:type="spellEnd"/>
+      <w:r>
+        <w:rPr>
+          <w:rFonts w:ascii="Arial" w:hAnsi="Arial" w:cs="Arial"/>
+          <w:bCs/>
+          <w:sz w:val="24"/>
+          <w:szCs w:val="24"/>
+        </w:rPr>
+        <w:t xml:space="preserve"> IN (1001, 1002, 1003);</w:t>
+      </w:r>
+    </w:p>
+    <w:p>
+      <w:pPr>
         <w:pStyle w:val="Paragraphedeliste"/>
         <w:spacing w:before="120" w:line="360" w:lineRule="auto"/>
         <w:ind w:left="1440"/>
@@ -9459,6 +15819,7 @@
           <w:sz w:val="24"/>
           <w:szCs w:val="24"/>
         </w:rPr>
+        <w:lastRenderedPageBreak/>
         <w:t>202</w:t>
       </w:r>
       <w:r>
@@ -9520,6 +15881,148 @@
         </w:rPr>
         <w:t>. La mise à jour doit se faire en une seule opération.</w:t>
       </w:r>
+    </w:p>
+    <w:p>
+      <w:pPr>
+        <w:spacing w:before="120" w:line="360" w:lineRule="auto"/>
+        <w:rPr>
+          <w:rFonts w:ascii="Arial" w:hAnsi="Arial" w:cs="Arial"/>
+          <w:bCs/>
+          <w:sz w:val="24"/>
+          <w:szCs w:val="24"/>
+        </w:rPr>
+      </w:pPr>
+    </w:p>
+    <w:p>
+      <w:pPr>
+        <w:spacing w:before="120" w:line="360" w:lineRule="auto"/>
+        <w:rPr>
+          <w:rFonts w:ascii="Arial" w:hAnsi="Arial" w:cs="Arial"/>
+          <w:bCs/>
+          <w:sz w:val="24"/>
+          <w:szCs w:val="24"/>
+          <w:lang w:val="en-US"/>
+        </w:rPr>
+      </w:pPr>
+      <w:r>
+        <w:rPr>
+          <w:rFonts w:ascii="Arial" w:hAnsi="Arial" w:cs="Arial"/>
+          <w:bCs/>
+          <w:sz w:val="24"/>
+          <w:szCs w:val="24"/>
+          <w:lang w:val="en-US"/>
+        </w:rPr>
+        <w:t xml:space="preserve">UPDATE </w:t>
+      </w:r>
+      <w:proofErr w:type="spellStart"/>
+      <w:proofErr w:type="gramStart"/>
+      <w:r>
+        <w:rPr>
+          <w:rFonts w:ascii="Arial" w:hAnsi="Arial" w:cs="Arial"/>
+          <w:bCs/>
+          <w:sz w:val="24"/>
+          <w:szCs w:val="24"/>
+          <w:lang w:val="en-US"/>
+        </w:rPr>
+        <w:t>produit</w:t>
+      </w:r>
+      <w:proofErr w:type="spellEnd"/>
+      <w:proofErr w:type="gramEnd"/>
+    </w:p>
+    <w:p>
+      <w:pPr>
+        <w:spacing w:before="120" w:line="360" w:lineRule="auto"/>
+        <w:rPr>
+          <w:rFonts w:ascii="Arial" w:hAnsi="Arial" w:cs="Arial"/>
+          <w:bCs/>
+          <w:sz w:val="24"/>
+          <w:szCs w:val="24"/>
+          <w:lang w:val="en-US"/>
+        </w:rPr>
+      </w:pPr>
+      <w:r>
+        <w:rPr>
+          <w:rFonts w:ascii="Arial" w:hAnsi="Arial" w:cs="Arial"/>
+          <w:bCs/>
+          <w:sz w:val="24"/>
+          <w:szCs w:val="24"/>
+          <w:lang w:val="en-US"/>
+        </w:rPr>
+        <w:t xml:space="preserve">SET </w:t>
+      </w:r>
+      <w:proofErr w:type="spellStart"/>
+      <w:r>
+        <w:rPr>
+          <w:rFonts w:ascii="Arial" w:hAnsi="Arial" w:cs="Arial"/>
+          <w:bCs/>
+          <w:sz w:val="24"/>
+          <w:szCs w:val="24"/>
+          <w:lang w:val="en-US"/>
+        </w:rPr>
+        <w:t>pro_date_achat</w:t>
+      </w:r>
+      <w:proofErr w:type="spellEnd"/>
+      <w:r>
+        <w:rPr>
+          <w:rFonts w:ascii="Arial" w:hAnsi="Arial" w:cs="Arial"/>
+          <w:bCs/>
+          <w:sz w:val="24"/>
+          <w:szCs w:val="24"/>
+          <w:lang w:val="en-US"/>
+        </w:rPr>
+        <w:t xml:space="preserve"> = '2024-04-10'</w:t>
+      </w:r>
+    </w:p>
+    <w:p>
+      <w:pPr>
+        <w:spacing w:before="120" w:line="360" w:lineRule="auto"/>
+        <w:rPr>
+          <w:rFonts w:ascii="Arial" w:hAnsi="Arial" w:cs="Arial"/>
+          <w:bCs/>
+          <w:sz w:val="24"/>
+          <w:szCs w:val="24"/>
+        </w:rPr>
+      </w:pPr>
+      <w:r>
+        <w:rPr>
+          <w:rFonts w:ascii="Arial" w:hAnsi="Arial" w:cs="Arial"/>
+          <w:bCs/>
+          <w:sz w:val="24"/>
+          <w:szCs w:val="24"/>
+        </w:rPr>
+        <w:t xml:space="preserve">WHERE </w:t>
+      </w:r>
+      <w:proofErr w:type="spellStart"/>
+      <w:r>
+        <w:rPr>
+          <w:rFonts w:ascii="Arial" w:hAnsi="Arial" w:cs="Arial"/>
+          <w:bCs/>
+          <w:sz w:val="24"/>
+          <w:szCs w:val="24"/>
+        </w:rPr>
+        <w:t>pro_id</w:t>
+      </w:r>
+      <w:proofErr w:type="spellEnd"/>
+      <w:r>
+        <w:rPr>
+          <w:rFonts w:ascii="Arial" w:hAnsi="Arial" w:cs="Arial"/>
+          <w:bCs/>
+          <w:sz w:val="24"/>
+          <w:szCs w:val="24"/>
+        </w:rPr>
+        <w:t xml:space="preserve"> IN (1004, 1005);</w:t>
+      </w:r>
+    </w:p>
+    <w:p>
+      <w:pPr>
+        <w:spacing w:before="120" w:line="360" w:lineRule="auto"/>
+        <w:rPr>
+          <w:rFonts w:ascii="Arial" w:hAnsi="Arial" w:cs="Arial"/>
+          <w:bCs/>
+          <w:sz w:val="24"/>
+          <w:szCs w:val="24"/>
+        </w:rPr>
+      </w:pPr>
     </w:p>
     <w:p>
       <w:pPr>
@@ -9725,11 +16228,194 @@
     </w:p>
     <w:p>
       <w:pPr>
-        <w:rPr>
-          <w:rFonts w:ascii="Arial" w:hAnsi="Arial" w:cs="Arial"/>
-          <w:bCs/>
-          <w:sz w:val="24"/>
-          <w:szCs w:val="24"/>
+        <w:ind w:left="1416"/>
+        <w:jc w:val="center"/>
+        <w:rPr>
+          <w:rFonts w:ascii="Arial" w:hAnsi="Arial" w:cs="Arial"/>
+          <w:bCs/>
+          <w:sz w:val="24"/>
+          <w:szCs w:val="24"/>
+        </w:rPr>
+      </w:pPr>
+    </w:p>
+    <w:p>
+      <w:pPr>
+        <w:ind w:left="1416"/>
+        <w:rPr>
+          <w:rFonts w:ascii="Arial" w:hAnsi="Arial" w:cs="Arial"/>
+          <w:bCs/>
+          <w:sz w:val="24"/>
+          <w:szCs w:val="24"/>
+          <w:lang w:val="en-US"/>
+        </w:rPr>
+      </w:pPr>
+      <w:r>
+        <w:rPr>
+          <w:rFonts w:ascii="Arial" w:hAnsi="Arial" w:cs="Arial"/>
+          <w:bCs/>
+          <w:sz w:val="24"/>
+          <w:szCs w:val="24"/>
+          <w:lang w:val="en-US"/>
+        </w:rPr>
+        <w:t xml:space="preserve">select * from </w:t>
+      </w:r>
+      <w:proofErr w:type="spellStart"/>
+      <w:proofErr w:type="gramStart"/>
+      <w:r>
+        <w:rPr>
+          <w:rFonts w:ascii="Arial" w:hAnsi="Arial" w:cs="Arial"/>
+          <w:bCs/>
+          <w:sz w:val="24"/>
+          <w:szCs w:val="24"/>
+          <w:lang w:val="en-US"/>
+        </w:rPr>
+        <w:t>produit</w:t>
+      </w:r>
+      <w:proofErr w:type="spellEnd"/>
+      <w:proofErr w:type="gramEnd"/>
+    </w:p>
+    <w:p>
+      <w:pPr>
+        <w:ind w:left="1416"/>
+        <w:rPr>
+          <w:rFonts w:ascii="Arial" w:hAnsi="Arial" w:cs="Arial"/>
+          <w:bCs/>
+          <w:sz w:val="24"/>
+          <w:szCs w:val="24"/>
+          <w:lang w:val="en-US"/>
+        </w:rPr>
+      </w:pPr>
+      <w:r>
+        <w:rPr>
+          <w:rFonts w:ascii="Arial" w:hAnsi="Arial" w:cs="Arial"/>
+          <w:bCs/>
+          <w:sz w:val="24"/>
+          <w:szCs w:val="24"/>
+          <w:lang w:val="en-US"/>
+        </w:rPr>
+        <w:t xml:space="preserve">where </w:t>
+      </w:r>
+      <w:proofErr w:type="spellStart"/>
+      <w:r>
+        <w:rPr>
+          <w:rFonts w:ascii="Arial" w:hAnsi="Arial" w:cs="Arial"/>
+          <w:bCs/>
+          <w:sz w:val="24"/>
+          <w:szCs w:val="24"/>
+          <w:lang w:val="en-US"/>
+        </w:rPr>
+        <w:t>pro_date_achat</w:t>
+      </w:r>
+      <w:proofErr w:type="spellEnd"/>
+      <w:r>
+        <w:rPr>
+          <w:rFonts w:ascii="Arial" w:hAnsi="Arial" w:cs="Arial"/>
+          <w:bCs/>
+          <w:sz w:val="24"/>
+          <w:szCs w:val="24"/>
+          <w:lang w:val="en-US"/>
+        </w:rPr>
+        <w:t xml:space="preserve"> between '2024-03-15' and (select </w:t>
+      </w:r>
+      <w:proofErr w:type="spellStart"/>
+      <w:proofErr w:type="gramStart"/>
+      <w:r>
+        <w:rPr>
+          <w:rFonts w:ascii="Arial" w:hAnsi="Arial" w:cs="Arial"/>
+          <w:bCs/>
+          <w:sz w:val="24"/>
+          <w:szCs w:val="24"/>
+          <w:lang w:val="en-US"/>
+        </w:rPr>
+        <w:t>curdate</w:t>
+      </w:r>
+      <w:proofErr w:type="spellEnd"/>
+      <w:r>
+        <w:rPr>
+          <w:rFonts w:ascii="Arial" w:hAnsi="Arial" w:cs="Arial"/>
+          <w:bCs/>
+          <w:sz w:val="24"/>
+          <w:szCs w:val="24"/>
+          <w:lang w:val="en-US"/>
+        </w:rPr>
+        <w:t>(</w:t>
+      </w:r>
+      <w:proofErr w:type="gramEnd"/>
+      <w:r>
+        <w:rPr>
+          <w:rFonts w:ascii="Arial" w:hAnsi="Arial" w:cs="Arial"/>
+          <w:bCs/>
+          <w:sz w:val="24"/>
+          <w:szCs w:val="24"/>
+          <w:lang w:val="en-US"/>
+        </w:rPr>
+        <w:t>))</w:t>
+      </w:r>
+    </w:p>
+    <w:p>
+      <w:pPr>
+        <w:ind w:left="1416"/>
+        <w:rPr>
+          <w:rFonts w:ascii="Arial" w:hAnsi="Arial" w:cs="Arial"/>
+          <w:bCs/>
+          <w:sz w:val="24"/>
+          <w:szCs w:val="24"/>
+          <w:lang w:val="en-US"/>
+        </w:rPr>
+      </w:pPr>
+      <w:r>
+        <w:rPr>
+          <w:rFonts w:ascii="Arial" w:hAnsi="Arial" w:cs="Arial"/>
+          <w:bCs/>
+          <w:sz w:val="24"/>
+          <w:szCs w:val="24"/>
+          <w:lang w:val="en-US"/>
+        </w:rPr>
+        <w:t xml:space="preserve">order by </w:t>
+      </w:r>
+      <w:proofErr w:type="spellStart"/>
+      <w:r>
+        <w:rPr>
+          <w:rFonts w:ascii="Arial" w:hAnsi="Arial" w:cs="Arial"/>
+          <w:bCs/>
+          <w:sz w:val="24"/>
+          <w:szCs w:val="24"/>
+          <w:lang w:val="en-US"/>
+        </w:rPr>
+        <w:t>pro_id</w:t>
+      </w:r>
+      <w:proofErr w:type="spellEnd"/>
+      <w:r>
+        <w:rPr>
+          <w:rFonts w:ascii="Arial" w:hAnsi="Arial" w:cs="Arial"/>
+          <w:bCs/>
+          <w:sz w:val="24"/>
+          <w:szCs w:val="24"/>
+          <w:lang w:val="en-US"/>
+        </w:rPr>
+        <w:t xml:space="preserve"> </w:t>
+      </w:r>
+      <w:proofErr w:type="gramStart"/>
+      <w:r>
+        <w:rPr>
+          <w:rFonts w:ascii="Arial" w:hAnsi="Arial" w:cs="Arial"/>
+          <w:bCs/>
+          <w:sz w:val="24"/>
+          <w:szCs w:val="24"/>
+          <w:lang w:val="en-US"/>
+        </w:rPr>
+        <w:t>desc;</w:t>
+      </w:r>
+      <w:proofErr w:type="gramEnd"/>
+    </w:p>
+    <w:p>
+      <w:pPr>
+        <w:rPr>
+          <w:rFonts w:ascii="Arial" w:hAnsi="Arial" w:cs="Arial"/>
+          <w:bCs/>
+          <w:sz w:val="24"/>
+          <w:szCs w:val="24"/>
+          <w:lang w:val="en-US"/>
         </w:rPr>
       </w:pPr>
     </w:p>
@@ -9882,14 +16568,246 @@
           </wp:inline>
         </w:drawing>
       </w:r>
-      <w:r>
-        <w:rPr>
-          <w:rFonts w:ascii="Arial" w:hAnsi="Arial" w:cs="Arial"/>
-          <w:bCs/>
-          <w:i/>
-        </w:rPr>
-        <w:br w:type="page"/>
-      </w:r>
+    </w:p>
+    <w:p/>
+    <w:p/>
+    <w:p/>
+    <w:p/>
+    <w:p/>
+    <w:p/>
+    <w:p>
+      <w:pPr>
+        <w:rPr>
+          <w:sz w:val="36"/>
+          <w:szCs w:val="36"/>
+          <w:lang w:val="en-US"/>
+        </w:rPr>
+      </w:pPr>
+      <w:r>
+        <w:rPr>
+          <w:sz w:val="36"/>
+          <w:szCs w:val="36"/>
+          <w:lang w:val="en-US"/>
+        </w:rPr>
+        <w:t xml:space="preserve">select </w:t>
+      </w:r>
+      <w:proofErr w:type="spellStart"/>
+      <w:r>
+        <w:rPr>
+          <w:sz w:val="36"/>
+          <w:szCs w:val="36"/>
+          <w:lang w:val="en-US"/>
+        </w:rPr>
+        <w:t>pro_nom</w:t>
+      </w:r>
+      <w:proofErr w:type="spellEnd"/>
+      <w:r>
+        <w:rPr>
+          <w:sz w:val="36"/>
+          <w:szCs w:val="36"/>
+          <w:lang w:val="en-US"/>
+        </w:rPr>
+        <w:t xml:space="preserve">, </w:t>
+      </w:r>
+      <w:proofErr w:type="spellStart"/>
+      <w:r>
+        <w:rPr>
+          <w:sz w:val="36"/>
+          <w:szCs w:val="36"/>
+          <w:lang w:val="en-US"/>
+        </w:rPr>
+        <w:t>pro_date_</w:t>
+      </w:r>
+      <w:proofErr w:type="gramStart"/>
+      <w:r>
+        <w:rPr>
+          <w:sz w:val="36"/>
+          <w:szCs w:val="36"/>
+          <w:lang w:val="en-US"/>
+        </w:rPr>
+        <w:t>achat,DATEDIFF</w:t>
+      </w:r>
+      <w:proofErr w:type="spellEnd"/>
+      <w:proofErr w:type="gramEnd"/>
+      <w:r>
+        <w:rPr>
+          <w:sz w:val="36"/>
+          <w:szCs w:val="36"/>
+          <w:lang w:val="en-US"/>
+        </w:rPr>
+        <w:t xml:space="preserve">(CURDATE(), </w:t>
+      </w:r>
+      <w:proofErr w:type="spellStart"/>
+      <w:r>
+        <w:rPr>
+          <w:sz w:val="36"/>
+          <w:szCs w:val="36"/>
+          <w:lang w:val="en-US"/>
+        </w:rPr>
+        <w:t>pro_date_achat</w:t>
+      </w:r>
+      <w:proofErr w:type="spellEnd"/>
+      <w:r>
+        <w:rPr>
+          <w:sz w:val="36"/>
+          <w:szCs w:val="36"/>
+          <w:lang w:val="en-US"/>
+        </w:rPr>
+        <w:t>) as '</w:t>
+      </w:r>
+      <w:proofErr w:type="spellStart"/>
+      <w:r>
+        <w:rPr>
+          <w:sz w:val="36"/>
+          <w:szCs w:val="36"/>
+          <w:lang w:val="en-US"/>
+        </w:rPr>
+        <w:t>nombre</w:t>
+      </w:r>
+      <w:proofErr w:type="spellEnd"/>
+      <w:r>
+        <w:rPr>
+          <w:sz w:val="36"/>
+          <w:szCs w:val="36"/>
+          <w:lang w:val="en-US"/>
+        </w:rPr>
+        <w:t>'</w:t>
+      </w:r>
+    </w:p>
+    <w:p>
+      <w:pPr>
+        <w:rPr>
+          <w:sz w:val="36"/>
+          <w:szCs w:val="36"/>
+          <w:lang w:val="en-US"/>
+        </w:rPr>
+      </w:pPr>
+      <w:r>
+        <w:rPr>
+          <w:sz w:val="36"/>
+          <w:szCs w:val="36"/>
+          <w:lang w:val="en-US"/>
+        </w:rPr>
+        <w:t xml:space="preserve">from </w:t>
+      </w:r>
+      <w:proofErr w:type="spellStart"/>
+      <w:r>
+        <w:rPr>
+          <w:sz w:val="36"/>
+          <w:szCs w:val="36"/>
+          <w:lang w:val="en-US"/>
+        </w:rPr>
+        <w:t>produit</w:t>
+      </w:r>
+      <w:proofErr w:type="spellEnd"/>
+    </w:p>
+    <w:p>
+      <w:pPr>
+        <w:rPr>
+          <w:sz w:val="36"/>
+          <w:szCs w:val="36"/>
+          <w:lang w:val="en-US"/>
+        </w:rPr>
+      </w:pPr>
+      <w:r>
+        <w:rPr>
+          <w:sz w:val="36"/>
+          <w:szCs w:val="36"/>
+          <w:lang w:val="en-US"/>
+        </w:rPr>
+        <w:t xml:space="preserve">order by </w:t>
+      </w:r>
+      <w:proofErr w:type="spellStart"/>
+      <w:r>
+        <w:rPr>
+          <w:sz w:val="36"/>
+          <w:szCs w:val="36"/>
+          <w:lang w:val="en-US"/>
+        </w:rPr>
+        <w:t>pro_date_achat</w:t>
+      </w:r>
+      <w:proofErr w:type="spellEnd"/>
+      <w:r>
+        <w:rPr>
+          <w:sz w:val="36"/>
+          <w:szCs w:val="36"/>
+          <w:lang w:val="en-US"/>
+        </w:rPr>
+        <w:t xml:space="preserve"> </w:t>
+      </w:r>
+      <w:proofErr w:type="gramStart"/>
+      <w:r>
+        <w:rPr>
+          <w:sz w:val="36"/>
+          <w:szCs w:val="36"/>
+          <w:lang w:val="en-US"/>
+        </w:rPr>
+        <w:t>desc;</w:t>
+      </w:r>
+      <w:proofErr w:type="gramEnd"/>
+    </w:p>
+    <w:p>
+      <w:pPr>
+        <w:rPr>
+          <w:lang w:val="en-US"/>
+        </w:rPr>
+      </w:pPr>
+    </w:p>
+    <w:p>
+      <w:pPr>
+        <w:rPr>
+          <w:lang w:val="en-US"/>
+        </w:rPr>
+      </w:pPr>
+    </w:p>
+    <w:p>
+      <w:pPr>
+        <w:rPr>
+          <w:lang w:val="en-US"/>
+        </w:rPr>
+      </w:pPr>
+    </w:p>
+    <w:p>
+      <w:pPr>
+        <w:rPr>
+          <w:lang w:val="en-US"/>
+        </w:rPr>
+      </w:pPr>
+    </w:p>
+    <w:p>
+      <w:pPr>
+        <w:rPr>
+          <w:lang w:val="en-US"/>
+        </w:rPr>
+      </w:pPr>
+    </w:p>
+    <w:p>
+      <w:pPr>
+        <w:rPr>
+          <w:lang w:val="en-US"/>
+        </w:rPr>
+      </w:pPr>
+    </w:p>
+    <w:p>
+      <w:pPr>
+        <w:rPr>
+          <w:lang w:val="en-US"/>
+        </w:rPr>
+      </w:pPr>
+    </w:p>
+    <w:p>
+      <w:pPr>
+        <w:rPr>
+          <w:lang w:val="en-US"/>
+        </w:rPr>
+      </w:pPr>
+    </w:p>
+    <w:p>
+      <w:pPr>
+        <w:rPr>
+          <w:lang w:val="en-US"/>
+        </w:rPr>
+      </w:pPr>
     </w:p>
     <w:p>
       <w:pPr>
@@ -9917,7 +16835,6 @@
           <w:sz w:val="28"/>
           <w:szCs w:val="28"/>
         </w:rPr>
-        <w:lastRenderedPageBreak/>
         <w:t>Partie II</w:t>
       </w:r>
     </w:p>
@@ -10910,6 +17827,7 @@
           <w:sz w:val="24"/>
           <w:szCs w:val="24"/>
         </w:rPr>
+        <w:lastRenderedPageBreak/>
         <w:t>Le commis Armand, matricule 7</w:t>
       </w:r>
       <w:r>
@@ -11117,7 +18035,6 @@
         <w:rPr>
           <w:noProof/>
         </w:rPr>
-        <w:lastRenderedPageBreak/>
         <w:drawing>
           <wp:inline distT="0" distB="0" distL="0" distR="0" wp14:anchorId="1403C1F7" wp14:editId="487D55D4">
             <wp:extent cx="2026212" cy="1487905"/>
